--- a/outs/datamining.docx
+++ b/outs/datamining.docx
@@ -455,14 +455,12 @@
         </w:rPr>
         <w:t xml:space="preserve">کلاس </w:t>
       </w:r>
-      <w:proofErr w:type="spellStart"/>
       <w:r>
         <w:rPr>
           <w:lang w:bidi="fa-IR"/>
         </w:rPr>
         <w:t>SqlManager</w:t>
       </w:r>
-      <w:proofErr w:type="spellEnd"/>
       <w:r>
         <w:rPr>
           <w:rFonts w:hint="cs"/>
@@ -497,14 +495,12 @@
         </w:rPr>
         <w:t xml:space="preserve">تابع </w:t>
       </w:r>
-      <w:proofErr w:type="spellStart"/>
       <w:r>
         <w:rPr>
           <w:lang w:bidi="fa-IR"/>
         </w:rPr>
         <w:t>drop_numerical_outliers</w:t>
       </w:r>
-      <w:proofErr w:type="spellEnd"/>
       <w:r>
         <w:rPr>
           <w:rFonts w:hint="cs"/>
@@ -593,14 +589,12 @@
         </w:rPr>
         <w:t xml:space="preserve">تابع </w:t>
       </w:r>
-      <w:proofErr w:type="spellStart"/>
       <w:r>
         <w:rPr>
           <w:lang w:bidi="fa-IR"/>
         </w:rPr>
         <w:t>missing_data</w:t>
       </w:r>
-      <w:proofErr w:type="spellEnd"/>
       <w:r>
         <w:rPr>
           <w:rFonts w:hint="cs"/>
@@ -663,14 +657,12 @@
         </w:rPr>
         <w:t xml:space="preserve">تابع </w:t>
       </w:r>
-      <w:proofErr w:type="spellStart"/>
       <w:r>
         <w:rPr>
           <w:lang w:bidi="fa-IR"/>
         </w:rPr>
         <w:t>pre_processing</w:t>
       </w:r>
-      <w:proofErr w:type="spellEnd"/>
       <w:r>
         <w:rPr>
           <w:rFonts w:hint="cs"/>
@@ -693,14 +685,12 @@
         </w:rPr>
         <w:t xml:space="preserve"> تبدیل می‌کند و سپس خروجی تابع </w:t>
       </w:r>
-      <w:proofErr w:type="spellStart"/>
       <w:r>
         <w:rPr>
           <w:lang w:bidi="fa-IR"/>
         </w:rPr>
         <w:t>missing_data</w:t>
       </w:r>
-      <w:proofErr w:type="spellEnd"/>
       <w:r>
         <w:rPr>
           <w:rFonts w:hint="cs"/>
@@ -723,14 +713,12 @@
         </w:rPr>
         <w:t xml:space="preserve"> هستند را حذف می‌کند و همچنین دو ستون </w:t>
       </w:r>
-      <w:proofErr w:type="spellStart"/>
       <w:r>
         <w:rPr>
           <w:lang w:bidi="fa-IR"/>
         </w:rPr>
         <w:t>capital_gain</w:t>
       </w:r>
-      <w:proofErr w:type="spellEnd"/>
       <w:r>
         <w:rPr>
           <w:rFonts w:hint="cs"/>
@@ -739,14 +727,12 @@
         </w:rPr>
         <w:t xml:space="preserve"> و </w:t>
       </w:r>
-      <w:proofErr w:type="spellStart"/>
       <w:r>
         <w:rPr>
           <w:lang w:bidi="fa-IR"/>
         </w:rPr>
         <w:t>capital_loss</w:t>
       </w:r>
-      <w:proofErr w:type="spellEnd"/>
       <w:r>
         <w:rPr>
           <w:rFonts w:hint="cs"/>
@@ -777,14 +763,12 @@
         </w:rPr>
         <w:t xml:space="preserve"> همچنین ستون </w:t>
       </w:r>
-      <w:proofErr w:type="spellStart"/>
       <w:r>
         <w:rPr>
           <w:lang w:bidi="fa-IR"/>
         </w:rPr>
         <w:t>fnlwgt</w:t>
       </w:r>
-      <w:proofErr w:type="spellEnd"/>
       <w:r>
         <w:rPr>
           <w:rFonts w:hint="cs"/>
@@ -815,14 +799,12 @@
         </w:rPr>
         <w:t xml:space="preserve">، سپس خروجی تابع </w:t>
       </w:r>
-      <w:proofErr w:type="spellStart"/>
       <w:r>
         <w:rPr>
           <w:lang w:bidi="fa-IR"/>
         </w:rPr>
         <w:t>drop_numerical_outliers</w:t>
       </w:r>
-      <w:proofErr w:type="spellEnd"/>
       <w:r>
         <w:rPr>
           <w:rFonts w:hint="cs"/>
@@ -918,14 +900,12 @@
         </w:rPr>
         <w:t xml:space="preserve">دیتابیس </w:t>
       </w:r>
-      <w:proofErr w:type="spellStart"/>
       <w:r>
         <w:rPr>
           <w:lang w:bidi="fa-IR"/>
         </w:rPr>
         <w:t>information.sqlite</w:t>
       </w:r>
-      <w:proofErr w:type="spellEnd"/>
       <w:r>
         <w:rPr>
           <w:rFonts w:hint="cs"/>
@@ -973,14 +953,12 @@
         </w:rPr>
         <w:t xml:space="preserve">جدول </w:t>
       </w:r>
-      <w:proofErr w:type="spellStart"/>
       <w:r>
         <w:rPr>
           <w:lang w:bidi="fa-IR"/>
         </w:rPr>
         <w:t>befor_process</w:t>
       </w:r>
-      <w:proofErr w:type="spellEnd"/>
       <w:r>
         <w:rPr>
           <w:rFonts w:hint="cs"/>
@@ -1084,14 +1062,12 @@
         </w:rPr>
         <w:t xml:space="preserve">جدول </w:t>
       </w:r>
-      <w:proofErr w:type="spellStart"/>
       <w:r>
         <w:rPr>
           <w:lang w:bidi="fa-IR"/>
         </w:rPr>
         <w:t>missing_information</w:t>
       </w:r>
-      <w:proofErr w:type="spellEnd"/>
       <w:r>
         <w:rPr>
           <w:rFonts w:hint="cs"/>
@@ -1100,14 +1076,12 @@
         </w:rPr>
         <w:t xml:space="preserve"> : شامل اطلاعات مربوط به </w:t>
       </w:r>
-      <w:proofErr w:type="spellStart"/>
       <w:r>
         <w:rPr>
           <w:lang w:bidi="fa-IR"/>
         </w:rPr>
         <w:t>missing_value</w:t>
       </w:r>
-      <w:proofErr w:type="spellEnd"/>
       <w:r>
         <w:rPr>
           <w:rFonts w:hint="cs"/>
@@ -1229,6 +1203,7 @@
           <w:rtl/>
           <w:lang w:bidi="fa-IR"/>
         </w:rPr>
+        <w:lastRenderedPageBreak/>
         <w:t>بررسی داده‌های پیش‌پردازش نشده:</w:t>
       </w:r>
     </w:p>
@@ -1616,16 +1591,15 @@
           <w:rtl/>
           <w:lang w:bidi="fa-IR"/>
         </w:rPr>
+        <w:lastRenderedPageBreak/>
         <w:t xml:space="preserve">اطلاعات مربوط به ستون </w:t>
       </w:r>
-      <w:proofErr w:type="spellStart"/>
       <w:r>
         <w:rPr>
           <w:lang w:bidi="fa-IR"/>
         </w:rPr>
         <w:t>fnlwgt</w:t>
       </w:r>
-      <w:proofErr w:type="spellEnd"/>
       <w:r>
         <w:rPr>
           <w:rFonts w:hint="cs"/>
@@ -1811,42 +1785,62 @@
         <w:rPr>
           <w:lang w:bidi="fa-IR"/>
         </w:rPr>
-        <w:t xml:space="preserve">education , </w:t>
-      </w:r>
-      <w:proofErr w:type="spellStart"/>
+        <w:t>education , education_num</w:t>
+      </w:r>
+      <w:r>
+        <w:rPr>
+          <w:rFonts w:hint="cs"/>
+          <w:rtl/>
+          <w:lang w:bidi="fa-IR"/>
+        </w:rPr>
+        <w:t xml:space="preserve">) </w:t>
+      </w:r>
+    </w:p>
+    <w:p>
+      <w:pPr>
+        <w:pStyle w:val="ListParagraph"/>
+        <w:bidi/>
+        <w:jc w:val="left"/>
+        <w:rPr>
+          <w:rtl/>
+          <w:lang w:bidi="fa-IR"/>
+        </w:rPr>
+      </w:pPr>
+      <w:r>
+        <w:rPr>
+          <w:rFonts w:hint="cs"/>
+          <w:rtl/>
+          <w:lang w:bidi="fa-IR"/>
+        </w:rPr>
+        <w:t xml:space="preserve">به دلیل رابطه یک به یک </w:t>
+      </w:r>
+      <w:r>
+        <w:rPr>
+          <w:lang w:bidi="fa-IR"/>
+        </w:rPr>
+        <w:t xml:space="preserve">education </w:t>
+      </w:r>
+      <w:r>
+        <w:rPr>
+          <w:rFonts w:hint="cs"/>
+          <w:rtl/>
+          <w:lang w:bidi="fa-IR"/>
+        </w:rPr>
+        <w:t xml:space="preserve"> و </w:t>
+      </w:r>
       <w:r>
         <w:rPr>
           <w:lang w:bidi="fa-IR"/>
         </w:rPr>
         <w:t>education_num</w:t>
       </w:r>
-      <w:proofErr w:type="spellEnd"/>
-      <w:r>
-        <w:rPr>
-          <w:rFonts w:hint="cs"/>
-          <w:rtl/>
-          <w:lang w:bidi="fa-IR"/>
-        </w:rPr>
-        <w:t xml:space="preserve">) </w:t>
-      </w:r>
-    </w:p>
-    <w:p>
-      <w:pPr>
-        <w:pStyle w:val="ListParagraph"/>
-        <w:bidi/>
-        <w:jc w:val="left"/>
-        <w:rPr>
-          <w:rtl/>
-          <w:lang w:bidi="fa-IR"/>
-        </w:rPr>
-      </w:pPr>
-      <w:r>
-        <w:rPr>
-          <w:rFonts w:hint="cs"/>
-          <w:rtl/>
-          <w:lang w:bidi="fa-IR"/>
-        </w:rPr>
-        <w:t xml:space="preserve">به دلیل رابطه یک به یک </w:t>
+      <w:r>
+        <w:rPr>
+          <w:rFonts w:hint="cs"/>
+          <w:rtl/>
+          <w:lang w:bidi="fa-IR"/>
+        </w:rPr>
+        <w:t xml:space="preserve"> که هر دو تقریبا یک مفهوم را می‌رساند </w:t>
       </w:r>
       <w:r>
         <w:rPr>
@@ -1860,46 +1854,14 @@
           <w:rtl/>
           <w:lang w:bidi="fa-IR"/>
         </w:rPr>
-        <w:t xml:space="preserve"> و </w:t>
-      </w:r>
-      <w:proofErr w:type="spellStart"/>
+        <w:t xml:space="preserve"> را حذف کردیم و </w:t>
+      </w:r>
       <w:r>
         <w:rPr>
           <w:lang w:bidi="fa-IR"/>
         </w:rPr>
         <w:t>education_num</w:t>
       </w:r>
-      <w:proofErr w:type="spellEnd"/>
-      <w:r>
-        <w:rPr>
-          <w:rFonts w:hint="cs"/>
-          <w:rtl/>
-          <w:lang w:bidi="fa-IR"/>
-        </w:rPr>
-        <w:t xml:space="preserve"> که هر دو تقریبا یک مفهوم را می‌رساند </w:t>
-      </w:r>
-      <w:r>
-        <w:rPr>
-          <w:lang w:bidi="fa-IR"/>
-        </w:rPr>
-        <w:t xml:space="preserve">education </w:t>
-      </w:r>
-      <w:r>
-        <w:rPr>
-          <w:rFonts w:hint="cs"/>
-          <w:rtl/>
-          <w:lang w:bidi="fa-IR"/>
-        </w:rPr>
-        <w:t xml:space="preserve"> را حذف کردیم و </w:t>
-      </w:r>
-      <w:proofErr w:type="spellStart"/>
-      <w:r>
-        <w:rPr>
-          <w:lang w:bidi="fa-IR"/>
-        </w:rPr>
-        <w:t>education_num</w:t>
-      </w:r>
-      <w:proofErr w:type="spellEnd"/>
       <w:r>
         <w:rPr>
           <w:rFonts w:hint="cs"/>
@@ -1923,7 +1885,6 @@
         <w:rPr>
           <w:noProof/>
         </w:rPr>
-        <w:lastRenderedPageBreak/>
         <w:drawing>
           <wp:inline distT="0" distB="0" distL="0" distR="0" wp14:anchorId="5C6AA38D" wp14:editId="57E08CBF">
             <wp:extent cx="3717389" cy="2414317"/>
@@ -1964,17 +1925,6 @@
     <w:p>
       <w:pPr>
         <w:pStyle w:val="ListParagraph"/>
-        <w:bidi/>
-        <w:jc w:val="left"/>
-        <w:rPr>
-          <w:rtl/>
-          <w:lang w:bidi="fa-IR"/>
-        </w:rPr>
-      </w:pPr>
-    </w:p>
-    <w:p>
-      <w:pPr>
-        <w:pStyle w:val="ListParagraph"/>
         <w:numPr>
           <w:ilvl w:val="0"/>
           <w:numId w:val="4"/>
@@ -1991,16 +1941,15 @@
           <w:rtl/>
           <w:lang w:bidi="fa-IR"/>
         </w:rPr>
+        <w:lastRenderedPageBreak/>
         <w:t xml:space="preserve">اطلاعات مربوط به ستون  </w:t>
       </w:r>
-      <w:proofErr w:type="spellStart"/>
       <w:r>
         <w:rPr>
           <w:lang w:bidi="fa-IR"/>
         </w:rPr>
         <w:t>marital_status</w:t>
       </w:r>
-      <w:proofErr w:type="spellEnd"/>
     </w:p>
     <w:p>
       <w:pPr>
@@ -2020,14 +1969,12 @@
         </w:rPr>
         <w:t xml:space="preserve">این ستون به طور عادلانه توزیع نشده است و برای مثال </w:t>
       </w:r>
-      <w:proofErr w:type="spellStart"/>
       <w:r>
         <w:rPr>
           <w:lang w:bidi="fa-IR"/>
         </w:rPr>
         <w:t>married_af_spouse</w:t>
       </w:r>
-      <w:proofErr w:type="spellEnd"/>
       <w:r>
         <w:rPr>
           <w:rFonts w:hint="cs"/>
@@ -2036,14 +1983,12 @@
         </w:rPr>
         <w:t xml:space="preserve"> به نسبت </w:t>
       </w:r>
-      <w:proofErr w:type="spellStart"/>
       <w:r>
         <w:rPr>
           <w:lang w:bidi="fa-IR"/>
         </w:rPr>
         <w:t>married_civ_spouse</w:t>
       </w:r>
-      <w:proofErr w:type="spellEnd"/>
       <w:r>
         <w:rPr>
           <w:rFonts w:hint="cs"/>
@@ -2217,7 +2162,6 @@
         <w:rPr>
           <w:noProof/>
         </w:rPr>
-        <w:lastRenderedPageBreak/>
         <w:drawing>
           <wp:inline distT="0" distB="0" distL="0" distR="0" wp14:anchorId="0DBF7334" wp14:editId="1CAAA9DE">
             <wp:extent cx="4360333" cy="3925231"/>
@@ -2299,6 +2243,7 @@
           <w:rtl/>
           <w:lang w:bidi="fa-IR"/>
         </w:rPr>
+        <w:lastRenderedPageBreak/>
         <w:t>از نظر ما این ستون تا حدی همپوشانی با ستون‌های وضعیت تاهل و جنسیت دارد که البته پاکسازی آن هزینه بر است و به صرفه نیست.</w:t>
       </w:r>
     </w:p>
@@ -2419,7 +2364,6 @@
         <w:rPr>
           <w:noProof/>
         </w:rPr>
-        <w:lastRenderedPageBreak/>
         <w:drawing>
           <wp:inline distT="0" distB="0" distL="0" distR="0" wp14:anchorId="42EE0513" wp14:editId="5C72E736">
             <wp:extent cx="4546600" cy="2079001"/>
@@ -2606,6 +2550,7 @@
           <w:rtl/>
           <w:lang w:bidi="fa-IR"/>
         </w:rPr>
+        <w:lastRenderedPageBreak/>
         <w:t xml:space="preserve">اطلاعات مربوط به </w:t>
       </w:r>
       <w:r>
@@ -2660,14 +2605,12 @@
         </w:rPr>
         <w:t xml:space="preserve">همانطور که نمایش داده شده است هر جا که </w:t>
       </w:r>
-      <w:proofErr w:type="spellStart"/>
       <w:r>
         <w:rPr>
           <w:lang w:bidi="fa-IR"/>
         </w:rPr>
         <w:t>capital_gain</w:t>
       </w:r>
-      <w:proofErr w:type="spellEnd"/>
       <w:r>
         <w:rPr>
           <w:rFonts w:hint="cs"/>
@@ -2676,14 +2619,12 @@
         </w:rPr>
         <w:t xml:space="preserve"> عددی غیر از صفر است </w:t>
       </w:r>
-      <w:proofErr w:type="spellStart"/>
       <w:r>
         <w:rPr>
           <w:lang w:bidi="fa-IR"/>
         </w:rPr>
         <w:t>capital_loss</w:t>
       </w:r>
-      <w:proofErr w:type="spellEnd"/>
       <w:r>
         <w:rPr>
           <w:rFonts w:hint="cs"/>
@@ -2754,6 +2695,65 @@
         </w:rPr>
         <w:t xml:space="preserve"> </w:t>
       </w:r>
+    </w:p>
+    <w:p>
+      <w:pPr>
+        <w:pStyle w:val="ListParagraph"/>
+        <w:bidi/>
+        <w:jc w:val="left"/>
+        <w:rPr>
+          <w:rtl/>
+          <w:lang w:bidi="fa-IR"/>
+        </w:rPr>
+      </w:pPr>
+      <w:r>
+        <w:rPr>
+          <w:rFonts w:hint="cs"/>
+          <w:rtl/>
+          <w:lang w:bidi="fa-IR"/>
+        </w:rPr>
+        <w:t xml:space="preserve">همچنین داده‌های با </w:t>
+      </w:r>
+      <w:r>
+        <w:rPr>
+          <w:lang w:bidi="fa-IR"/>
+        </w:rPr>
+        <w:t>capital gain</w:t>
+      </w:r>
+      <w:r>
+        <w:rPr>
+          <w:rFonts w:hint="cs"/>
+          <w:rtl/>
+          <w:lang w:bidi="fa-IR"/>
+        </w:rPr>
+        <w:t xml:space="preserve"> زیاد مثل بیشتر از 41311 را حذف کردیم که باعث شد </w:t>
+      </w:r>
+      <w:r>
+        <w:rPr>
+          <w:lang w:bidi="fa-IR"/>
+        </w:rPr>
+        <w:t>accuracy</w:t>
+      </w:r>
+      <w:r>
+        <w:rPr>
+          <w:rFonts w:hint="cs"/>
+          <w:rtl/>
+          <w:lang w:bidi="fa-IR"/>
+        </w:rPr>
+        <w:t xml:space="preserve"> بالا برود.</w:t>
+      </w:r>
+    </w:p>
+    <w:p>
+      <w:pPr>
+        <w:pStyle w:val="ListParagraph"/>
+        <w:bidi/>
+        <w:jc w:val="left"/>
+        <w:rPr>
+          <w:rFonts w:hint="cs"/>
+          <w:rtl/>
+          <w:lang w:bidi="fa-IR"/>
+        </w:rPr>
+      </w:pPr>
     </w:p>
     <w:p>
       <w:pPr>
@@ -2769,11 +2769,10 @@
         <w:rPr>
           <w:noProof/>
         </w:rPr>
-        <w:lastRenderedPageBreak/>
         <w:drawing>
-          <wp:inline distT="0" distB="0" distL="0" distR="0" wp14:anchorId="2B37B3E0" wp14:editId="40C2578F">
-            <wp:extent cx="5372100" cy="2910120"/>
-            <wp:effectExtent l="0" t="0" r="0" b="5080"/>
+          <wp:inline distT="0" distB="0" distL="0" distR="0" wp14:anchorId="2B37B3E0" wp14:editId="5E50C50C">
+            <wp:extent cx="4885267" cy="2646398"/>
+            <wp:effectExtent l="0" t="0" r="0" b="1905"/>
             <wp:docPr id="16" name="Picture 16"/>
             <wp:cNvGraphicFramePr>
               <a:graphicFrameLocks xmlns:a="http://schemas.openxmlformats.org/drawingml/2006/main" noChangeAspect="1"/>
@@ -2794,7 +2793,7 @@
                   <pic:spPr>
                     <a:xfrm>
                       <a:off x="0" y="0"/>
-                      <a:ext cx="5412066" cy="2931770"/>
+                      <a:ext cx="4923850" cy="2667299"/>
                     </a:xfrm>
                     <a:prstGeom prst="rect">
                       <a:avLst/>
@@ -2835,9 +2834,9 @@
           <w:noProof/>
         </w:rPr>
         <w:drawing>
-          <wp:inline distT="0" distB="0" distL="0" distR="0" wp14:anchorId="2F5C3DBD" wp14:editId="0C615E52">
-            <wp:extent cx="4723824" cy="3086100"/>
-            <wp:effectExtent l="0" t="0" r="635" b="0"/>
+          <wp:inline distT="0" distB="0" distL="0" distR="0" wp14:anchorId="2F5C3DBD" wp14:editId="0FA25862">
+            <wp:extent cx="3945467" cy="2577595"/>
+            <wp:effectExtent l="0" t="0" r="0" b="0"/>
             <wp:docPr id="19" name="Picture 19"/>
             <wp:cNvGraphicFramePr>
               <a:graphicFrameLocks xmlns:a="http://schemas.openxmlformats.org/drawingml/2006/main" noChangeAspect="1"/>
@@ -2858,7 +2857,7 @@
                   <pic:spPr>
                     <a:xfrm>
                       <a:off x="0" y="0"/>
-                      <a:ext cx="4732933" cy="3092051"/>
+                      <a:ext cx="3960510" cy="2587423"/>
                     </a:xfrm>
                     <a:prstGeom prst="rect">
                       <a:avLst/>
@@ -2890,6 +2889,7 @@
           <w:rtl/>
           <w:lang w:bidi="fa-IR"/>
         </w:rPr>
+        <w:lastRenderedPageBreak/>
         <w:t xml:space="preserve">اطلاعات مربوط به </w:t>
       </w:r>
       <w:r>
@@ -2931,7 +2931,6 @@
         <w:rPr>
           <w:noProof/>
         </w:rPr>
-        <w:lastRenderedPageBreak/>
         <w:drawing>
           <wp:inline distT="0" distB="0" distL="0" distR="0" wp14:anchorId="01E67C9C" wp14:editId="10EF9C28">
             <wp:extent cx="4529455" cy="3683000"/>
@@ -3149,6 +3148,7 @@
           <w:rtl/>
           <w:lang w:bidi="fa-IR"/>
         </w:rPr>
+        <w:lastRenderedPageBreak/>
         <w:t xml:space="preserve">اطلاعات مربوط به </w:t>
       </w:r>
       <w:r>
@@ -3222,7 +3222,6 @@
         <w:rPr>
           <w:noProof/>
         </w:rPr>
-        <w:lastRenderedPageBreak/>
         <w:drawing>
           <wp:inline distT="0" distB="0" distL="0" distR="0" wp14:anchorId="227619EA" wp14:editId="29A917BC">
             <wp:extent cx="5706533" cy="1790608"/>
@@ -3339,6 +3338,16 @@
     </w:p>
     <w:p>
       <w:pPr>
+        <w:bidi/>
+        <w:jc w:val="left"/>
+        <w:rPr>
+          <w:rtl/>
+          <w:lang w:bidi="fa-IR"/>
+        </w:rPr>
+      </w:pPr>
+    </w:p>
+    <w:p>
+      <w:pPr>
         <w:pStyle w:val="Heading1"/>
         <w:bidi/>
         <w:ind w:hanging="563"/>
@@ -3430,14 +3439,12 @@
         </w:rPr>
         <w:t xml:space="preserve"> آمده است که شامل تابع </w:t>
       </w:r>
-      <w:proofErr w:type="spellStart"/>
       <w:r>
         <w:rPr>
           <w:lang w:bidi="fa-IR"/>
         </w:rPr>
         <w:t>make_plot</w:t>
       </w:r>
-      <w:proofErr w:type="spellEnd"/>
       <w:r>
         <w:rPr>
           <w:rFonts w:hint="cs"/>
@@ -3478,14 +3485,12 @@
         </w:rPr>
         <w:t xml:space="preserve">خروجی این بخش در پوشه‌ی </w:t>
       </w:r>
-      <w:proofErr w:type="spellStart"/>
       <w:r>
         <w:rPr>
           <w:lang w:bidi="fa-IR"/>
         </w:rPr>
         <w:t>distribution_plots</w:t>
       </w:r>
-      <w:proofErr w:type="spellEnd"/>
       <w:r>
         <w:rPr>
           <w:rFonts w:hint="cs"/>
@@ -3563,9 +3568,9 @@
           <w:noProof/>
         </w:rPr>
         <w:drawing>
-          <wp:inline distT="0" distB="0" distL="0" distR="0" wp14:anchorId="7B0113E0" wp14:editId="1E66EE7B">
-            <wp:extent cx="6353658" cy="1790700"/>
-            <wp:effectExtent l="0" t="0" r="9525" b="0"/>
+          <wp:inline distT="0" distB="0" distL="0" distR="0" wp14:anchorId="7B0113E0" wp14:editId="658412FC">
+            <wp:extent cx="6353175" cy="1456267"/>
+            <wp:effectExtent l="0" t="0" r="0" b="0"/>
             <wp:docPr id="10" name="Picture 10"/>
             <wp:cNvGraphicFramePr>
               <a:graphicFrameLocks xmlns:a="http://schemas.openxmlformats.org/drawingml/2006/main" noChangeAspect="1"/>
@@ -3577,20 +3582,27 @@
                     <pic:cNvPr id="1" name=""/>
                     <pic:cNvPicPr/>
                   </pic:nvPicPr>
-                  <pic:blipFill>
+                  <pic:blipFill rotWithShape="1">
                     <a:blip r:embed="rId25"/>
-                    <a:stretch>
-                      <a:fillRect/>
-                    </a:stretch>
+                    <a:srcRect b="18670"/>
+                    <a:stretch/>
                   </pic:blipFill>
-                  <pic:spPr>
+                  <pic:spPr bwMode="auto">
                     <a:xfrm>
                       <a:off x="0" y="0"/>
-                      <a:ext cx="6386319" cy="1799905"/>
+                      <a:ext cx="6386319" cy="1463864"/>
                     </a:xfrm>
                     <a:prstGeom prst="rect">
                       <a:avLst/>
                     </a:prstGeom>
+                    <a:ln>
+                      <a:noFill/>
+                    </a:ln>
+                    <a:extLst>
+                      <a:ext uri="{53640926-AAD7-44D8-BBD7-CCE9431645EC}">
+                        <a14:shadowObscured xmlns:a14="http://schemas.microsoft.com/office/drawing/2010/main"/>
+                      </a:ext>
+                    </a:extLst>
                   </pic:spPr>
                 </pic:pic>
               </a:graphicData>
@@ -3601,31 +3613,10 @@
     </w:p>
     <w:p>
       <w:pPr>
-        <w:bidi/>
-        <w:jc w:val="left"/>
-        <w:rPr>
-          <w:rtl/>
-          <w:lang w:bidi="fa-IR"/>
-        </w:rPr>
-      </w:pPr>
-    </w:p>
-    <w:p>
-      <w:pPr>
-        <w:bidi/>
-        <w:jc w:val="left"/>
-        <w:rPr>
-          <w:rtl/>
-          <w:lang w:bidi="fa-IR"/>
-        </w:rPr>
-      </w:pPr>
-    </w:p>
-    <w:p>
-      <w:pPr>
         <w:pStyle w:val="Heading2"/>
         <w:bidi/>
         <w:jc w:val="left"/>
         <w:rPr>
-          <w:rFonts w:hint="cs"/>
           <w:rtl/>
           <w:lang w:bidi="fa-IR"/>
         </w:rPr>
@@ -3671,7 +3662,6 @@
         </w:rPr>
         <w:t xml:space="preserve"> </w:t>
       </w:r>
-      <w:proofErr w:type="spellStart"/>
       <w:r>
         <w:rPr>
           <w:sz w:val="24"/>
@@ -3680,7 +3670,6 @@
         </w:rPr>
         <w:t>histogram_plots</w:t>
       </w:r>
-      <w:proofErr w:type="spellEnd"/>
       <w:r>
         <w:rPr>
           <w:rFonts w:hint="cs"/>
@@ -3757,7 +3746,6 @@
         <w:bidi/>
         <w:jc w:val="left"/>
         <w:rPr>
-          <w:rFonts w:hint="cs"/>
           <w:sz w:val="24"/>
           <w:szCs w:val="24"/>
           <w:rtl/>
@@ -3824,39 +3812,17 @@
           <w:rtl/>
           <w:lang w:bidi="fa-IR"/>
         </w:rPr>
-        <w:t xml:space="preserve"> براساس </w:t>
-      </w:r>
-      <w:proofErr w:type="gramStart"/>
-      <w:r>
-        <w:rPr>
-          <w:rFonts w:hint="cs"/>
-          <w:sz w:val="24"/>
-          <w:szCs w:val="24"/>
-          <w:rtl/>
-          <w:lang w:bidi="fa-IR"/>
-        </w:rPr>
-        <w:t xml:space="preserve">تعداد </w:t>
-      </w:r>
-      <w:r>
-        <w:rPr>
-          <w:rFonts w:hint="cs"/>
-          <w:sz w:val="24"/>
-          <w:szCs w:val="24"/>
-          <w:rtl/>
-          <w:lang w:bidi="fa-IR"/>
-        </w:rPr>
-        <w:t>:</w:t>
-      </w:r>
-      <w:proofErr w:type="gramEnd"/>
-      <w:r>
-        <w:rPr>
-          <w:rFonts w:hint="cs"/>
-          <w:sz w:val="24"/>
-          <w:szCs w:val="24"/>
-          <w:rtl/>
-          <w:lang w:bidi="fa-IR"/>
-        </w:rPr>
-        <w:t xml:space="preserve"> </w:t>
+        <w:t xml:space="preserve"> براساس تعداد </w:t>
+      </w:r>
+      <w:r>
+        <w:rPr>
+          <w:rFonts w:hint="cs"/>
+          <w:sz w:val="24"/>
+          <w:szCs w:val="24"/>
+          <w:rtl/>
+          <w:lang w:bidi="fa-IR"/>
+        </w:rPr>
+        <w:t xml:space="preserve">: </w:t>
       </w:r>
       <w:r>
         <w:rPr>
@@ -3971,9 +3937,9 @@
           <w:noProof/>
         </w:rPr>
         <w:drawing>
-          <wp:inline distT="0" distB="0" distL="0" distR="0" wp14:anchorId="44D1C3C0" wp14:editId="31EB0CFD">
-            <wp:extent cx="5699103" cy="2552700"/>
-            <wp:effectExtent l="0" t="0" r="0" b="0"/>
+          <wp:inline distT="0" distB="0" distL="0" distR="0" wp14:anchorId="44D1C3C0" wp14:editId="052B7329">
+            <wp:extent cx="5094222" cy="2281767"/>
+            <wp:effectExtent l="0" t="0" r="0" b="4445"/>
             <wp:docPr id="18" name="Picture 18"/>
             <wp:cNvGraphicFramePr>
               <a:graphicFrameLocks xmlns:a="http://schemas.openxmlformats.org/drawingml/2006/main" noChangeAspect="1"/>
@@ -4003,7 +3969,7 @@
                   <pic:spPr bwMode="auto">
                     <a:xfrm>
                       <a:off x="0" y="0"/>
-                      <a:ext cx="5743919" cy="2572774"/>
+                      <a:ext cx="5152574" cy="2307903"/>
                     </a:xfrm>
                     <a:prstGeom prst="rect">
                       <a:avLst/>
@@ -4027,9 +3993,9 @@
           <w:noProof/>
         </w:rPr>
         <w:drawing>
-          <wp:inline distT="0" distB="0" distL="0" distR="0" wp14:anchorId="679D6BEC" wp14:editId="21745C10">
-            <wp:extent cx="5621867" cy="2810934"/>
-            <wp:effectExtent l="0" t="0" r="0" b="8890"/>
+          <wp:inline distT="0" distB="0" distL="0" distR="0" wp14:anchorId="679D6BEC" wp14:editId="54516B81">
+            <wp:extent cx="5350933" cy="2675467"/>
+            <wp:effectExtent l="0" t="0" r="2540" b="0"/>
             <wp:docPr id="22" name="Picture 22"/>
             <wp:cNvGraphicFramePr>
               <a:graphicFrameLocks xmlns:a="http://schemas.openxmlformats.org/drawingml/2006/main" noChangeAspect="1"/>
@@ -4059,7 +4025,7 @@
                   <pic:spPr bwMode="auto">
                     <a:xfrm>
                       <a:off x="0" y="0"/>
-                      <a:ext cx="5623529" cy="2811765"/>
+                      <a:ext cx="5367966" cy="2683984"/>
                     </a:xfrm>
                     <a:prstGeom prst="rect">
                       <a:avLst/>
@@ -4097,50 +4063,50 @@
           <w:szCs w:val="24"/>
           <w:lang w:bidi="fa-IR"/>
         </w:rPr>
+        <w:t>Plot</w:t>
+      </w:r>
+      <w:r>
+        <w:rPr>
+          <w:rFonts w:hint="cs"/>
+          <w:sz w:val="24"/>
+          <w:szCs w:val="24"/>
+          <w:rtl/>
+          <w:lang w:bidi="fa-IR"/>
+        </w:rPr>
+        <w:t xml:space="preserve"> بر اساس درصد</w:t>
+      </w:r>
+      <w:r>
+        <w:rPr>
+          <w:rFonts w:hint="cs"/>
+          <w:sz w:val="24"/>
+          <w:szCs w:val="24"/>
+          <w:rtl/>
+          <w:lang w:bidi="fa-IR"/>
+        </w:rPr>
+        <w:t>:</w:t>
+      </w:r>
+    </w:p>
+    <w:p>
+      <w:pPr>
+        <w:pStyle w:val="ListParagraph"/>
+        <w:bidi/>
+        <w:jc w:val="left"/>
+        <w:rPr>
+          <w:sz w:val="24"/>
+          <w:szCs w:val="24"/>
+          <w:rtl/>
+          <w:lang w:bidi="fa-IR"/>
+        </w:rPr>
+      </w:pPr>
+      <w:r>
+        <w:rPr>
+          <w:rFonts w:hint="cs"/>
+          <w:sz w:val="24"/>
+          <w:szCs w:val="24"/>
+          <w:rtl/>
+          <w:lang w:bidi="fa-IR"/>
+        </w:rPr>
         <w:lastRenderedPageBreak/>
-        <w:t>Plot</w:t>
-      </w:r>
-      <w:r>
-        <w:rPr>
-          <w:rFonts w:hint="cs"/>
-          <w:sz w:val="24"/>
-          <w:szCs w:val="24"/>
-          <w:rtl/>
-          <w:lang w:bidi="fa-IR"/>
-        </w:rPr>
-        <w:t xml:space="preserve"> بر اساس درصد</w:t>
-      </w:r>
-      <w:r>
-        <w:rPr>
-          <w:rFonts w:hint="cs"/>
-          <w:sz w:val="24"/>
-          <w:szCs w:val="24"/>
-          <w:rtl/>
-          <w:lang w:bidi="fa-IR"/>
-        </w:rPr>
-        <w:t>:</w:t>
-      </w:r>
-    </w:p>
-    <w:p>
-      <w:pPr>
-        <w:pStyle w:val="ListParagraph"/>
-        <w:bidi/>
-        <w:jc w:val="left"/>
-        <w:rPr>
-          <w:sz w:val="24"/>
-          <w:szCs w:val="24"/>
-          <w:rtl/>
-          <w:lang w:bidi="fa-IR"/>
-        </w:rPr>
-      </w:pPr>
-      <w:r>
-        <w:rPr>
-          <w:rFonts w:hint="cs"/>
-          <w:sz w:val="24"/>
-          <w:szCs w:val="24"/>
-          <w:rtl/>
-          <w:lang w:bidi="fa-IR"/>
-        </w:rPr>
         <w:t>این نمودار براس</w:t>
       </w:r>
       <w:r>
@@ -4198,7 +4164,6 @@
         </w:rPr>
         <w:t xml:space="preserve"> </w:t>
       </w:r>
-      <w:proofErr w:type="spellStart"/>
       <w:r>
         <w:rPr>
           <w:sz w:val="24"/>
@@ -4207,7 +4172,6 @@
         </w:rPr>
         <w:t>plots_percent</w:t>
       </w:r>
-      <w:proofErr w:type="spellEnd"/>
       <w:r>
         <w:rPr>
           <w:rFonts w:hint="cs"/>
@@ -4340,16 +4304,7 @@
           <w:szCs w:val="24"/>
           <w:lang w:bidi="fa-IR"/>
         </w:rPr>
-        <w:t>outs/</w:t>
-      </w:r>
-      <w:proofErr w:type="spellStart"/>
-      <w:r>
-        <w:rPr>
-          <w:sz w:val="24"/>
-          <w:szCs w:val="24"/>
-          <w:lang w:bidi="fa-IR"/>
-        </w:rPr>
-        <w:t>plots</w:t>
+        <w:t>outs/plots</w:t>
       </w:r>
       <w:r>
         <w:rPr>
@@ -4359,7 +4314,6 @@
         </w:rPr>
         <w:t>_percent</w:t>
       </w:r>
-      <w:proofErr w:type="spellEnd"/>
       <w:r>
         <w:rPr>
           <w:rFonts w:hint="cs"/>
@@ -4390,7 +4344,6 @@
         <w:bidi/>
         <w:jc w:val="left"/>
         <w:rPr>
-          <w:rFonts w:hint="cs"/>
           <w:sz w:val="24"/>
           <w:szCs w:val="24"/>
           <w:rtl/>
@@ -4503,7 +4456,6 @@
         <w:bidi/>
         <w:jc w:val="left"/>
         <w:rPr>
-          <w:rFonts w:hint="cs"/>
           <w:rtl/>
           <w:lang w:bidi="fa-IR"/>
         </w:rPr>
@@ -4541,10 +4493,24 @@
     </w:p>
     <w:p>
       <w:pPr>
-        <w:pStyle w:val="Heading1"/>
-        <w:bidi/>
-        <w:jc w:val="left"/>
-        <w:rPr>
+        <w:bidi/>
+        <w:jc w:val="left"/>
+        <w:rPr>
+          <w:rtl/>
+          <w:lang w:bidi="fa-IR"/>
+        </w:rPr>
+      </w:pPr>
+    </w:p>
+    <w:p>
+      <w:pPr>
+        <w:bidi/>
+        <w:jc w:val="left"/>
+        <w:rPr>
+          <w:rFonts w:ascii="Arial" w:hAnsi="Arial" w:cs="Arial"/>
+          <w:color w:val="212121"/>
+          <w:sz w:val="27"/>
+          <w:szCs w:val="27"/>
+          <w:shd w:val="clear" w:color="auto" w:fill="FFFFFF"/>
           <w:rtl/>
           <w:lang w:bidi="fa-IR"/>
         </w:rPr>
@@ -4556,674 +4522,116 @@
           <w:lang w:bidi="fa-IR"/>
         </w:rPr>
         <w:lastRenderedPageBreak/>
-        <w:t>درخت تصمیم</w:t>
-      </w:r>
-    </w:p>
-    <w:p>
-      <w:pPr>
-        <w:pStyle w:val="Heading2"/>
-        <w:bidi/>
-        <w:jc w:val="left"/>
-        <w:rPr>
-          <w:rtl/>
-          <w:lang w:bidi="fa-IR"/>
-        </w:rPr>
-      </w:pPr>
-      <w:r>
-        <w:rPr>
-          <w:rFonts w:hint="cs"/>
-          <w:rtl/>
-          <w:lang w:bidi="fa-IR"/>
-        </w:rPr>
-        <w:t xml:space="preserve">توضیح کد و روند کار </w:t>
-      </w:r>
-    </w:p>
-    <w:p>
-      <w:pPr>
-        <w:bidi/>
-        <w:jc w:val="left"/>
-        <w:rPr>
-          <w:sz w:val="24"/>
-          <w:szCs w:val="24"/>
-          <w:rtl/>
-          <w:lang w:bidi="fa-IR"/>
-        </w:rPr>
-      </w:pPr>
-      <w:bookmarkStart w:id="0" w:name="_Hlk41853985"/>
-      <w:r>
-        <w:rPr>
-          <w:rFonts w:hint="cs"/>
-          <w:sz w:val="24"/>
-          <w:szCs w:val="24"/>
-          <w:rtl/>
-          <w:lang w:bidi="fa-IR"/>
-        </w:rPr>
-        <w:t xml:space="preserve">در این فایل الگوریتم </w:t>
-      </w:r>
-      <w:r>
-        <w:rPr>
-          <w:sz w:val="24"/>
-          <w:szCs w:val="24"/>
-          <w:lang w:bidi="fa-IR"/>
-        </w:rPr>
-        <w:t>decision tree</w:t>
-      </w:r>
-      <w:r>
-        <w:rPr>
-          <w:rFonts w:hint="cs"/>
-          <w:sz w:val="24"/>
-          <w:szCs w:val="24"/>
-          <w:rtl/>
-          <w:lang w:bidi="fa-IR"/>
-        </w:rPr>
-        <w:t xml:space="preserve"> پیاده سازی شده است که باید براساس ویژگی‌های دیتا ست تصمیم گیری صورت بگیرد که می‌توان با دادن نام این ویژگی در قالب یک ارایه این عمل را انجام داد.</w:t>
-      </w:r>
-    </w:p>
-    <w:p>
-      <w:pPr>
-        <w:bidi/>
-        <w:jc w:val="left"/>
-        <w:rPr>
-          <w:sz w:val="24"/>
-          <w:szCs w:val="24"/>
-          <w:rtl/>
-          <w:lang w:bidi="fa-IR"/>
-        </w:rPr>
-      </w:pPr>
-      <w:r>
-        <w:rPr>
-          <w:rFonts w:hint="cs"/>
-          <w:sz w:val="24"/>
-          <w:szCs w:val="24"/>
-          <w:rtl/>
-          <w:lang w:bidi="fa-IR"/>
-        </w:rPr>
-        <w:t xml:space="preserve">برای این کار لازم است تا مقدار های ویژگی‌ها به عدد تبدیل شود تا برای الگوریتم قابل شناسایی باشد که به این کار اصطلاحا </w:t>
-      </w:r>
-      <w:r>
-        <w:rPr>
-          <w:sz w:val="24"/>
-          <w:szCs w:val="24"/>
-          <w:lang w:bidi="fa-IR"/>
-        </w:rPr>
-        <w:t>label encode</w:t>
-      </w:r>
-      <w:r>
-        <w:rPr>
-          <w:rFonts w:hint="cs"/>
-          <w:sz w:val="24"/>
-          <w:szCs w:val="24"/>
-          <w:rtl/>
-          <w:lang w:bidi="fa-IR"/>
-        </w:rPr>
-        <w:t xml:space="preserve"> گفته می‌شود وسپس هر ویژگی که </w:t>
-      </w:r>
-      <w:r>
-        <w:rPr>
-          <w:sz w:val="24"/>
-          <w:szCs w:val="24"/>
-          <w:lang w:bidi="fa-IR"/>
-        </w:rPr>
-        <w:t>encode</w:t>
-      </w:r>
-      <w:r>
-        <w:rPr>
-          <w:rFonts w:hint="cs"/>
-          <w:sz w:val="24"/>
-          <w:szCs w:val="24"/>
-          <w:rtl/>
-          <w:lang w:bidi="fa-IR"/>
-        </w:rPr>
-        <w:t xml:space="preserve"> شد لازم است تا هر سطر داده در پایگاه داده به صورت یک تاپل در بیاید و درنهایت تمامی ویژگی ها باهم ترکیب بشوند.</w:t>
-      </w:r>
-    </w:p>
-    <w:p>
-      <w:pPr>
-        <w:bidi/>
-        <w:jc w:val="left"/>
-        <w:rPr>
-          <w:rFonts w:hint="cs"/>
-          <w:sz w:val="24"/>
-          <w:szCs w:val="24"/>
-          <w:rtl/>
-          <w:lang w:bidi="fa-IR"/>
-        </w:rPr>
-      </w:pPr>
-      <w:r>
-        <w:rPr>
-          <w:rFonts w:hint="cs"/>
-          <w:sz w:val="24"/>
-          <w:szCs w:val="24"/>
-          <w:rtl/>
-          <w:lang w:bidi="fa-IR"/>
-        </w:rPr>
-        <w:t xml:space="preserve">درنهایت از دیتا اماده شده 30% </w:t>
-      </w:r>
-      <w:r>
-        <w:rPr>
-          <w:rFonts w:hint="cs"/>
-          <w:sz w:val="24"/>
-          <w:szCs w:val="24"/>
-          <w:rtl/>
-          <w:lang w:bidi="fa-IR"/>
-        </w:rPr>
-        <w:t xml:space="preserve">دیتا‌ها را به صورت رندوم </w:t>
-      </w:r>
-      <w:r>
-        <w:rPr>
-          <w:rFonts w:hint="cs"/>
-          <w:sz w:val="24"/>
-          <w:szCs w:val="24"/>
-          <w:rtl/>
-          <w:lang w:bidi="fa-IR"/>
-        </w:rPr>
-        <w:t xml:space="preserve"> به عنوان دیتای تست جدا کرده و با بقیه ان مدلمان را آموزش می‌دهیم. </w:t>
-      </w:r>
-      <w:r>
-        <w:rPr>
-          <w:rFonts w:hint="cs"/>
-          <w:sz w:val="24"/>
-          <w:szCs w:val="24"/>
-          <w:rtl/>
-          <w:lang w:bidi="fa-IR"/>
-        </w:rPr>
-        <w:t xml:space="preserve">(به وسیله‌ی تابع  </w:t>
-      </w:r>
-      <w:proofErr w:type="spellStart"/>
-      <w:r>
-        <w:rPr>
-          <w:sz w:val="24"/>
-          <w:szCs w:val="24"/>
-          <w:lang w:bidi="fa-IR"/>
-        </w:rPr>
-        <w:t>decision_tree</w:t>
-      </w:r>
-      <w:proofErr w:type="spellEnd"/>
-      <w:r>
-        <w:rPr>
-          <w:rFonts w:hint="cs"/>
-          <w:sz w:val="24"/>
-          <w:szCs w:val="24"/>
+        <w:t xml:space="preserve">3- جدول </w:t>
+      </w:r>
+      <w:r>
+        <w:rPr>
+          <w:rFonts w:ascii="Arial" w:hAnsi="Arial" w:cs="Arial"/>
+          <w:color w:val="212121"/>
+          <w:sz w:val="27"/>
+          <w:szCs w:val="27"/>
+          <w:shd w:val="clear" w:color="auto" w:fill="FFFFFF"/>
+        </w:rPr>
+        <w:t>Correlation </w:t>
+      </w:r>
+      <w:r>
+        <w:rPr>
+          <w:rFonts w:hint="cs"/>
+          <w:rtl/>
+          <w:lang w:bidi="fa-IR"/>
+        </w:rPr>
+        <w:t xml:space="preserve"> (یا ماتریس </w:t>
+      </w:r>
+      <w:r>
+        <w:rPr>
+          <w:rFonts w:ascii="Arial" w:hAnsi="Arial" w:cs="Arial"/>
+          <w:color w:val="212121"/>
+          <w:sz w:val="27"/>
+          <w:szCs w:val="27"/>
+          <w:shd w:val="clear" w:color="auto" w:fill="FFFFFF"/>
+        </w:rPr>
+        <w:t>Correlation </w:t>
+      </w:r>
+      <w:r>
+        <w:rPr>
+          <w:rFonts w:ascii="Arial" w:hAnsi="Arial" w:cs="Arial" w:hint="cs"/>
+          <w:color w:val="212121"/>
+          <w:sz w:val="27"/>
+          <w:szCs w:val="27"/>
+          <w:shd w:val="clear" w:color="auto" w:fill="FFFFFF"/>
           <w:rtl/>
           <w:lang w:bidi="fa-IR"/>
         </w:rPr>
         <w:t xml:space="preserve"> )</w:t>
       </w:r>
     </w:p>
-    <w:bookmarkEnd w:id="0"/>
-    <w:p>
-      <w:pPr>
-        <w:bidi/>
-        <w:jc w:val="left"/>
-        <w:rPr>
-          <w:rFonts w:hint="cs"/>
-          <w:sz w:val="24"/>
-          <w:szCs w:val="24"/>
-          <w:rtl/>
-          <w:lang w:bidi="fa-IR"/>
-        </w:rPr>
-      </w:pPr>
-      <w:r>
-        <w:rPr>
-          <w:rFonts w:hint="cs"/>
-          <w:sz w:val="24"/>
-          <w:szCs w:val="24"/>
-          <w:rtl/>
-          <w:lang w:bidi="fa-IR"/>
-        </w:rPr>
-        <w:t>سپس دیتای تست را برچسبش را بر حسب مدلمان پیشبینی می‌کنیم تا در خروجی بر روی دیتای تست ما برچسب بزند.</w:t>
-      </w:r>
-      <w:r>
-        <w:rPr>
-          <w:rFonts w:hint="cs"/>
-          <w:sz w:val="24"/>
-          <w:szCs w:val="24"/>
-          <w:rtl/>
-          <w:lang w:bidi="fa-IR"/>
-        </w:rPr>
-        <w:t xml:space="preserve">(به وسیله‌ی تابع </w:t>
-      </w:r>
-      <w:proofErr w:type="spellStart"/>
-      <w:r>
-        <w:rPr>
-          <w:sz w:val="24"/>
-          <w:szCs w:val="24"/>
-          <w:lang w:bidi="fa-IR"/>
-        </w:rPr>
-        <w:t>clf.predict</w:t>
-      </w:r>
-      <w:proofErr w:type="spellEnd"/>
-      <w:r>
-        <w:rPr>
-          <w:rFonts w:hint="cs"/>
-          <w:sz w:val="24"/>
-          <w:szCs w:val="24"/>
-          <w:rtl/>
-          <w:lang w:bidi="fa-IR"/>
-        </w:rPr>
-        <w:t>)</w:t>
-      </w:r>
-    </w:p>
-    <w:p>
-      <w:pPr>
-        <w:bidi/>
-        <w:jc w:val="left"/>
-        <w:rPr>
-          <w:sz w:val="24"/>
-          <w:szCs w:val="24"/>
-          <w:rtl/>
-          <w:lang w:bidi="fa-IR"/>
-        </w:rPr>
-      </w:pPr>
-      <w:r>
-        <w:rPr>
-          <w:rFonts w:hint="cs"/>
-          <w:sz w:val="24"/>
-          <w:szCs w:val="24"/>
-          <w:rtl/>
-          <w:lang w:bidi="fa-IR"/>
-        </w:rPr>
-        <w:t xml:space="preserve">سپس برای مشاهده نتیجه کار تابع </w:t>
-      </w:r>
-      <w:proofErr w:type="spellStart"/>
-      <w:r>
-        <w:rPr>
-          <w:sz w:val="24"/>
-          <w:szCs w:val="24"/>
-          <w:lang w:bidi="fa-IR"/>
-        </w:rPr>
-        <w:t>cal_accuracy</w:t>
-      </w:r>
-      <w:proofErr w:type="spellEnd"/>
-      <w:r>
-        <w:rPr>
-          <w:rFonts w:hint="cs"/>
-          <w:sz w:val="24"/>
-          <w:szCs w:val="24"/>
-          <w:rtl/>
-          <w:lang w:bidi="fa-IR"/>
-        </w:rPr>
-        <w:t xml:space="preserve">  </w:t>
-      </w:r>
-      <w:r>
-        <w:rPr>
-          <w:rFonts w:hint="cs"/>
-          <w:sz w:val="24"/>
-          <w:szCs w:val="24"/>
-          <w:rtl/>
-          <w:lang w:bidi="fa-IR"/>
-        </w:rPr>
-        <w:t>را صدا می کنیم که در این تابع متریک‌های زیر محاسبه می‌شوند.</w:t>
-      </w:r>
-    </w:p>
-    <w:p>
-      <w:pPr>
-        <w:pStyle w:val="ListParagraph"/>
-        <w:numPr>
-          <w:ilvl w:val="0"/>
-          <w:numId w:val="5"/>
-        </w:numPr>
-        <w:bidi/>
-        <w:jc w:val="left"/>
-        <w:rPr>
-          <w:sz w:val="24"/>
-          <w:szCs w:val="24"/>
-          <w:lang w:bidi="fa-IR"/>
-        </w:rPr>
-      </w:pPr>
-      <w:r>
-        <w:rPr>
-          <w:sz w:val="24"/>
-          <w:szCs w:val="24"/>
-          <w:lang w:bidi="fa-IR"/>
-        </w:rPr>
-        <w:t>Confusion Matrix</w:t>
-      </w:r>
-    </w:p>
-    <w:p>
-      <w:pPr>
-        <w:pStyle w:val="ListParagraph"/>
-        <w:numPr>
-          <w:ilvl w:val="0"/>
-          <w:numId w:val="5"/>
-        </w:numPr>
-        <w:bidi/>
-        <w:jc w:val="left"/>
-        <w:rPr>
-          <w:sz w:val="24"/>
-          <w:szCs w:val="24"/>
-          <w:lang w:bidi="fa-IR"/>
-        </w:rPr>
-      </w:pPr>
-      <w:r>
-        <w:rPr>
-          <w:sz w:val="24"/>
-          <w:szCs w:val="24"/>
-          <w:lang w:bidi="fa-IR"/>
-        </w:rPr>
-        <w:t>Accuracy</w:t>
-      </w:r>
-    </w:p>
-    <w:p>
-      <w:pPr>
-        <w:pStyle w:val="ListParagraph"/>
-        <w:numPr>
-          <w:ilvl w:val="0"/>
-          <w:numId w:val="5"/>
-        </w:numPr>
-        <w:bidi/>
-        <w:jc w:val="left"/>
-        <w:rPr>
-          <w:sz w:val="24"/>
-          <w:szCs w:val="24"/>
-          <w:lang w:bidi="fa-IR"/>
-        </w:rPr>
-      </w:pPr>
-      <w:r>
-        <w:rPr>
-          <w:sz w:val="24"/>
-          <w:szCs w:val="24"/>
-          <w:lang w:bidi="fa-IR"/>
-        </w:rPr>
-        <w:t>Precision</w:t>
-      </w:r>
-    </w:p>
-    <w:p>
-      <w:pPr>
-        <w:pStyle w:val="ListParagraph"/>
-        <w:numPr>
-          <w:ilvl w:val="0"/>
-          <w:numId w:val="5"/>
-        </w:numPr>
-        <w:bidi/>
-        <w:jc w:val="left"/>
-        <w:rPr>
-          <w:sz w:val="24"/>
-          <w:szCs w:val="24"/>
-          <w:lang w:bidi="fa-IR"/>
-        </w:rPr>
-      </w:pPr>
-      <w:r>
-        <w:rPr>
-          <w:sz w:val="24"/>
-          <w:szCs w:val="24"/>
-          <w:lang w:bidi="fa-IR"/>
-        </w:rPr>
-        <w:t>Recall</w:t>
-      </w:r>
-    </w:p>
-    <w:p>
-      <w:pPr>
-        <w:pStyle w:val="ListParagraph"/>
-        <w:numPr>
-          <w:ilvl w:val="0"/>
-          <w:numId w:val="5"/>
-        </w:numPr>
-        <w:bidi/>
-        <w:jc w:val="left"/>
-        <w:rPr>
-          <w:sz w:val="24"/>
-          <w:szCs w:val="24"/>
-          <w:lang w:bidi="fa-IR"/>
-        </w:rPr>
-      </w:pPr>
-      <w:r>
-        <w:rPr>
-          <w:sz w:val="24"/>
-          <w:szCs w:val="24"/>
-          <w:lang w:bidi="fa-IR"/>
-        </w:rPr>
-        <w:t>f1-score</w:t>
-      </w:r>
-    </w:p>
-    <w:p>
-      <w:pPr>
-        <w:pStyle w:val="ListParagraph"/>
-        <w:numPr>
-          <w:ilvl w:val="0"/>
-          <w:numId w:val="5"/>
-        </w:numPr>
-        <w:bidi/>
-        <w:jc w:val="left"/>
-        <w:rPr>
-          <w:sz w:val="24"/>
-          <w:szCs w:val="24"/>
-          <w:lang w:bidi="fa-IR"/>
-        </w:rPr>
-      </w:pPr>
-      <w:r>
-        <w:rPr>
-          <w:sz w:val="24"/>
-          <w:szCs w:val="24"/>
-          <w:lang w:bidi="fa-IR"/>
-        </w:rPr>
-        <w:t>accuracy macro</w:t>
-      </w:r>
-    </w:p>
-    <w:p>
-      <w:pPr>
-        <w:pStyle w:val="ListParagraph"/>
-        <w:numPr>
-          <w:ilvl w:val="0"/>
-          <w:numId w:val="5"/>
-        </w:numPr>
-        <w:bidi/>
-        <w:jc w:val="left"/>
-        <w:rPr>
-          <w:sz w:val="24"/>
-          <w:szCs w:val="24"/>
-          <w:lang w:bidi="fa-IR"/>
-        </w:rPr>
-      </w:pPr>
-      <w:r>
-        <w:rPr>
-          <w:sz w:val="24"/>
-          <w:szCs w:val="24"/>
-          <w:lang w:bidi="fa-IR"/>
-        </w:rPr>
-        <w:t>accuracy weighted</w:t>
-      </w:r>
-    </w:p>
-    <w:p>
-      <w:pPr>
-        <w:pStyle w:val="ListParagraph"/>
-        <w:bidi/>
-        <w:jc w:val="left"/>
-        <w:rPr>
-          <w:sz w:val="24"/>
-          <w:szCs w:val="24"/>
-          <w:rtl/>
-          <w:lang w:bidi="fa-IR"/>
-        </w:rPr>
-      </w:pPr>
-      <w:r>
-        <w:rPr>
-          <w:rFonts w:hint="cs"/>
-          <w:sz w:val="24"/>
-          <w:szCs w:val="24"/>
-          <w:rtl/>
-          <w:lang w:bidi="fa-IR"/>
-        </w:rPr>
-        <w:t xml:space="preserve">که در فایل </w:t>
-      </w:r>
-      <w:r>
-        <w:rPr>
-          <w:sz w:val="24"/>
-          <w:szCs w:val="24"/>
-          <w:lang w:bidi="fa-IR"/>
-        </w:rPr>
-        <w:t>accuracy_decision_tree_report.txt</w:t>
-      </w:r>
-      <w:r>
-        <w:rPr>
-          <w:rFonts w:hint="cs"/>
-          <w:sz w:val="24"/>
-          <w:szCs w:val="24"/>
-          <w:rtl/>
-          <w:lang w:bidi="fa-IR"/>
-        </w:rPr>
-        <w:t xml:space="preserve"> قابل مشاهده است.</w:t>
-      </w:r>
-    </w:p>
-    <w:p>
-      <w:pPr>
-        <w:bidi/>
-        <w:jc w:val="left"/>
-        <w:rPr>
-          <w:sz w:val="24"/>
-          <w:szCs w:val="24"/>
-          <w:rtl/>
-          <w:lang w:bidi="fa-IR"/>
-        </w:rPr>
-      </w:pPr>
-      <w:r>
-        <w:rPr>
-          <w:rFonts w:hint="cs"/>
-          <w:sz w:val="24"/>
-          <w:szCs w:val="24"/>
-          <w:rtl/>
-          <w:lang w:bidi="fa-IR"/>
-        </w:rPr>
-        <w:t>به عنوان خروجی فایل</w:t>
-      </w:r>
-      <w:r>
-        <w:rPr>
-          <w:sz w:val="24"/>
-          <w:szCs w:val="24"/>
-          <w:lang w:bidi="fa-IR"/>
-        </w:rPr>
-        <w:t xml:space="preserve">pdf </w:t>
-      </w:r>
-      <w:r>
-        <w:rPr>
-          <w:rFonts w:hint="cs"/>
-          <w:sz w:val="24"/>
-          <w:szCs w:val="24"/>
-          <w:rtl/>
-          <w:lang w:bidi="fa-IR"/>
-        </w:rPr>
-        <w:t xml:space="preserve"> که تصویر درخت تصمیم نیز ترسیم شده  است که بر اساس آن ابتدا رابطه و سپس سود سرمایه بیشترین</w:t>
-      </w:r>
-      <w:r>
-        <w:rPr>
-          <w:sz w:val="24"/>
-          <w:szCs w:val="24"/>
-          <w:lang w:bidi="fa-IR"/>
-        </w:rPr>
-        <w:t xml:space="preserve">  </w:t>
-      </w:r>
-      <w:r>
-        <w:rPr>
-          <w:rFonts w:hint="cs"/>
-          <w:sz w:val="24"/>
-          <w:szCs w:val="24"/>
-          <w:rtl/>
-          <w:lang w:bidi="fa-IR"/>
-        </w:rPr>
-        <w:t xml:space="preserve"> </w:t>
-      </w:r>
-      <w:r>
-        <w:rPr>
-          <w:sz w:val="24"/>
-          <w:szCs w:val="24"/>
-          <w:lang w:bidi="fa-IR"/>
-        </w:rPr>
-        <w:t>gain</w:t>
-      </w:r>
-      <w:r>
-        <w:rPr>
-          <w:rFonts w:hint="cs"/>
-          <w:sz w:val="24"/>
-          <w:szCs w:val="24"/>
-          <w:rtl/>
-          <w:lang w:bidi="fa-IR"/>
-        </w:rPr>
-        <w:t xml:space="preserve"> را داشته اند. که در پوشه </w:t>
-      </w:r>
-      <w:r>
-        <w:rPr>
-          <w:sz w:val="24"/>
-          <w:szCs w:val="24"/>
-          <w:lang w:bidi="fa-IR"/>
-        </w:rPr>
-        <w:t>outs</w:t>
-      </w:r>
-      <w:r>
-        <w:rPr>
-          <w:rFonts w:hint="cs"/>
-          <w:sz w:val="24"/>
-          <w:szCs w:val="24"/>
-          <w:rtl/>
-          <w:lang w:bidi="fa-IR"/>
-        </w:rPr>
-        <w:t xml:space="preserve"> با نام </w:t>
-      </w:r>
-      <w:r>
-        <w:rPr>
-          <w:sz w:val="24"/>
-          <w:szCs w:val="24"/>
-          <w:lang w:bidi="fa-IR"/>
-        </w:rPr>
-        <w:t>decision_tree.pdf</w:t>
-      </w:r>
-      <w:r>
-        <w:rPr>
-          <w:rFonts w:hint="cs"/>
-          <w:sz w:val="24"/>
-          <w:szCs w:val="24"/>
-          <w:rtl/>
-          <w:lang w:bidi="fa-IR"/>
-        </w:rPr>
-        <w:t xml:space="preserve"> قرار دارد.</w:t>
-      </w:r>
-    </w:p>
-    <w:p>
-      <w:pPr>
-        <w:bidi/>
-        <w:jc w:val="left"/>
-        <w:rPr>
-          <w:sz w:val="24"/>
-          <w:szCs w:val="24"/>
-          <w:rtl/>
-          <w:lang w:bidi="fa-IR"/>
-        </w:rPr>
-      </w:pPr>
-      <w:r>
-        <w:rPr>
-          <w:rFonts w:hint="cs"/>
-          <w:sz w:val="24"/>
-          <w:szCs w:val="24"/>
-          <w:rtl/>
-          <w:lang w:bidi="fa-IR"/>
-        </w:rPr>
-        <w:t xml:space="preserve">همچنین فایل </w:t>
-      </w:r>
-      <w:r>
-        <w:rPr>
-          <w:sz w:val="24"/>
-          <w:szCs w:val="24"/>
-          <w:lang w:bidi="fa-IR"/>
-        </w:rPr>
-        <w:t>accuracy_decision_tree_report.txt</w:t>
-      </w:r>
-      <w:r>
-        <w:rPr>
-          <w:rFonts w:hint="cs"/>
-          <w:sz w:val="24"/>
-          <w:szCs w:val="24"/>
-          <w:rtl/>
-          <w:lang w:bidi="fa-IR"/>
-        </w:rPr>
-        <w:t xml:space="preserve"> مشخصات مربوط به دقت و محاسبات لازم را نشان می‌دهد.</w:t>
-      </w:r>
-    </w:p>
-    <w:p>
-      <w:pPr>
-        <w:bidi/>
-        <w:jc w:val="left"/>
-        <w:rPr>
-          <w:sz w:val="24"/>
-          <w:szCs w:val="24"/>
+    <w:p>
+      <w:pPr>
+        <w:bidi/>
+        <w:jc w:val="left"/>
+        <w:rPr>
+          <w:rFonts w:ascii="Arial" w:hAnsi="Arial" w:cs="Arial" w:hint="cs"/>
+          <w:color w:val="212121"/>
+          <w:sz w:val="27"/>
+          <w:szCs w:val="27"/>
+          <w:shd w:val="clear" w:color="auto" w:fill="FFFFFF"/>
+          <w:rtl/>
+          <w:lang w:bidi="fa-IR"/>
+        </w:rPr>
+      </w:pPr>
+      <w:r>
+        <w:rPr>
+          <w:rFonts w:ascii="Arial" w:hAnsi="Arial" w:cs="Arial" w:hint="cs"/>
+          <w:color w:val="212121"/>
+          <w:sz w:val="27"/>
+          <w:szCs w:val="27"/>
+          <w:shd w:val="clear" w:color="auto" w:fill="FFFFFF"/>
+          <w:rtl/>
+          <w:lang w:bidi="fa-IR"/>
+        </w:rPr>
+        <w:t xml:space="preserve">در فایل </w:t>
+      </w:r>
+      <w:r>
+        <w:rPr>
+          <w:rFonts w:ascii="Arial" w:hAnsi="Arial" w:cs="Arial"/>
+          <w:color w:val="212121"/>
+          <w:sz w:val="27"/>
+          <w:szCs w:val="27"/>
+          <w:shd w:val="clear" w:color="auto" w:fill="FFFFFF"/>
+          <w:lang w:bidi="fa-IR"/>
+        </w:rPr>
+        <w:t>analysis</w:t>
+      </w:r>
+      <w:r>
+        <w:rPr>
+          <w:rFonts w:ascii="Arial" w:hAnsi="Arial" w:cs="Arial"/>
+          <w:color w:val="212121"/>
+          <w:sz w:val="27"/>
+          <w:szCs w:val="27"/>
+          <w:shd w:val="clear" w:color="auto" w:fill="FFFFFF"/>
+          <w:lang w:bidi="fa-IR"/>
+        </w:rPr>
+        <w:t>_plots.py</w:t>
+      </w:r>
+      <w:r>
+        <w:rPr>
+          <w:rFonts w:ascii="Arial" w:hAnsi="Arial" w:cs="Arial" w:hint="cs"/>
+          <w:color w:val="212121"/>
+          <w:sz w:val="27"/>
+          <w:szCs w:val="27"/>
+          <w:shd w:val="clear" w:color="auto" w:fill="FFFFFF"/>
+          <w:rtl/>
+          <w:lang w:bidi="fa-IR"/>
+        </w:rPr>
+        <w:t xml:space="preserve"> آمده است.</w:t>
+      </w:r>
+    </w:p>
+    <w:p>
+      <w:pPr>
+        <w:bidi/>
+        <w:jc w:val="left"/>
+        <w:rPr>
+          <w:rFonts w:hint="cs"/>
           <w:rtl/>
           <w:lang w:bidi="fa-IR"/>
         </w:rPr>
@@ -5233,10 +4641,10 @@
           <w:noProof/>
         </w:rPr>
         <w:drawing>
-          <wp:inline distT="0" distB="0" distL="0" distR="0" wp14:anchorId="5258FC45" wp14:editId="11EBDFCC">
-            <wp:extent cx="3450167" cy="2223073"/>
-            <wp:effectExtent l="0" t="0" r="0" b="6350"/>
-            <wp:docPr id="5" name="Picture 5"/>
+          <wp:inline distT="0" distB="0" distL="0" distR="0" wp14:anchorId="1E5B974A" wp14:editId="1EE0EBE4">
+            <wp:extent cx="5943600" cy="3309620"/>
+            <wp:effectExtent l="0" t="0" r="0" b="5080"/>
+            <wp:docPr id="15" name="Picture 15"/>
             <wp:cNvGraphicFramePr>
               <a:graphicFrameLocks xmlns:a="http://schemas.openxmlformats.org/drawingml/2006/main" noChangeAspect="1"/>
             </wp:cNvGraphicFramePr>
@@ -5256,7 +4664,7 @@
                   <pic:spPr>
                     <a:xfrm>
                       <a:off x="0" y="0"/>
-                      <a:ext cx="3467228" cy="2234066"/>
+                      <a:ext cx="5943600" cy="3309620"/>
                     </a:xfrm>
                     <a:prstGeom prst="rect">
                       <a:avLst/>
@@ -5274,21 +4682,135 @@
         <w:bidi/>
         <w:jc w:val="left"/>
         <w:rPr>
-          <w:sz w:val="24"/>
-          <w:szCs w:val="24"/>
-          <w:rtl/>
-          <w:lang w:bidi="fa-IR"/>
-        </w:rPr>
-      </w:pPr>
-      <w:r>
-        <w:rPr>
-          <w:rFonts w:hint="cs"/>
-          <w:sz w:val="24"/>
-          <w:szCs w:val="24"/>
-          <w:rtl/>
-          <w:lang w:bidi="fa-IR"/>
-        </w:rPr>
-        <w:lastRenderedPageBreak/>
+          <w:rtl/>
+          <w:lang w:bidi="fa-IR"/>
+        </w:rPr>
+      </w:pPr>
+      <w:r>
+        <w:rPr>
+          <w:rFonts w:hint="cs"/>
+          <w:rtl/>
+          <w:lang w:bidi="fa-IR"/>
+        </w:rPr>
+        <w:t xml:space="preserve">این ماتریس وابستگی هر دو ویژگی </w:t>
+      </w:r>
+      <w:r>
+        <w:rPr>
+          <w:rFonts w:hint="cs"/>
+          <w:rtl/>
+          <w:lang w:bidi="fa-IR"/>
+        </w:rPr>
+        <w:t xml:space="preserve">را مشخص می‌کند که عددی است بین 1- تا 1 که اگر به یک نزدیک باشد یعنی رابطه‌ی مستقیم دارد و اگر به 1- نزدیک باشد یعنی رابطه‌ی عکس دارد و اگر رابطه‌ای نداشته باشد به صفر نزدیک است.(البته این معیاربرای داده‌های عددی کاربرد خوبی دارد و برای داده‌های </w:t>
+      </w:r>
+      <w:r>
+        <w:rPr>
+          <w:lang w:bidi="fa-IR"/>
+        </w:rPr>
+        <w:t>nominal</w:t>
+      </w:r>
+      <w:r>
+        <w:rPr>
+          <w:rFonts w:hint="cs"/>
+          <w:rtl/>
+          <w:lang w:bidi="fa-IR"/>
+        </w:rPr>
+        <w:t xml:space="preserve"> زیاد خوب نیست.)</w:t>
+      </w:r>
+    </w:p>
+    <w:p>
+      <w:pPr>
+        <w:bidi/>
+        <w:jc w:val="left"/>
+        <w:rPr>
+          <w:rtl/>
+          <w:lang w:bidi="fa-IR"/>
+        </w:rPr>
+      </w:pPr>
+    </w:p>
+    <w:p>
+      <w:pPr>
+        <w:pStyle w:val="Heading1"/>
+        <w:bidi/>
+        <w:jc w:val="left"/>
+        <w:rPr>
+          <w:rtl/>
+          <w:lang w:bidi="fa-IR"/>
+        </w:rPr>
+      </w:pPr>
+      <w:r>
+        <w:rPr>
+          <w:rFonts w:hint="cs"/>
+          <w:rtl/>
+          <w:lang w:bidi="fa-IR"/>
+        </w:rPr>
+        <w:t>3-</w:t>
+      </w:r>
+      <w:r>
+        <w:rPr>
+          <w:rFonts w:hint="cs"/>
+          <w:rtl/>
+          <w:lang w:bidi="fa-IR"/>
+        </w:rPr>
+        <w:t>دسته‌بندی داده‌ها:</w:t>
+      </w:r>
+    </w:p>
+    <w:p>
+      <w:pPr>
+        <w:pStyle w:val="Heading2"/>
+        <w:bidi/>
+        <w:jc w:val="left"/>
+        <w:rPr>
+          <w:rtl/>
+          <w:lang w:bidi="fa-IR"/>
+        </w:rPr>
+      </w:pPr>
+      <w:r>
+        <w:rPr>
+          <w:rFonts w:hint="cs"/>
+          <w:rtl/>
+          <w:lang w:bidi="fa-IR"/>
+        </w:rPr>
+        <w:t xml:space="preserve">توضیح کد و روند کار </w:t>
+      </w:r>
+    </w:p>
+    <w:p>
+      <w:pPr>
+        <w:bidi/>
+        <w:jc w:val="left"/>
+        <w:rPr>
+          <w:sz w:val="24"/>
+          <w:szCs w:val="24"/>
+          <w:rtl/>
+          <w:lang w:bidi="fa-IR"/>
+        </w:rPr>
+      </w:pPr>
+      <w:bookmarkStart w:id="0" w:name="_Hlk41853985"/>
+      <w:r>
+        <w:rPr>
+          <w:rFonts w:hint="cs"/>
+          <w:sz w:val="24"/>
+          <w:szCs w:val="24"/>
+          <w:rtl/>
+          <w:lang w:bidi="fa-IR"/>
+        </w:rPr>
+        <w:t xml:space="preserve">این قسمت از کد در فایل </w:t>
+      </w:r>
+      <w:r>
+        <w:rPr>
+          <w:sz w:val="24"/>
+          <w:szCs w:val="24"/>
+          <w:lang w:bidi="fa-IR"/>
+        </w:rPr>
+        <w:t>classification.py</w:t>
+      </w:r>
+      <w:r>
+        <w:rPr>
+          <w:rFonts w:hint="cs"/>
+          <w:sz w:val="24"/>
+          <w:szCs w:val="24"/>
+          <w:rtl/>
+          <w:lang w:bidi="fa-IR"/>
+        </w:rPr>
         <w:t xml:space="preserve"> </w:t>
       </w:r>
       <w:r>
@@ -5299,119 +4821,342 @@
           <w:rtl/>
           <w:lang w:bidi="fa-IR"/>
         </w:rPr>
-        <w:t xml:space="preserve">البته در بالا </w:t>
-      </w:r>
-      <w:r>
-        <w:rPr>
-          <w:sz w:val="24"/>
-          <w:szCs w:val="24"/>
-          <w:lang w:bidi="fa-IR"/>
-        </w:rPr>
-        <w:t>0</w:t>
-      </w:r>
-      <w:r>
-        <w:rPr>
-          <w:rFonts w:hint="cs"/>
-          <w:sz w:val="24"/>
-          <w:szCs w:val="24"/>
-          <w:rtl/>
-          <w:lang w:bidi="fa-IR"/>
-        </w:rPr>
-        <w:t xml:space="preserve"> به عنوان </w:t>
-      </w:r>
-      <w:r>
-        <w:rPr>
-          <w:sz w:val="24"/>
-          <w:szCs w:val="24"/>
-          <w:lang w:bidi="fa-IR"/>
-        </w:rPr>
-        <w:t xml:space="preserve">lowercase </w:t>
-      </w:r>
-      <w:r>
-        <w:rPr>
-          <w:rFonts w:hint="cs"/>
-          <w:sz w:val="24"/>
-          <w:szCs w:val="24"/>
-          <w:rtl/>
-          <w:lang w:bidi="fa-IR"/>
-        </w:rPr>
-        <w:t xml:space="preserve"> در نظر گرفته شده است و </w:t>
-      </w:r>
-      <w:r>
-        <w:rPr>
-          <w:sz w:val="24"/>
-          <w:szCs w:val="24"/>
-          <w:lang w:bidi="fa-IR"/>
-        </w:rPr>
-        <w:t>1</w:t>
-      </w:r>
-      <w:r>
-        <w:rPr>
-          <w:rFonts w:hint="cs"/>
-          <w:sz w:val="24"/>
-          <w:szCs w:val="24"/>
-          <w:rtl/>
-          <w:lang w:bidi="fa-IR"/>
-        </w:rPr>
-        <w:t xml:space="preserve"> به عنوان </w:t>
-      </w:r>
-      <w:r>
-        <w:rPr>
-          <w:sz w:val="24"/>
-          <w:szCs w:val="24"/>
-          <w:lang w:bidi="fa-IR"/>
-        </w:rPr>
-        <w:t>uppercase</w:t>
-      </w:r>
-      <w:r>
-        <w:rPr>
-          <w:rFonts w:hint="cs"/>
-          <w:sz w:val="24"/>
-          <w:szCs w:val="24"/>
-          <w:rtl/>
-          <w:lang w:bidi="fa-IR"/>
-        </w:rPr>
-        <w:t>.</w:t>
-      </w:r>
-    </w:p>
-    <w:p>
-      <w:pPr>
-        <w:bidi/>
-        <w:jc w:val="left"/>
-        <w:rPr>
-          <w:rFonts w:hint="cs"/>
-          <w:sz w:val="24"/>
-          <w:szCs w:val="24"/>
-          <w:rtl/>
-          <w:lang w:bidi="fa-IR"/>
-        </w:rPr>
-      </w:pPr>
-      <w:r>
-        <w:rPr>
-          <w:rFonts w:hint="cs"/>
-          <w:sz w:val="24"/>
-          <w:szCs w:val="24"/>
-          <w:rtl/>
-          <w:lang w:bidi="fa-IR"/>
-        </w:rPr>
-        <w:t xml:space="preserve">همچنین در دیتابیس </w:t>
-      </w:r>
-      <w:proofErr w:type="spellStart"/>
-      <w:r>
-        <w:rPr>
-          <w:sz w:val="24"/>
-          <w:szCs w:val="24"/>
-          <w:lang w:bidi="fa-IR"/>
-        </w:rPr>
-        <w:t>information.sqlite</w:t>
-      </w:r>
-      <w:proofErr w:type="spellEnd"/>
-      <w:r>
-        <w:rPr>
-          <w:rFonts w:hint="cs"/>
-          <w:sz w:val="24"/>
-          <w:szCs w:val="24"/>
-          <w:rtl/>
+        <w:t xml:space="preserve"> قرار دارد که دارای توابع زیر است :</w:t>
+      </w:r>
+    </w:p>
+    <w:p>
+      <w:pPr>
+        <w:pStyle w:val="ListParagraph"/>
+        <w:numPr>
+          <w:ilvl w:val="0"/>
+          <w:numId w:val="4"/>
+        </w:numPr>
+        <w:bidi/>
+        <w:jc w:val="left"/>
+        <w:rPr>
+          <w:sz w:val="24"/>
+          <w:szCs w:val="24"/>
+          <w:lang w:bidi="fa-IR"/>
+        </w:rPr>
+      </w:pPr>
+      <w:r>
+        <w:rPr>
+          <w:rFonts w:hint="cs"/>
+          <w:sz w:val="24"/>
+          <w:szCs w:val="24"/>
+          <w:rtl/>
+          <w:lang w:bidi="fa-IR"/>
+        </w:rPr>
+        <w:t xml:space="preserve">توابع </w:t>
+      </w:r>
+      <w:r>
+        <w:rPr>
+          <w:sz w:val="24"/>
+          <w:szCs w:val="24"/>
+          <w:lang w:bidi="fa-IR"/>
+        </w:rPr>
+        <w:t>label_encod,combine_features_tuple</w:t>
+      </w:r>
+      <w:r>
+        <w:rPr>
+          <w:rFonts w:hint="cs"/>
+          <w:sz w:val="24"/>
+          <w:szCs w:val="24"/>
+          <w:rtl/>
+          <w:lang w:bidi="fa-IR"/>
+        </w:rPr>
+        <w:t xml:space="preserve">: </w:t>
+      </w:r>
+      <w:r>
+        <w:rPr>
+          <w:rFonts w:hint="cs"/>
+          <w:sz w:val="24"/>
+          <w:szCs w:val="24"/>
+          <w:rtl/>
+          <w:lang w:bidi="fa-IR"/>
+        </w:rPr>
+        <w:t xml:space="preserve">برای </w:t>
+      </w:r>
+      <w:r>
+        <w:rPr>
+          <w:rFonts w:hint="cs"/>
+          <w:sz w:val="24"/>
+          <w:szCs w:val="24"/>
+          <w:rtl/>
+          <w:lang w:bidi="fa-IR"/>
+        </w:rPr>
+        <w:t>بخش</w:t>
+      </w:r>
+      <w:r>
+        <w:rPr>
+          <w:rFonts w:hint="cs"/>
+          <w:sz w:val="24"/>
+          <w:szCs w:val="24"/>
+          <w:rtl/>
+          <w:lang w:bidi="fa-IR"/>
+        </w:rPr>
+        <w:t xml:space="preserve"> لازم است تا مقدار های ویژگی‌ها به عدد تبدیل شود تا برای الگوریتم قابل شناسایی باشد که به این کار اصطلاحا </w:t>
+      </w:r>
+      <w:r>
+        <w:rPr>
+          <w:sz w:val="24"/>
+          <w:szCs w:val="24"/>
+          <w:lang w:bidi="fa-IR"/>
+        </w:rPr>
+        <w:t>label encode</w:t>
+      </w:r>
+      <w:r>
+        <w:rPr>
+          <w:rFonts w:hint="cs"/>
+          <w:sz w:val="24"/>
+          <w:szCs w:val="24"/>
+          <w:rtl/>
+          <w:lang w:bidi="fa-IR"/>
+        </w:rPr>
+        <w:t xml:space="preserve"> گفته می‌شود وسپس هر ویژگی که </w:t>
+      </w:r>
+      <w:r>
+        <w:rPr>
+          <w:sz w:val="24"/>
+          <w:szCs w:val="24"/>
+          <w:lang w:bidi="fa-IR"/>
+        </w:rPr>
+        <w:t>encode</w:t>
+      </w:r>
+      <w:r>
+        <w:rPr>
+          <w:rFonts w:hint="cs"/>
+          <w:sz w:val="24"/>
+          <w:szCs w:val="24"/>
+          <w:rtl/>
+          <w:lang w:bidi="fa-IR"/>
+        </w:rPr>
+        <w:t xml:space="preserve"> شد لازم است تا هر سطر داده در پایگاه داده به صورت یک تاپل در بیاید و درنهایت تمامی ویژگی ها باهم ترکیب بشوند.</w:t>
+      </w:r>
+    </w:p>
+    <w:p>
+      <w:pPr>
+        <w:pStyle w:val="ListParagraph"/>
+        <w:bidi/>
+        <w:jc w:val="left"/>
+        <w:rPr>
+          <w:sz w:val="24"/>
+          <w:szCs w:val="24"/>
+          <w:rtl/>
+          <w:lang w:bidi="fa-IR"/>
+        </w:rPr>
+      </w:pPr>
+    </w:p>
+    <w:p>
+      <w:pPr>
+        <w:pStyle w:val="ListParagraph"/>
+        <w:numPr>
+          <w:ilvl w:val="0"/>
+          <w:numId w:val="4"/>
+        </w:numPr>
+        <w:bidi/>
+        <w:jc w:val="left"/>
+        <w:rPr>
+          <w:sz w:val="24"/>
+          <w:szCs w:val="24"/>
+          <w:rtl/>
+          <w:lang w:bidi="fa-IR"/>
+        </w:rPr>
+      </w:pPr>
+      <w:r>
+        <w:rPr>
+          <w:rFonts w:hint="cs"/>
+          <w:sz w:val="24"/>
+          <w:szCs w:val="24"/>
+          <w:rtl/>
+          <w:lang w:bidi="fa-IR"/>
+        </w:rPr>
+        <w:t xml:space="preserve">تابع </w:t>
+      </w:r>
+      <w:r>
+        <w:rPr>
+          <w:sz w:val="24"/>
+          <w:szCs w:val="24"/>
+          <w:lang w:bidi="fa-IR"/>
+        </w:rPr>
+        <w:t>run_classification</w:t>
+      </w:r>
+      <w:r>
+        <w:rPr>
+          <w:rFonts w:hint="cs"/>
+          <w:sz w:val="24"/>
+          <w:szCs w:val="24"/>
+          <w:rtl/>
+          <w:lang w:bidi="fa-IR"/>
+        </w:rPr>
+        <w:t xml:space="preserve"> : تابع اصلی این فایل است که </w:t>
+      </w:r>
+      <w:r>
+        <w:rPr>
+          <w:rFonts w:hint="cs"/>
+          <w:sz w:val="24"/>
+          <w:szCs w:val="24"/>
+          <w:rtl/>
+          <w:lang w:bidi="fa-IR"/>
+        </w:rPr>
+        <w:t xml:space="preserve">ابتدا از دیتابیس اطلاعات را بازیابی می‌کند و سپس با توابع </w:t>
+      </w:r>
+      <w:r>
+        <w:rPr>
+          <w:sz w:val="24"/>
+          <w:szCs w:val="24"/>
+          <w:lang w:bidi="fa-IR"/>
+        </w:rPr>
+        <w:t>label_encod,combine_features_tuple</w:t>
+      </w:r>
+      <w:r>
+        <w:rPr>
+          <w:rFonts w:hint="cs"/>
+          <w:sz w:val="24"/>
+          <w:szCs w:val="24"/>
+          <w:rtl/>
+          <w:lang w:bidi="fa-IR"/>
+        </w:rPr>
+        <w:t xml:space="preserve"> داده‌ها را به عدد تبدیل می‌کند و سپس با استفاده از تابع </w:t>
+      </w:r>
+      <w:r>
+        <w:rPr>
+          <w:sz w:val="24"/>
+          <w:szCs w:val="24"/>
+          <w:lang w:bidi="fa-IR"/>
+        </w:rPr>
+        <w:t>train_test_split</w:t>
+      </w:r>
+      <w:r>
+        <w:rPr>
+          <w:rFonts w:hint="cs"/>
+          <w:sz w:val="24"/>
+          <w:szCs w:val="24"/>
+          <w:rtl/>
+          <w:lang w:bidi="fa-IR"/>
+        </w:rPr>
+        <w:t xml:space="preserve"> به طور رندوم 30 درصد از داده‌ها را برای تست جدا می‌کند و سپس الگوریتم‌های کلاس‌بندی را تک به تک روی‌ داده‌ها اعمال می‌کند و خروجی‌های مورد نیاز را تولید می‌کند.</w:t>
+      </w:r>
+    </w:p>
+    <w:p>
+      <w:pPr>
+        <w:bidi/>
+        <w:jc w:val="left"/>
+        <w:rPr>
+          <w:sz w:val="24"/>
+          <w:szCs w:val="24"/>
+          <w:rtl/>
+          <w:lang w:bidi="fa-IR"/>
+        </w:rPr>
+      </w:pPr>
+    </w:p>
+    <w:p>
+      <w:pPr>
+        <w:bidi/>
+        <w:jc w:val="left"/>
+        <w:rPr>
+          <w:sz w:val="24"/>
+          <w:szCs w:val="24"/>
+          <w:rtl/>
+          <w:lang w:bidi="fa-IR"/>
+        </w:rPr>
+      </w:pPr>
+      <w:r>
+        <w:rPr>
+          <w:rFonts w:hint="cs"/>
+          <w:sz w:val="24"/>
+          <w:szCs w:val="24"/>
+          <w:rtl/>
+          <w:lang w:bidi="fa-IR"/>
+        </w:rPr>
+        <w:t xml:space="preserve">تابع </w:t>
+      </w:r>
+      <w:r>
+        <w:rPr>
+          <w:sz w:val="24"/>
+          <w:szCs w:val="24"/>
+          <w:lang w:bidi="fa-IR"/>
+        </w:rPr>
+        <w:t>decision_tree</w:t>
+      </w:r>
+      <w:r>
+        <w:rPr>
+          <w:rFonts w:hint="cs"/>
+          <w:sz w:val="24"/>
+          <w:szCs w:val="24"/>
+          <w:rtl/>
+          <w:lang w:bidi="fa-IR"/>
+        </w:rPr>
+        <w:t xml:space="preserve"> : </w:t>
+      </w:r>
+      <w:r>
+        <w:rPr>
+          <w:rFonts w:hint="cs"/>
+          <w:sz w:val="24"/>
+          <w:szCs w:val="24"/>
+          <w:rtl/>
+          <w:lang w:bidi="fa-IR"/>
+        </w:rPr>
+        <w:t xml:space="preserve">الگوریتم </w:t>
+      </w:r>
+      <w:r>
+        <w:rPr>
+          <w:sz w:val="24"/>
+          <w:szCs w:val="24"/>
+          <w:lang w:bidi="fa-IR"/>
+        </w:rPr>
+        <w:t>decision tree</w:t>
+      </w:r>
+      <w:r>
+        <w:rPr>
+          <w:rFonts w:hint="cs"/>
+          <w:sz w:val="24"/>
+          <w:szCs w:val="24"/>
+          <w:rtl/>
+          <w:lang w:bidi="fa-IR"/>
+        </w:rPr>
+        <w:t xml:space="preserve"> پیاده سازی شده است که باید براساس ویژگی‌های دیتا ست تصمیم گیری صورت بگیرد که می‌توان با دادن نام این ویژگی در قالب یک ارایه این عمل را انجام داد</w:t>
+      </w:r>
+      <w:r>
+        <w:rPr>
+          <w:rFonts w:hint="cs"/>
+          <w:sz w:val="24"/>
+          <w:szCs w:val="24"/>
+          <w:rtl/>
+          <w:lang w:bidi="fa-IR"/>
+        </w:rPr>
+        <w:t xml:space="preserve"> و همچنین درخت حاصل را به صورت گرافیکی نمایش می‌دهد.(درخت حاصل را می‌توان در پوشه‌ی </w:t>
+      </w:r>
+      <w:r>
+        <w:rPr>
+          <w:sz w:val="24"/>
+          <w:szCs w:val="24"/>
+          <w:lang w:bidi="fa-IR"/>
+        </w:rPr>
+        <w:t>outs</w:t>
+      </w:r>
+      <w:r>
+        <w:rPr>
+          <w:rFonts w:hint="cs"/>
+          <w:sz w:val="24"/>
+          <w:szCs w:val="24"/>
+          <w:rtl/>
+          <w:lang w:bidi="fa-IR"/>
+        </w:rPr>
+        <w:t xml:space="preserve"> در فایل </w:t>
+      </w:r>
+      <w:r>
+        <w:rPr>
+          <w:sz w:val="24"/>
+          <w:szCs w:val="24"/>
+          <w:lang w:bidi="fa-IR"/>
+        </w:rPr>
+        <w:t>decision_tree.pdf</w:t>
+      </w:r>
+      <w:r>
+        <w:rPr>
+          <w:sz w:val="24"/>
+          <w:szCs w:val="24"/>
           <w:lang w:bidi="fa-IR"/>
         </w:rPr>
         <w:t xml:space="preserve"> </w:t>
@@ -5424,72 +5169,589 @@
           <w:rtl/>
           <w:lang w:bidi="fa-IR"/>
         </w:rPr>
-        <w:t xml:space="preserve">جدولی تحت عنوان </w:t>
-      </w:r>
-      <w:proofErr w:type="spellStart"/>
-      <w:r>
-        <w:rPr>
-          <w:sz w:val="24"/>
-          <w:szCs w:val="24"/>
-          <w:lang w:bidi="fa-IR"/>
-        </w:rPr>
-        <w:t>encoding_guide</w:t>
-      </w:r>
-      <w:proofErr w:type="spellEnd"/>
-      <w:r>
-        <w:rPr>
-          <w:rFonts w:hint="cs"/>
-          <w:sz w:val="24"/>
-          <w:szCs w:val="24"/>
-          <w:rtl/>
-          <w:lang w:bidi="fa-IR"/>
-        </w:rPr>
-        <w:t xml:space="preserve"> درست می‌شود که در آن می‌گوید هر اتربیوت به چه عددی </w:t>
-      </w:r>
-      <w:r>
-        <w:rPr>
-          <w:sz w:val="24"/>
-          <w:szCs w:val="24"/>
-          <w:lang w:bidi="fa-IR"/>
-        </w:rPr>
-        <w:t>encode</w:t>
-      </w:r>
-      <w:r>
-        <w:rPr>
-          <w:rFonts w:hint="cs"/>
-          <w:sz w:val="24"/>
-          <w:szCs w:val="24"/>
-          <w:rtl/>
-          <w:lang w:bidi="fa-IR"/>
-        </w:rPr>
-        <w:t xml:space="preserve">شده است. برای مثال شکل زیر بخشی از داده‌های مربوط به به </w:t>
-      </w:r>
-      <w:r>
-        <w:rPr>
-          <w:sz w:val="24"/>
-          <w:szCs w:val="24"/>
-          <w:lang w:bidi="fa-IR"/>
-        </w:rPr>
-        <w:t>encode</w:t>
-      </w:r>
-      <w:r>
-        <w:rPr>
-          <w:rFonts w:hint="cs"/>
-          <w:sz w:val="24"/>
-          <w:szCs w:val="24"/>
-          <w:rtl/>
-          <w:lang w:bidi="fa-IR"/>
-        </w:rPr>
-        <w:t xml:space="preserve"> شدن ویژگی کشور را نمایش می‌دهد.</w:t>
-      </w:r>
-    </w:p>
-    <w:p>
-      <w:pPr>
-        <w:bidi/>
-        <w:jc w:val="left"/>
-        <w:rPr>
-          <w:sz w:val="24"/>
-          <w:szCs w:val="24"/>
+        <w:t xml:space="preserve"> مشاهده کرد.)</w:t>
+      </w:r>
+    </w:p>
+    <w:p>
+      <w:pPr>
+        <w:pStyle w:val="ListParagraph"/>
+        <w:numPr>
+          <w:ilvl w:val="0"/>
+          <w:numId w:val="8"/>
+        </w:numPr>
+        <w:bidi/>
+        <w:jc w:val="left"/>
+        <w:rPr>
+          <w:sz w:val="24"/>
+          <w:szCs w:val="24"/>
+          <w:lang w:bidi="fa-IR"/>
+        </w:rPr>
+      </w:pPr>
+      <w:r>
+        <w:rPr>
+          <w:rFonts w:hint="cs"/>
+          <w:sz w:val="24"/>
+          <w:szCs w:val="24"/>
+          <w:rtl/>
+          <w:lang w:bidi="fa-IR"/>
+        </w:rPr>
+        <w:t xml:space="preserve">تابع </w:t>
+      </w:r>
+      <w:r>
+        <w:rPr>
+          <w:sz w:val="24"/>
+          <w:szCs w:val="24"/>
+          <w:lang w:bidi="fa-IR"/>
+        </w:rPr>
+        <w:t>gussian</w:t>
+      </w:r>
+      <w:r>
+        <w:rPr>
+          <w:rFonts w:hint="cs"/>
+          <w:sz w:val="24"/>
+          <w:szCs w:val="24"/>
+          <w:rtl/>
+          <w:lang w:bidi="fa-IR"/>
+        </w:rPr>
+        <w:t xml:space="preserve"> : دسته بندی </w:t>
+      </w:r>
+      <w:r>
+        <w:rPr>
+          <w:rFonts w:hint="cs"/>
+          <w:sz w:val="24"/>
+          <w:szCs w:val="24"/>
+          <w:rtl/>
+          <w:lang w:bidi="fa-IR"/>
+        </w:rPr>
+        <w:t>گوسین را اعمال می‌کند.</w:t>
+      </w:r>
+    </w:p>
+    <w:p>
+      <w:pPr>
+        <w:pStyle w:val="ListParagraph"/>
+        <w:numPr>
+          <w:ilvl w:val="0"/>
+          <w:numId w:val="8"/>
+        </w:numPr>
+        <w:bidi/>
+        <w:jc w:val="left"/>
+        <w:rPr>
+          <w:sz w:val="24"/>
+          <w:szCs w:val="24"/>
+          <w:lang w:bidi="fa-IR"/>
+        </w:rPr>
+      </w:pPr>
+      <w:r>
+        <w:rPr>
+          <w:rFonts w:hint="cs"/>
+          <w:sz w:val="24"/>
+          <w:szCs w:val="24"/>
+          <w:rtl/>
+          <w:lang w:bidi="fa-IR"/>
+        </w:rPr>
+        <w:t xml:space="preserve">تابع </w:t>
+      </w:r>
+      <w:r>
+        <w:rPr>
+          <w:sz w:val="24"/>
+          <w:szCs w:val="24"/>
+          <w:lang w:bidi="fa-IR"/>
+        </w:rPr>
+        <w:t>svc</w:t>
+      </w:r>
+      <w:r>
+        <w:rPr>
+          <w:rFonts w:hint="cs"/>
+          <w:sz w:val="24"/>
+          <w:szCs w:val="24"/>
+          <w:rtl/>
+          <w:lang w:bidi="fa-IR"/>
+        </w:rPr>
+        <w:t xml:space="preserve"> : دسته‌بندی </w:t>
+      </w:r>
+      <w:r>
+        <w:rPr>
+          <w:sz w:val="24"/>
+          <w:szCs w:val="24"/>
+          <w:lang w:bidi="fa-IR"/>
+        </w:rPr>
+        <w:t>SVC</w:t>
+      </w:r>
+      <w:r>
+        <w:rPr>
+          <w:rFonts w:hint="cs"/>
+          <w:sz w:val="24"/>
+          <w:szCs w:val="24"/>
+          <w:rtl/>
+          <w:lang w:bidi="fa-IR"/>
+        </w:rPr>
+        <w:t xml:space="preserve"> را اعمال می‌کند.</w:t>
+      </w:r>
+    </w:p>
+    <w:p>
+      <w:pPr>
+        <w:pStyle w:val="ListParagraph"/>
+        <w:numPr>
+          <w:ilvl w:val="0"/>
+          <w:numId w:val="8"/>
+        </w:numPr>
+        <w:bidi/>
+        <w:jc w:val="left"/>
+        <w:rPr>
+          <w:sz w:val="24"/>
+          <w:szCs w:val="24"/>
+          <w:lang w:bidi="fa-IR"/>
+        </w:rPr>
+      </w:pPr>
+      <w:r>
+        <w:rPr>
+          <w:rFonts w:hint="cs"/>
+          <w:sz w:val="24"/>
+          <w:szCs w:val="24"/>
+          <w:rtl/>
+          <w:lang w:bidi="fa-IR"/>
+        </w:rPr>
+        <w:t xml:space="preserve">تابع </w:t>
+      </w:r>
+      <w:r>
+        <w:rPr>
+          <w:sz w:val="24"/>
+          <w:szCs w:val="24"/>
+          <w:lang w:bidi="fa-IR"/>
+        </w:rPr>
+        <w:t>bernoulli</w:t>
+      </w:r>
+      <w:r>
+        <w:rPr>
+          <w:rFonts w:hint="cs"/>
+          <w:sz w:val="24"/>
+          <w:szCs w:val="24"/>
+          <w:rtl/>
+          <w:lang w:bidi="fa-IR"/>
+        </w:rPr>
+        <w:t xml:space="preserve"> : دسته‌بندی برنولی را اعمال می‌کند.</w:t>
+      </w:r>
+    </w:p>
+    <w:p>
+      <w:pPr>
+        <w:pStyle w:val="ListParagraph"/>
+        <w:numPr>
+          <w:ilvl w:val="0"/>
+          <w:numId w:val="8"/>
+        </w:numPr>
+        <w:bidi/>
+        <w:jc w:val="left"/>
+        <w:rPr>
+          <w:rFonts w:hint="cs"/>
+          <w:sz w:val="24"/>
+          <w:szCs w:val="24"/>
+          <w:rtl/>
+          <w:lang w:bidi="fa-IR"/>
+        </w:rPr>
+      </w:pPr>
+      <w:r>
+        <w:rPr>
+          <w:rFonts w:hint="cs"/>
+          <w:sz w:val="24"/>
+          <w:szCs w:val="24"/>
+          <w:rtl/>
+          <w:lang w:bidi="fa-IR"/>
+        </w:rPr>
+        <w:t xml:space="preserve">تابع </w:t>
+      </w:r>
+      <w:r>
+        <w:rPr>
+          <w:sz w:val="24"/>
+          <w:szCs w:val="24"/>
+          <w:lang w:bidi="fa-IR"/>
+        </w:rPr>
+        <w:t>random_forest</w:t>
+      </w:r>
+      <w:r>
+        <w:rPr>
+          <w:rFonts w:hint="cs"/>
+          <w:sz w:val="24"/>
+          <w:szCs w:val="24"/>
+          <w:rtl/>
+          <w:lang w:bidi="fa-IR"/>
+        </w:rPr>
+        <w:t xml:space="preserve"> : دسته‌بندی </w:t>
+      </w:r>
+      <w:r>
+        <w:rPr>
+          <w:sz w:val="24"/>
+          <w:szCs w:val="24"/>
+          <w:lang w:bidi="fa-IR"/>
+        </w:rPr>
+        <w:t>random forest</w:t>
+      </w:r>
+      <w:r>
+        <w:rPr>
+          <w:rFonts w:hint="cs"/>
+          <w:sz w:val="24"/>
+          <w:szCs w:val="24"/>
+          <w:rtl/>
+          <w:lang w:bidi="fa-IR"/>
+        </w:rPr>
+        <w:t xml:space="preserve"> را اعمال می‌کند.</w:t>
+      </w:r>
+    </w:p>
+    <w:bookmarkEnd w:id="0"/>
+    <w:p>
+      <w:pPr>
+        <w:pStyle w:val="ListParagraph"/>
+        <w:numPr>
+          <w:ilvl w:val="0"/>
+          <w:numId w:val="7"/>
+        </w:numPr>
+        <w:bidi/>
+        <w:jc w:val="left"/>
+        <w:rPr>
+          <w:sz w:val="24"/>
+          <w:szCs w:val="24"/>
+          <w:rtl/>
+          <w:lang w:bidi="fa-IR"/>
+        </w:rPr>
+      </w:pPr>
+      <w:r>
+        <w:rPr>
+          <w:rFonts w:hint="cs"/>
+          <w:sz w:val="24"/>
+          <w:szCs w:val="24"/>
+          <w:rtl/>
+          <w:lang w:bidi="fa-IR"/>
+        </w:rPr>
+        <w:t xml:space="preserve">تابع </w:t>
+      </w:r>
+      <w:r>
+        <w:rPr>
+          <w:sz w:val="24"/>
+          <w:szCs w:val="24"/>
+          <w:lang w:bidi="fa-IR"/>
+        </w:rPr>
+        <w:t>cal_accuracy</w:t>
+      </w:r>
+      <w:r>
+        <w:rPr>
+          <w:rFonts w:hint="cs"/>
+          <w:sz w:val="24"/>
+          <w:szCs w:val="24"/>
+          <w:rtl/>
+          <w:lang w:bidi="fa-IR"/>
+        </w:rPr>
+        <w:t xml:space="preserve"> </w:t>
+      </w:r>
+      <w:r>
+        <w:rPr>
+          <w:rFonts w:hint="cs"/>
+          <w:sz w:val="24"/>
+          <w:szCs w:val="24"/>
+          <w:rtl/>
+          <w:lang w:bidi="fa-IR"/>
+        </w:rPr>
+        <w:t xml:space="preserve"> :</w:t>
+      </w:r>
+      <w:r>
+        <w:rPr>
+          <w:rFonts w:hint="cs"/>
+          <w:sz w:val="24"/>
+          <w:szCs w:val="24"/>
+          <w:rtl/>
+          <w:lang w:bidi="fa-IR"/>
+        </w:rPr>
+        <w:t xml:space="preserve"> برای مشاهده نتیجه کار تابع </w:t>
+      </w:r>
+      <w:r>
+        <w:rPr>
+          <w:sz w:val="24"/>
+          <w:szCs w:val="24"/>
+          <w:lang w:bidi="fa-IR"/>
+        </w:rPr>
+        <w:t>cal_accuracy</w:t>
+      </w:r>
+      <w:r>
+        <w:rPr>
+          <w:rFonts w:hint="cs"/>
+          <w:sz w:val="24"/>
+          <w:szCs w:val="24"/>
+          <w:rtl/>
+          <w:lang w:bidi="fa-IR"/>
+        </w:rPr>
+        <w:t xml:space="preserve">  را صدا می کنیم که در این تابع متریک‌های زیر محاسبه می‌شوند.</w:t>
+      </w:r>
+    </w:p>
+    <w:p>
+      <w:pPr>
+        <w:pStyle w:val="ListParagraph"/>
+        <w:numPr>
+          <w:ilvl w:val="0"/>
+          <w:numId w:val="5"/>
+        </w:numPr>
+        <w:bidi/>
+        <w:jc w:val="left"/>
+        <w:rPr>
+          <w:sz w:val="24"/>
+          <w:szCs w:val="24"/>
+          <w:lang w:bidi="fa-IR"/>
+        </w:rPr>
+      </w:pPr>
+      <w:r>
+        <w:rPr>
+          <w:sz w:val="24"/>
+          <w:szCs w:val="24"/>
+          <w:lang w:bidi="fa-IR"/>
+        </w:rPr>
+        <w:t>Confusion Matrix</w:t>
+      </w:r>
+      <w:r>
+        <w:rPr>
+          <w:sz w:val="24"/>
+          <w:szCs w:val="24"/>
+          <w:lang w:bidi="fa-IR"/>
+        </w:rPr>
+        <w:tab/>
+      </w:r>
+      <w:r>
+        <w:rPr>
+          <w:sz w:val="24"/>
+          <w:szCs w:val="24"/>
+          <w:lang w:bidi="fa-IR"/>
+        </w:rPr>
+        <w:tab/>
+      </w:r>
+    </w:p>
+    <w:p>
+      <w:pPr>
+        <w:pStyle w:val="ListParagraph"/>
+        <w:numPr>
+          <w:ilvl w:val="0"/>
+          <w:numId w:val="5"/>
+        </w:numPr>
+        <w:bidi/>
+        <w:jc w:val="left"/>
+        <w:rPr>
+          <w:sz w:val="24"/>
+          <w:szCs w:val="24"/>
+          <w:lang w:bidi="fa-IR"/>
+        </w:rPr>
+      </w:pPr>
+      <w:r>
+        <w:rPr>
+          <w:sz w:val="24"/>
+          <w:szCs w:val="24"/>
+          <w:lang w:bidi="fa-IR"/>
+        </w:rPr>
+        <w:t>Accuracy</w:t>
+      </w:r>
+    </w:p>
+    <w:p>
+      <w:pPr>
+        <w:pStyle w:val="ListParagraph"/>
+        <w:numPr>
+          <w:ilvl w:val="0"/>
+          <w:numId w:val="5"/>
+        </w:numPr>
+        <w:bidi/>
+        <w:jc w:val="left"/>
+        <w:rPr>
+          <w:sz w:val="24"/>
+          <w:szCs w:val="24"/>
+          <w:lang w:bidi="fa-IR"/>
+        </w:rPr>
+      </w:pPr>
+      <w:r>
+        <w:rPr>
+          <w:sz w:val="24"/>
+          <w:szCs w:val="24"/>
+          <w:lang w:bidi="fa-IR"/>
+        </w:rPr>
+        <w:t>Precision</w:t>
+      </w:r>
+    </w:p>
+    <w:p>
+      <w:pPr>
+        <w:pStyle w:val="ListParagraph"/>
+        <w:numPr>
+          <w:ilvl w:val="0"/>
+          <w:numId w:val="5"/>
+        </w:numPr>
+        <w:bidi/>
+        <w:jc w:val="left"/>
+        <w:rPr>
+          <w:sz w:val="24"/>
+          <w:szCs w:val="24"/>
+          <w:lang w:bidi="fa-IR"/>
+        </w:rPr>
+      </w:pPr>
+      <w:r>
+        <w:rPr>
+          <w:sz w:val="24"/>
+          <w:szCs w:val="24"/>
+          <w:lang w:bidi="fa-IR"/>
+        </w:rPr>
+        <w:t>Recall</w:t>
+      </w:r>
+    </w:p>
+    <w:p>
+      <w:pPr>
+        <w:pStyle w:val="ListParagraph"/>
+        <w:numPr>
+          <w:ilvl w:val="0"/>
+          <w:numId w:val="5"/>
+        </w:numPr>
+        <w:bidi/>
+        <w:jc w:val="left"/>
+        <w:rPr>
+          <w:sz w:val="24"/>
+          <w:szCs w:val="24"/>
+          <w:lang w:bidi="fa-IR"/>
+        </w:rPr>
+      </w:pPr>
+      <w:r>
+        <w:rPr>
+          <w:sz w:val="24"/>
+          <w:szCs w:val="24"/>
+          <w:lang w:bidi="fa-IR"/>
+        </w:rPr>
+        <w:t>f1-score</w:t>
+      </w:r>
+    </w:p>
+    <w:p>
+      <w:pPr>
+        <w:pStyle w:val="ListParagraph"/>
+        <w:numPr>
+          <w:ilvl w:val="0"/>
+          <w:numId w:val="5"/>
+        </w:numPr>
+        <w:bidi/>
+        <w:jc w:val="left"/>
+        <w:rPr>
+          <w:sz w:val="24"/>
+          <w:szCs w:val="24"/>
+          <w:lang w:bidi="fa-IR"/>
+        </w:rPr>
+      </w:pPr>
+      <w:r>
+        <w:rPr>
+          <w:sz w:val="24"/>
+          <w:szCs w:val="24"/>
+          <w:lang w:bidi="fa-IR"/>
+        </w:rPr>
+        <w:t>accuracy macro</w:t>
+      </w:r>
+    </w:p>
+    <w:p>
+      <w:pPr>
+        <w:pStyle w:val="ListParagraph"/>
+        <w:numPr>
+          <w:ilvl w:val="0"/>
+          <w:numId w:val="5"/>
+        </w:numPr>
+        <w:bidi/>
+        <w:jc w:val="left"/>
+        <w:rPr>
+          <w:sz w:val="24"/>
+          <w:szCs w:val="24"/>
+          <w:lang w:bidi="fa-IR"/>
+        </w:rPr>
+      </w:pPr>
+      <w:r>
+        <w:rPr>
+          <w:sz w:val="24"/>
+          <w:szCs w:val="24"/>
+          <w:lang w:bidi="fa-IR"/>
+        </w:rPr>
+        <w:t>accuracy weighted</w:t>
+      </w:r>
+    </w:p>
+    <w:p>
+      <w:pPr>
+        <w:pStyle w:val="ListParagraph"/>
+        <w:bidi/>
+        <w:jc w:val="left"/>
+        <w:rPr>
+          <w:sz w:val="24"/>
+          <w:szCs w:val="24"/>
+          <w:rtl/>
+          <w:lang w:bidi="fa-IR"/>
+        </w:rPr>
+      </w:pPr>
+      <w:r>
+        <w:rPr>
+          <w:rFonts w:hint="cs"/>
+          <w:sz w:val="24"/>
+          <w:szCs w:val="24"/>
+          <w:rtl/>
+          <w:lang w:bidi="fa-IR"/>
+        </w:rPr>
+        <w:t>که در فایل</w:t>
+      </w:r>
+      <w:r>
+        <w:rPr>
+          <w:rFonts w:hint="cs"/>
+          <w:sz w:val="24"/>
+          <w:szCs w:val="24"/>
+          <w:rtl/>
+          <w:lang w:bidi="fa-IR"/>
+        </w:rPr>
+        <w:t>‌های مخصوص هر دسته‌بندی</w:t>
+      </w:r>
+      <w:r>
+        <w:rPr>
+          <w:rFonts w:hint="cs"/>
+          <w:sz w:val="24"/>
+          <w:szCs w:val="24"/>
+          <w:rtl/>
+          <w:lang w:bidi="fa-IR"/>
+        </w:rPr>
+        <w:t xml:space="preserve"> قابل مشاهده است.</w:t>
+      </w:r>
+    </w:p>
+    <w:p>
+      <w:pPr>
+        <w:pStyle w:val="ListParagraph"/>
+        <w:bidi/>
+        <w:jc w:val="left"/>
+        <w:rPr>
+          <w:sz w:val="24"/>
+          <w:szCs w:val="24"/>
+          <w:rtl/>
+          <w:lang w:bidi="fa-IR"/>
+        </w:rPr>
+      </w:pPr>
+      <w:r>
+        <w:rPr>
+          <w:rFonts w:hint="cs"/>
+          <w:sz w:val="24"/>
+          <w:szCs w:val="24"/>
+          <w:rtl/>
+          <w:lang w:bidi="fa-IR"/>
+        </w:rPr>
+        <w:t>برای مثال :</w:t>
+      </w:r>
+    </w:p>
+    <w:p>
+      <w:pPr>
+        <w:pStyle w:val="ListParagraph"/>
+        <w:bidi/>
+        <w:jc w:val="left"/>
+        <w:rPr>
+          <w:sz w:val="24"/>
+          <w:szCs w:val="24"/>
+          <w:rtl/>
+          <w:lang w:bidi="fa-IR"/>
+        </w:rPr>
+      </w:pPr>
+    </w:p>
+    <w:p>
+      <w:pPr>
+        <w:pStyle w:val="ListParagraph"/>
+        <w:bidi/>
+        <w:jc w:val="left"/>
+        <w:rPr>
+          <w:sz w:val="24"/>
+          <w:szCs w:val="24"/>
+          <w:rtl/>
           <w:lang w:bidi="fa-IR"/>
         </w:rPr>
       </w:pPr>
@@ -5498,10 +5760,10 @@
           <w:noProof/>
         </w:rPr>
         <w:drawing>
-          <wp:inline distT="0" distB="0" distL="0" distR="0" wp14:anchorId="094C8DF1" wp14:editId="10D4924D">
-            <wp:extent cx="3052233" cy="4302474"/>
-            <wp:effectExtent l="0" t="0" r="0" b="3175"/>
-            <wp:docPr id="17" name="Picture 17"/>
+          <wp:inline distT="0" distB="0" distL="0" distR="0" wp14:anchorId="324AF3F6" wp14:editId="007DEAF4">
+            <wp:extent cx="3450167" cy="2223073"/>
+            <wp:effectExtent l="0" t="0" r="0" b="6350"/>
+            <wp:docPr id="5" name="Picture 5"/>
             <wp:cNvGraphicFramePr>
               <a:graphicFrameLocks xmlns:a="http://schemas.openxmlformats.org/drawingml/2006/main" noChangeAspect="1"/>
             </wp:cNvGraphicFramePr>
@@ -5521,6 +5783,269 @@
                   <pic:spPr>
                     <a:xfrm>
                       <a:off x="0" y="0"/>
+                      <a:ext cx="3467228" cy="2234066"/>
+                    </a:xfrm>
+                    <a:prstGeom prst="rect">
+                      <a:avLst/>
+                    </a:prstGeom>
+                  </pic:spPr>
+                </pic:pic>
+              </a:graphicData>
+            </a:graphic>
+          </wp:inline>
+        </w:drawing>
+      </w:r>
+    </w:p>
+    <w:p>
+      <w:pPr>
+        <w:bidi/>
+        <w:jc w:val="left"/>
+        <w:rPr>
+          <w:sz w:val="24"/>
+          <w:szCs w:val="24"/>
+          <w:rtl/>
+          <w:lang w:bidi="fa-IR"/>
+        </w:rPr>
+      </w:pPr>
+      <w:r>
+        <w:rPr>
+          <w:rFonts w:hint="cs"/>
+          <w:sz w:val="24"/>
+          <w:szCs w:val="24"/>
+          <w:rtl/>
+          <w:lang w:bidi="fa-IR"/>
+        </w:rPr>
+        <w:t xml:space="preserve">البته در بالا </w:t>
+      </w:r>
+      <w:r>
+        <w:rPr>
+          <w:sz w:val="24"/>
+          <w:szCs w:val="24"/>
+          <w:lang w:bidi="fa-IR"/>
+        </w:rPr>
+        <w:t>0</w:t>
+      </w:r>
+      <w:r>
+        <w:rPr>
+          <w:rFonts w:hint="cs"/>
+          <w:sz w:val="24"/>
+          <w:szCs w:val="24"/>
+          <w:rtl/>
+          <w:lang w:bidi="fa-IR"/>
+        </w:rPr>
+        <w:t xml:space="preserve"> به عنوان </w:t>
+      </w:r>
+      <w:r>
+        <w:rPr>
+          <w:sz w:val="24"/>
+          <w:szCs w:val="24"/>
+          <w:lang w:bidi="fa-IR"/>
+        </w:rPr>
+        <w:t xml:space="preserve">lowercase </w:t>
+      </w:r>
+      <w:r>
+        <w:rPr>
+          <w:rFonts w:hint="cs"/>
+          <w:sz w:val="24"/>
+          <w:szCs w:val="24"/>
+          <w:rtl/>
+          <w:lang w:bidi="fa-IR"/>
+        </w:rPr>
+        <w:t xml:space="preserve"> در نظر گرفته شده است و </w:t>
+      </w:r>
+      <w:r>
+        <w:rPr>
+          <w:sz w:val="24"/>
+          <w:szCs w:val="24"/>
+          <w:lang w:bidi="fa-IR"/>
+        </w:rPr>
+        <w:t>1</w:t>
+      </w:r>
+      <w:r>
+        <w:rPr>
+          <w:rFonts w:hint="cs"/>
+          <w:sz w:val="24"/>
+          <w:szCs w:val="24"/>
+          <w:rtl/>
+          <w:lang w:bidi="fa-IR"/>
+        </w:rPr>
+        <w:t xml:space="preserve"> به عنوان </w:t>
+      </w:r>
+      <w:r>
+        <w:rPr>
+          <w:sz w:val="24"/>
+          <w:szCs w:val="24"/>
+          <w:lang w:bidi="fa-IR"/>
+        </w:rPr>
+        <w:t>uppercase</w:t>
+      </w:r>
+      <w:r>
+        <w:rPr>
+          <w:rFonts w:hint="cs"/>
+          <w:sz w:val="24"/>
+          <w:szCs w:val="24"/>
+          <w:rtl/>
+          <w:lang w:bidi="fa-IR"/>
+        </w:rPr>
+        <w:t>.</w:t>
+      </w:r>
+    </w:p>
+    <w:p>
+      <w:pPr>
+        <w:bidi/>
+        <w:jc w:val="left"/>
+        <w:rPr>
+          <w:rFonts w:hint="cs"/>
+          <w:sz w:val="24"/>
+          <w:szCs w:val="24"/>
+          <w:rtl/>
+          <w:lang w:bidi="fa-IR"/>
+        </w:rPr>
+      </w:pPr>
+    </w:p>
+    <w:p>
+      <w:pPr>
+        <w:bidi/>
+        <w:jc w:val="left"/>
+        <w:rPr>
+          <w:sz w:val="24"/>
+          <w:szCs w:val="24"/>
+          <w:rtl/>
+          <w:lang w:bidi="fa-IR"/>
+        </w:rPr>
+      </w:pPr>
+      <w:r>
+        <w:rPr>
+          <w:rFonts w:hint="cs"/>
+          <w:sz w:val="24"/>
+          <w:szCs w:val="24"/>
+          <w:rtl/>
+          <w:lang w:bidi="fa-IR"/>
+        </w:rPr>
+        <w:t xml:space="preserve">همچنین در دیتابیس </w:t>
+      </w:r>
+      <w:r>
+        <w:rPr>
+          <w:sz w:val="24"/>
+          <w:szCs w:val="24"/>
+          <w:lang w:bidi="fa-IR"/>
+        </w:rPr>
+        <w:t>information.sqlite</w:t>
+      </w:r>
+      <w:r>
+        <w:rPr>
+          <w:rFonts w:hint="cs"/>
+          <w:sz w:val="24"/>
+          <w:szCs w:val="24"/>
+          <w:rtl/>
+          <w:lang w:bidi="fa-IR"/>
+        </w:rPr>
+        <w:t xml:space="preserve"> </w:t>
+      </w:r>
+      <w:r>
+        <w:rPr>
+          <w:rFonts w:hint="cs"/>
+          <w:sz w:val="24"/>
+          <w:szCs w:val="24"/>
+          <w:rtl/>
+          <w:lang w:bidi="fa-IR"/>
+        </w:rPr>
+        <w:t xml:space="preserve">جدولی تحت عنوان </w:t>
+      </w:r>
+      <w:r>
+        <w:rPr>
+          <w:sz w:val="24"/>
+          <w:szCs w:val="24"/>
+          <w:lang w:bidi="fa-IR"/>
+        </w:rPr>
+        <w:t>encoding_guide</w:t>
+      </w:r>
+      <w:r>
+        <w:rPr>
+          <w:rFonts w:hint="cs"/>
+          <w:sz w:val="24"/>
+          <w:szCs w:val="24"/>
+          <w:rtl/>
+          <w:lang w:bidi="fa-IR"/>
+        </w:rPr>
+        <w:t xml:space="preserve"> درست می‌شود که در آن می‌گوید هر اتربیوت به چه عددی </w:t>
+      </w:r>
+      <w:r>
+        <w:rPr>
+          <w:sz w:val="24"/>
+          <w:szCs w:val="24"/>
+          <w:lang w:bidi="fa-IR"/>
+        </w:rPr>
+        <w:t>encode</w:t>
+      </w:r>
+      <w:r>
+        <w:rPr>
+          <w:rFonts w:hint="cs"/>
+          <w:sz w:val="24"/>
+          <w:szCs w:val="24"/>
+          <w:rtl/>
+          <w:lang w:bidi="fa-IR"/>
+        </w:rPr>
+        <w:t xml:space="preserve">شده است. برای مثال شکل زیر بخشی از داده‌های مربوط به به </w:t>
+      </w:r>
+      <w:r>
+        <w:rPr>
+          <w:sz w:val="24"/>
+          <w:szCs w:val="24"/>
+          <w:lang w:bidi="fa-IR"/>
+        </w:rPr>
+        <w:t>encode</w:t>
+      </w:r>
+      <w:r>
+        <w:rPr>
+          <w:rFonts w:hint="cs"/>
+          <w:sz w:val="24"/>
+          <w:szCs w:val="24"/>
+          <w:rtl/>
+          <w:lang w:bidi="fa-IR"/>
+        </w:rPr>
+        <w:t xml:space="preserve"> شدن ویژگی کشور را نمایش می‌دهد.</w:t>
+      </w:r>
+    </w:p>
+    <w:p>
+      <w:pPr>
+        <w:bidi/>
+        <w:jc w:val="left"/>
+        <w:rPr>
+          <w:sz w:val="24"/>
+          <w:szCs w:val="24"/>
+          <w:lang w:bidi="fa-IR"/>
+        </w:rPr>
+      </w:pPr>
+      <w:r>
+        <w:rPr>
+          <w:noProof/>
+        </w:rPr>
+        <w:lastRenderedPageBreak/>
+        <w:drawing>
+          <wp:inline distT="0" distB="0" distL="0" distR="0" wp14:anchorId="094C8DF1" wp14:editId="10D4924D">
+            <wp:extent cx="3052233" cy="4302474"/>
+            <wp:effectExtent l="0" t="0" r="0" b="3175"/>
+            <wp:docPr id="17" name="Picture 17"/>
+            <wp:cNvGraphicFramePr>
+              <a:graphicFrameLocks xmlns:a="http://schemas.openxmlformats.org/drawingml/2006/main" noChangeAspect="1"/>
+            </wp:cNvGraphicFramePr>
+            <a:graphic xmlns:a="http://schemas.openxmlformats.org/drawingml/2006/main">
+              <a:graphicData uri="http://schemas.openxmlformats.org/drawingml/2006/picture">
+                <pic:pic xmlns:pic="http://schemas.openxmlformats.org/drawingml/2006/picture">
+                  <pic:nvPicPr>
+                    <pic:cNvPr id="1" name=""/>
+                    <pic:cNvPicPr/>
+                  </pic:nvPicPr>
+                  <pic:blipFill>
+                    <a:blip r:embed="rId32"/>
+                    <a:stretch>
+                      <a:fillRect/>
+                    </a:stretch>
+                  </pic:blipFill>
+                  <pic:spPr>
+                    <a:xfrm>
+                      <a:off x="0" y="0"/>
                       <a:ext cx="3058913" cy="4311890"/>
                     </a:xfrm>
                     <a:prstGeom prst="rect">
@@ -5540,726 +6065,19 @@
         <w:bidi/>
         <w:jc w:val="left"/>
         <w:rPr>
-          <w:rFonts w:hint="cs"/>
-          <w:sz w:val="24"/>
-          <w:szCs w:val="24"/>
-          <w:rtl/>
-          <w:lang w:bidi="fa-IR"/>
-        </w:rPr>
-      </w:pPr>
-    </w:p>
-    <w:p>
-      <w:pPr>
-        <w:pStyle w:val="ListParagraph"/>
-        <w:bidi/>
-        <w:jc w:val="left"/>
-        <w:rPr>
-          <w:sz w:val="24"/>
-          <w:szCs w:val="24"/>
-          <w:rtl/>
-          <w:lang w:bidi="fa-IR"/>
-        </w:rPr>
-      </w:pPr>
-    </w:p>
-    <w:p>
-      <w:pPr>
-        <w:pStyle w:val="ListParagraph"/>
-        <w:bidi/>
-        <w:jc w:val="left"/>
-        <w:rPr>
-          <w:rFonts w:hint="cs"/>
-          <w:sz w:val="24"/>
-          <w:szCs w:val="24"/>
-          <w:rtl/>
-          <w:lang w:bidi="fa-IR"/>
-        </w:rPr>
-      </w:pPr>
-    </w:p>
-    <w:p>
-      <w:pPr>
-        <w:pStyle w:val="ListParagraph"/>
-        <w:bidi/>
-        <w:jc w:val="left"/>
-        <w:rPr>
-          <w:sz w:val="24"/>
-          <w:szCs w:val="24"/>
-          <w:rtl/>
-          <w:lang w:bidi="fa-IR"/>
-        </w:rPr>
-      </w:pPr>
-    </w:p>
-    <w:p>
-      <w:pPr>
-        <w:pStyle w:val="ListParagraph"/>
-        <w:bidi/>
-        <w:jc w:val="left"/>
-        <w:rPr>
-          <w:sz w:val="24"/>
-          <w:szCs w:val="24"/>
-          <w:lang w:bidi="fa-IR"/>
-        </w:rPr>
-      </w:pPr>
-      <w:r>
-        <w:rPr>
-          <w:sz w:val="24"/>
-          <w:szCs w:val="24"/>
-          <w:lang w:bidi="fa-IR"/>
-        </w:rPr>
-        <w:t>Naïve.py</w:t>
-      </w:r>
-    </w:p>
-    <w:p>
-      <w:pPr>
-        <w:bidi/>
-        <w:jc w:val="left"/>
-        <w:rPr>
-          <w:sz w:val="24"/>
-          <w:szCs w:val="24"/>
-          <w:rtl/>
-          <w:lang w:bidi="fa-IR"/>
-        </w:rPr>
-      </w:pPr>
-      <w:r>
-        <w:rPr>
-          <w:rFonts w:hint="cs"/>
-          <w:sz w:val="24"/>
-          <w:szCs w:val="24"/>
-          <w:rtl/>
-          <w:lang w:bidi="fa-IR"/>
-        </w:rPr>
-        <w:t xml:space="preserve">در این فایل الگوریتم </w:t>
-      </w:r>
-      <w:r>
-        <w:rPr>
-          <w:sz w:val="24"/>
-          <w:szCs w:val="24"/>
-          <w:lang w:bidi="fa-IR"/>
-        </w:rPr>
-        <w:t>Naïve</w:t>
-      </w:r>
-      <w:r>
-        <w:rPr>
-          <w:rFonts w:hint="cs"/>
-          <w:sz w:val="24"/>
-          <w:szCs w:val="24"/>
-          <w:rtl/>
-          <w:lang w:bidi="fa-IR"/>
-        </w:rPr>
-        <w:t xml:space="preserve"> پیاده سازی شده است که باید براساس احتمالات شرطی تصمیم گیری را انجام می‌دهد</w:t>
-      </w:r>
-    </w:p>
-    <w:p>
-      <w:pPr>
-        <w:bidi/>
-        <w:jc w:val="left"/>
-        <w:rPr>
-          <w:sz w:val="24"/>
-          <w:szCs w:val="24"/>
-          <w:rtl/>
-          <w:lang w:bidi="fa-IR"/>
-        </w:rPr>
-      </w:pPr>
-      <w:r>
-        <w:rPr>
-          <w:rFonts w:hint="cs"/>
-          <w:sz w:val="24"/>
-          <w:szCs w:val="24"/>
-          <w:rtl/>
-          <w:lang w:bidi="fa-IR"/>
-        </w:rPr>
-        <w:t xml:space="preserve">برای این کار لازم است تا مقدار های ویژگی‌ها به عدد تبدیل شود تا برای الگوریتم قابل شناسایی باشد که به این کار اصطلاحا </w:t>
-      </w:r>
-      <w:r>
-        <w:rPr>
-          <w:sz w:val="24"/>
-          <w:szCs w:val="24"/>
-          <w:lang w:bidi="fa-IR"/>
-        </w:rPr>
-        <w:t>label encode</w:t>
-      </w:r>
-      <w:r>
-        <w:rPr>
-          <w:rFonts w:hint="cs"/>
-          <w:sz w:val="24"/>
-          <w:szCs w:val="24"/>
-          <w:rtl/>
-          <w:lang w:bidi="fa-IR"/>
-        </w:rPr>
-        <w:t xml:space="preserve"> گفته می‌شود وسپس هر ویژگی که </w:t>
-      </w:r>
-      <w:r>
-        <w:rPr>
-          <w:sz w:val="24"/>
-          <w:szCs w:val="24"/>
-          <w:lang w:bidi="fa-IR"/>
-        </w:rPr>
-        <w:t>encode</w:t>
-      </w:r>
-      <w:r>
-        <w:rPr>
-          <w:rFonts w:hint="cs"/>
-          <w:sz w:val="24"/>
-          <w:szCs w:val="24"/>
-          <w:rtl/>
-          <w:lang w:bidi="fa-IR"/>
-        </w:rPr>
-        <w:t xml:space="preserve"> شد لازم است تا هر سطر داده در پایگاه داده به صورت یک تاپل در بیاید و درنهایت تمامی ویژگی ها باهم ترکیب بشوند.</w:t>
-      </w:r>
-    </w:p>
-    <w:p>
-      <w:pPr>
-        <w:bidi/>
-        <w:jc w:val="left"/>
-        <w:rPr>
-          <w:sz w:val="24"/>
-          <w:szCs w:val="24"/>
-          <w:rtl/>
-          <w:lang w:bidi="fa-IR"/>
-        </w:rPr>
-      </w:pPr>
-      <w:r>
-        <w:rPr>
-          <w:rFonts w:hint="cs"/>
-          <w:sz w:val="24"/>
-          <w:szCs w:val="24"/>
-          <w:rtl/>
-          <w:lang w:bidi="fa-IR"/>
-        </w:rPr>
-        <w:t xml:space="preserve">درنهایت از دیتا اماده شده 30% را به عنوان دیتای تست جدا کرده و با بقیه ان مدلمان را آموزش می‌دهیم. </w:t>
-      </w:r>
-    </w:p>
-    <w:p>
-      <w:pPr>
-        <w:shd w:val="clear" w:color="auto" w:fill="1E1E1E"/>
-        <w:bidi/>
-        <w:spacing w:after="0" w:line="285" w:lineRule="atLeast"/>
-        <w:jc w:val="left"/>
-        <w:rPr>
-          <w:rFonts w:ascii="Consolas" w:eastAsia="Times New Roman" w:hAnsi="Consolas" w:cs="Times New Roman"/>
-          <w:color w:val="D4D4D4"/>
-          <w:sz w:val="24"/>
-          <w:szCs w:val="24"/>
-          <w:lang w:bidi="fa-IR"/>
-        </w:rPr>
-      </w:pPr>
-      <w:r>
-        <w:rPr>
-          <w:rFonts w:ascii="Consolas" w:eastAsia="Times New Roman" w:hAnsi="Consolas" w:cs="Times New Roman"/>
-          <w:color w:val="D4D4D4"/>
-          <w:sz w:val="24"/>
-          <w:szCs w:val="24"/>
-          <w:lang w:bidi="fa-IR"/>
-        </w:rPr>
-        <w:t>    </w:t>
-      </w:r>
-      <w:r>
-        <w:rPr>
-          <w:rFonts w:ascii="Consolas" w:eastAsia="Times New Roman" w:hAnsi="Consolas" w:cs="Times New Roman"/>
-          <w:color w:val="6A9955"/>
-          <w:sz w:val="24"/>
-          <w:szCs w:val="24"/>
-          <w:lang w:bidi="fa-IR"/>
-        </w:rPr>
-        <w:t># Create a Gaussian Classifier</w:t>
-      </w:r>
-    </w:p>
-    <w:p>
-      <w:pPr>
-        <w:shd w:val="clear" w:color="auto" w:fill="1E1E1E"/>
-        <w:bidi/>
-        <w:spacing w:after="0" w:line="285" w:lineRule="atLeast"/>
-        <w:jc w:val="left"/>
-        <w:rPr>
-          <w:rFonts w:ascii="Consolas" w:eastAsia="Times New Roman" w:hAnsi="Consolas" w:cs="Times New Roman"/>
-          <w:color w:val="D4D4D4"/>
-          <w:sz w:val="24"/>
-          <w:szCs w:val="24"/>
-          <w:lang w:bidi="fa-IR"/>
-        </w:rPr>
-      </w:pPr>
-      <w:r>
-        <w:rPr>
-          <w:rFonts w:ascii="Consolas" w:eastAsia="Times New Roman" w:hAnsi="Consolas" w:cs="Times New Roman"/>
-          <w:color w:val="D4D4D4"/>
-          <w:sz w:val="24"/>
-          <w:szCs w:val="24"/>
-          <w:lang w:bidi="fa-IR"/>
-        </w:rPr>
-        <w:t>    </w:t>
-      </w:r>
-      <w:proofErr w:type="spellStart"/>
-      <w:r>
-        <w:rPr>
-          <w:rFonts w:ascii="Consolas" w:eastAsia="Times New Roman" w:hAnsi="Consolas" w:cs="Times New Roman"/>
-          <w:color w:val="D4D4D4"/>
-          <w:sz w:val="24"/>
-          <w:szCs w:val="24"/>
-          <w:lang w:bidi="fa-IR"/>
-        </w:rPr>
-        <w:t>gnb</w:t>
-      </w:r>
-      <w:proofErr w:type="spellEnd"/>
-      <w:r>
-        <w:rPr>
-          <w:rFonts w:ascii="Consolas" w:eastAsia="Times New Roman" w:hAnsi="Consolas" w:cs="Times New Roman"/>
-          <w:color w:val="D4D4D4"/>
-          <w:sz w:val="24"/>
-          <w:szCs w:val="24"/>
-          <w:lang w:bidi="fa-IR"/>
-        </w:rPr>
-        <w:t> = </w:t>
-      </w:r>
-      <w:proofErr w:type="spellStart"/>
-      <w:proofErr w:type="gramStart"/>
-      <w:r>
-        <w:rPr>
-          <w:rFonts w:ascii="Consolas" w:eastAsia="Times New Roman" w:hAnsi="Consolas" w:cs="Times New Roman"/>
-          <w:color w:val="D4D4D4"/>
-          <w:sz w:val="24"/>
-          <w:szCs w:val="24"/>
-          <w:lang w:bidi="fa-IR"/>
-        </w:rPr>
-        <w:t>GaussianNB</w:t>
-      </w:r>
-      <w:proofErr w:type="spellEnd"/>
-      <w:r>
-        <w:rPr>
-          <w:rFonts w:ascii="Consolas" w:eastAsia="Times New Roman" w:hAnsi="Consolas" w:cs="Times New Roman"/>
-          <w:color w:val="D4D4D4"/>
-          <w:sz w:val="24"/>
-          <w:szCs w:val="24"/>
-          <w:lang w:bidi="fa-IR"/>
-        </w:rPr>
-        <w:t>(</w:t>
-      </w:r>
-      <w:proofErr w:type="gramEnd"/>
-      <w:r>
-        <w:rPr>
-          <w:rFonts w:ascii="Consolas" w:eastAsia="Times New Roman" w:hAnsi="Consolas" w:cs="Times New Roman"/>
-          <w:color w:val="D4D4D4"/>
-          <w:sz w:val="24"/>
-          <w:szCs w:val="24"/>
-          <w:lang w:bidi="fa-IR"/>
-        </w:rPr>
-        <w:t>)</w:t>
-      </w:r>
-    </w:p>
-    <w:p>
-      <w:pPr>
-        <w:shd w:val="clear" w:color="auto" w:fill="1E1E1E"/>
-        <w:bidi/>
-        <w:spacing w:after="0" w:line="285" w:lineRule="atLeast"/>
-        <w:jc w:val="left"/>
-        <w:rPr>
-          <w:rFonts w:ascii="Consolas" w:eastAsia="Times New Roman" w:hAnsi="Consolas" w:cs="Times New Roman"/>
-          <w:color w:val="D4D4D4"/>
-          <w:sz w:val="24"/>
-          <w:szCs w:val="24"/>
-          <w:lang w:bidi="fa-IR"/>
-        </w:rPr>
-      </w:pPr>
-      <w:r>
-        <w:rPr>
-          <w:rFonts w:ascii="Consolas" w:eastAsia="Times New Roman" w:hAnsi="Consolas" w:cs="Times New Roman"/>
-          <w:color w:val="D4D4D4"/>
-          <w:sz w:val="24"/>
-          <w:szCs w:val="24"/>
-          <w:lang w:bidi="fa-IR"/>
-        </w:rPr>
-        <w:lastRenderedPageBreak/>
-        <w:t>    </w:t>
-      </w:r>
-      <w:r>
-        <w:rPr>
-          <w:rFonts w:ascii="Consolas" w:eastAsia="Times New Roman" w:hAnsi="Consolas" w:cs="Times New Roman"/>
-          <w:color w:val="6A9955"/>
-          <w:sz w:val="24"/>
-          <w:szCs w:val="24"/>
-          <w:lang w:bidi="fa-IR"/>
-        </w:rPr>
-        <w:t># Train the model using the training sets</w:t>
-      </w:r>
-    </w:p>
-    <w:p>
-      <w:pPr>
-        <w:shd w:val="clear" w:color="auto" w:fill="1E1E1E"/>
-        <w:bidi/>
-        <w:spacing w:after="0" w:line="285" w:lineRule="atLeast"/>
-        <w:jc w:val="left"/>
-        <w:rPr>
-          <w:rFonts w:ascii="Consolas" w:eastAsia="Times New Roman" w:hAnsi="Consolas" w:cs="Times New Roman"/>
-          <w:color w:val="D4D4D4"/>
-          <w:sz w:val="24"/>
-          <w:szCs w:val="24"/>
-          <w:lang w:bidi="fa-IR"/>
-        </w:rPr>
-      </w:pPr>
-      <w:r>
-        <w:rPr>
-          <w:rFonts w:ascii="Consolas" w:eastAsia="Times New Roman" w:hAnsi="Consolas" w:cs="Times New Roman"/>
-          <w:color w:val="D4D4D4"/>
-          <w:sz w:val="24"/>
-          <w:szCs w:val="24"/>
-          <w:lang w:bidi="fa-IR"/>
-        </w:rPr>
-        <w:t>    </w:t>
-      </w:r>
-      <w:proofErr w:type="spellStart"/>
-      <w:proofErr w:type="gramStart"/>
-      <w:r>
-        <w:rPr>
-          <w:rFonts w:ascii="Consolas" w:eastAsia="Times New Roman" w:hAnsi="Consolas" w:cs="Times New Roman"/>
-          <w:color w:val="D4D4D4"/>
-          <w:sz w:val="24"/>
-          <w:szCs w:val="24"/>
-          <w:lang w:bidi="fa-IR"/>
-        </w:rPr>
-        <w:t>gnb.fit</w:t>
-      </w:r>
-      <w:proofErr w:type="spellEnd"/>
-      <w:r>
-        <w:rPr>
-          <w:rFonts w:ascii="Consolas" w:eastAsia="Times New Roman" w:hAnsi="Consolas" w:cs="Times New Roman"/>
-          <w:color w:val="D4D4D4"/>
-          <w:sz w:val="24"/>
-          <w:szCs w:val="24"/>
-          <w:lang w:bidi="fa-IR"/>
-        </w:rPr>
-        <w:t>(</w:t>
-      </w:r>
-      <w:proofErr w:type="spellStart"/>
-      <w:proofErr w:type="gramEnd"/>
-      <w:r>
-        <w:rPr>
-          <w:rFonts w:ascii="Consolas" w:eastAsia="Times New Roman" w:hAnsi="Consolas" w:cs="Times New Roman"/>
-          <w:color w:val="D4D4D4"/>
-          <w:sz w:val="24"/>
-          <w:szCs w:val="24"/>
-          <w:lang w:bidi="fa-IR"/>
-        </w:rPr>
-        <w:t>X_train</w:t>
-      </w:r>
-      <w:proofErr w:type="spellEnd"/>
-      <w:r>
-        <w:rPr>
-          <w:rFonts w:ascii="Consolas" w:eastAsia="Times New Roman" w:hAnsi="Consolas" w:cs="Times New Roman"/>
-          <w:color w:val="D4D4D4"/>
-          <w:sz w:val="24"/>
-          <w:szCs w:val="24"/>
-          <w:lang w:bidi="fa-IR"/>
-        </w:rPr>
-        <w:t>, </w:t>
-      </w:r>
-      <w:proofErr w:type="spellStart"/>
-      <w:r>
-        <w:rPr>
-          <w:rFonts w:ascii="Consolas" w:eastAsia="Times New Roman" w:hAnsi="Consolas" w:cs="Times New Roman"/>
-          <w:color w:val="D4D4D4"/>
-          <w:sz w:val="24"/>
-          <w:szCs w:val="24"/>
-          <w:lang w:bidi="fa-IR"/>
-        </w:rPr>
-        <w:t>y_train</w:t>
-      </w:r>
-      <w:proofErr w:type="spellEnd"/>
-      <w:r>
-        <w:rPr>
-          <w:rFonts w:ascii="Consolas" w:eastAsia="Times New Roman" w:hAnsi="Consolas" w:cs="Times New Roman"/>
-          <w:color w:val="D4D4D4"/>
-          <w:sz w:val="24"/>
-          <w:szCs w:val="24"/>
-          <w:lang w:bidi="fa-IR"/>
-        </w:rPr>
-        <w:t>)</w:t>
-      </w:r>
-    </w:p>
-    <w:p>
-      <w:pPr>
-        <w:shd w:val="clear" w:color="auto" w:fill="1E1E1E"/>
-        <w:bidi/>
-        <w:spacing w:after="0" w:line="285" w:lineRule="atLeast"/>
-        <w:jc w:val="left"/>
-        <w:rPr>
-          <w:rFonts w:ascii="Consolas" w:eastAsia="Times New Roman" w:hAnsi="Consolas" w:cs="Times New Roman"/>
-          <w:color w:val="D4D4D4"/>
-          <w:sz w:val="24"/>
-          <w:szCs w:val="24"/>
-          <w:lang w:bidi="fa-IR"/>
-        </w:rPr>
-      </w:pPr>
-      <w:r>
-        <w:rPr>
-          <w:rFonts w:ascii="Consolas" w:eastAsia="Times New Roman" w:hAnsi="Consolas" w:cs="Times New Roman"/>
-          <w:color w:val="D4D4D4"/>
-          <w:sz w:val="24"/>
-          <w:szCs w:val="24"/>
-          <w:lang w:bidi="fa-IR"/>
-        </w:rPr>
-        <w:t>    </w:t>
-      </w:r>
-      <w:r>
-        <w:rPr>
-          <w:rFonts w:ascii="Consolas" w:eastAsia="Times New Roman" w:hAnsi="Consolas" w:cs="Times New Roman"/>
-          <w:color w:val="6A9955"/>
-          <w:sz w:val="24"/>
-          <w:szCs w:val="24"/>
-          <w:lang w:bidi="fa-IR"/>
-        </w:rPr>
-        <w:t># Predict the response for test dataset</w:t>
-      </w:r>
-    </w:p>
-    <w:p>
-      <w:pPr>
-        <w:shd w:val="clear" w:color="auto" w:fill="1E1E1E"/>
-        <w:bidi/>
-        <w:spacing w:after="0" w:line="285" w:lineRule="atLeast"/>
-        <w:jc w:val="left"/>
-        <w:rPr>
-          <w:rFonts w:ascii="Consolas" w:eastAsia="Times New Roman" w:hAnsi="Consolas" w:cs="Times New Roman"/>
-          <w:color w:val="D4D4D4"/>
-          <w:sz w:val="24"/>
-          <w:szCs w:val="24"/>
-          <w:lang w:bidi="fa-IR"/>
-        </w:rPr>
-      </w:pPr>
-      <w:r>
-        <w:rPr>
-          <w:rFonts w:ascii="Consolas" w:eastAsia="Times New Roman" w:hAnsi="Consolas" w:cs="Times New Roman"/>
-          <w:color w:val="D4D4D4"/>
-          <w:sz w:val="24"/>
-          <w:szCs w:val="24"/>
-          <w:lang w:bidi="fa-IR"/>
-        </w:rPr>
-        <w:t>    </w:t>
-      </w:r>
-      <w:proofErr w:type="spellStart"/>
-      <w:r>
-        <w:rPr>
-          <w:rFonts w:ascii="Consolas" w:eastAsia="Times New Roman" w:hAnsi="Consolas" w:cs="Times New Roman"/>
-          <w:color w:val="D4D4D4"/>
-          <w:sz w:val="24"/>
-          <w:szCs w:val="24"/>
-          <w:lang w:bidi="fa-IR"/>
-        </w:rPr>
-        <w:t>y_pred_gaussian</w:t>
-      </w:r>
-      <w:proofErr w:type="spellEnd"/>
-      <w:r>
-        <w:rPr>
-          <w:rFonts w:ascii="Consolas" w:eastAsia="Times New Roman" w:hAnsi="Consolas" w:cs="Times New Roman"/>
-          <w:color w:val="D4D4D4"/>
-          <w:sz w:val="24"/>
-          <w:szCs w:val="24"/>
-          <w:lang w:bidi="fa-IR"/>
-        </w:rPr>
-        <w:t> = </w:t>
-      </w:r>
-      <w:proofErr w:type="spellStart"/>
-      <w:proofErr w:type="gramStart"/>
-      <w:r>
-        <w:rPr>
-          <w:rFonts w:ascii="Consolas" w:eastAsia="Times New Roman" w:hAnsi="Consolas" w:cs="Times New Roman"/>
-          <w:color w:val="D4D4D4"/>
-          <w:sz w:val="24"/>
-          <w:szCs w:val="24"/>
-          <w:lang w:bidi="fa-IR"/>
-        </w:rPr>
-        <w:t>gnb.predict</w:t>
-      </w:r>
-      <w:proofErr w:type="spellEnd"/>
-      <w:proofErr w:type="gramEnd"/>
-      <w:r>
-        <w:rPr>
-          <w:rFonts w:ascii="Consolas" w:eastAsia="Times New Roman" w:hAnsi="Consolas" w:cs="Times New Roman"/>
-          <w:color w:val="D4D4D4"/>
-          <w:sz w:val="24"/>
-          <w:szCs w:val="24"/>
-          <w:lang w:bidi="fa-IR"/>
-        </w:rPr>
-        <w:t>(</w:t>
-      </w:r>
-      <w:proofErr w:type="spellStart"/>
-      <w:r>
-        <w:rPr>
-          <w:rFonts w:ascii="Consolas" w:eastAsia="Times New Roman" w:hAnsi="Consolas" w:cs="Times New Roman"/>
-          <w:color w:val="D4D4D4"/>
-          <w:sz w:val="24"/>
-          <w:szCs w:val="24"/>
-          <w:lang w:bidi="fa-IR"/>
-        </w:rPr>
-        <w:t>X_test</w:t>
-      </w:r>
-      <w:proofErr w:type="spellEnd"/>
-      <w:r>
-        <w:rPr>
-          <w:rFonts w:ascii="Consolas" w:eastAsia="Times New Roman" w:hAnsi="Consolas" w:cs="Times New Roman"/>
-          <w:color w:val="D4D4D4"/>
-          <w:sz w:val="24"/>
-          <w:szCs w:val="24"/>
-          <w:lang w:bidi="fa-IR"/>
-        </w:rPr>
-        <w:t>)</w:t>
-      </w:r>
-    </w:p>
-    <w:p>
-      <w:pPr>
-        <w:pStyle w:val="ListParagraph"/>
-        <w:bidi/>
-        <w:jc w:val="left"/>
-        <w:rPr>
-          <w:sz w:val="24"/>
-          <w:szCs w:val="24"/>
-          <w:rtl/>
-          <w:lang w:bidi="fa-IR"/>
-        </w:rPr>
-      </w:pPr>
-    </w:p>
-    <w:p>
-      <w:pPr>
-        <w:bidi/>
-        <w:jc w:val="left"/>
-        <w:rPr>
-          <w:sz w:val="24"/>
-          <w:szCs w:val="24"/>
-          <w:rtl/>
-          <w:lang w:bidi="fa-IR"/>
-        </w:rPr>
-      </w:pPr>
-      <w:r>
-        <w:rPr>
-          <w:rFonts w:hint="cs"/>
-          <w:sz w:val="24"/>
-          <w:szCs w:val="24"/>
-          <w:rtl/>
-          <w:lang w:bidi="fa-IR"/>
-        </w:rPr>
-        <w:t xml:space="preserve">سپس برای مشاهده نتیجه کار تابع </w:t>
-      </w:r>
-    </w:p>
-    <w:p>
-      <w:pPr>
-        <w:pStyle w:val="HTMLPreformatted"/>
-        <w:shd w:val="clear" w:color="auto" w:fill="2B2B2B"/>
-        <w:bidi/>
-        <w:rPr>
-          <w:rFonts w:ascii="Consolas" w:hAnsi="Consolas"/>
-          <w:color w:val="A9B7C6"/>
-          <w:sz w:val="24"/>
-          <w:szCs w:val="24"/>
-        </w:rPr>
-      </w:pPr>
-      <w:proofErr w:type="spellStart"/>
-      <w:r>
-        <w:rPr>
-          <w:rFonts w:ascii="Consolas" w:hAnsi="Consolas"/>
-          <w:color w:val="A9B7C6"/>
-          <w:sz w:val="24"/>
-          <w:szCs w:val="24"/>
-        </w:rPr>
-        <w:t>cal_</w:t>
-      </w:r>
-      <w:proofErr w:type="gramStart"/>
-      <w:r>
-        <w:rPr>
-          <w:rFonts w:ascii="Consolas" w:hAnsi="Consolas"/>
-          <w:color w:val="A9B7C6"/>
-          <w:sz w:val="24"/>
-          <w:szCs w:val="24"/>
-        </w:rPr>
-        <w:t>accuracy</w:t>
-      </w:r>
-      <w:proofErr w:type="spellEnd"/>
-      <w:r>
-        <w:rPr>
-          <w:rFonts w:ascii="Consolas" w:hAnsi="Consolas"/>
-          <w:color w:val="A9B7C6"/>
-          <w:sz w:val="24"/>
-          <w:szCs w:val="24"/>
-        </w:rPr>
-        <w:t>(</w:t>
-      </w:r>
-      <w:proofErr w:type="spellStart"/>
-      <w:proofErr w:type="gramEnd"/>
-      <w:r>
-        <w:rPr>
-          <w:rFonts w:ascii="Consolas" w:hAnsi="Consolas"/>
-          <w:color w:val="A9B7C6"/>
-          <w:sz w:val="24"/>
-          <w:szCs w:val="24"/>
-        </w:rPr>
-        <w:t>y_test</w:t>
-      </w:r>
-      <w:proofErr w:type="spellEnd"/>
-      <w:r>
-        <w:rPr>
-          <w:rFonts w:ascii="Consolas" w:hAnsi="Consolas"/>
-          <w:color w:val="CC7832"/>
-          <w:sz w:val="24"/>
-          <w:szCs w:val="24"/>
-        </w:rPr>
-        <w:t xml:space="preserve">, </w:t>
-      </w:r>
-      <w:proofErr w:type="spellStart"/>
-      <w:r>
-        <w:rPr>
-          <w:rFonts w:ascii="Consolas" w:hAnsi="Consolas"/>
-          <w:color w:val="A9B7C6"/>
-          <w:sz w:val="24"/>
-          <w:szCs w:val="24"/>
-        </w:rPr>
-        <w:t>y_pred_gini</w:t>
-      </w:r>
-      <w:proofErr w:type="spellEnd"/>
-      <w:r>
-        <w:rPr>
-          <w:rFonts w:ascii="Consolas" w:hAnsi="Consolas"/>
-          <w:color w:val="A9B7C6"/>
-          <w:sz w:val="24"/>
-          <w:szCs w:val="24"/>
-        </w:rPr>
-        <w:t>)</w:t>
-      </w:r>
-    </w:p>
-    <w:p>
-      <w:pPr>
-        <w:bidi/>
-        <w:jc w:val="left"/>
-        <w:rPr>
-          <w:sz w:val="24"/>
-          <w:szCs w:val="24"/>
-          <w:rtl/>
-          <w:lang w:bidi="fa-IR"/>
-        </w:rPr>
-      </w:pPr>
-    </w:p>
-    <w:p>
-      <w:pPr>
-        <w:bidi/>
-        <w:jc w:val="left"/>
-        <w:rPr>
-          <w:sz w:val="24"/>
-          <w:szCs w:val="24"/>
-          <w:rtl/>
-          <w:lang w:bidi="fa-IR"/>
-        </w:rPr>
-      </w:pPr>
-      <w:r>
-        <w:rPr>
-          <w:rFonts w:hint="cs"/>
-          <w:sz w:val="24"/>
-          <w:szCs w:val="24"/>
-          <w:rtl/>
-          <w:lang w:bidi="fa-IR"/>
-        </w:rPr>
-        <w:t>را صدا می کنیم که در این تابع متریک‌های زیر محاسبه می‌شوند.</w:t>
-      </w:r>
+          <w:sz w:val="24"/>
+          <w:szCs w:val="24"/>
+          <w:rtl/>
+          <w:lang w:bidi="fa-IR"/>
+        </w:rPr>
+      </w:pPr>
     </w:p>
     <w:p>
       <w:pPr>
         <w:pStyle w:val="ListParagraph"/>
         <w:numPr>
           <w:ilvl w:val="0"/>
-          <w:numId w:val="5"/>
+          <w:numId w:val="10"/>
         </w:numPr>
         <w:bidi/>
         <w:jc w:val="left"/>
@@ -6271,11 +6089,81 @@
       </w:pPr>
       <w:r>
         <w:rPr>
-          <w:sz w:val="24"/>
-          <w:szCs w:val="24"/>
-          <w:lang w:bidi="fa-IR"/>
-        </w:rPr>
-        <w:t>Confusion Matrix</w:t>
+          <w:rFonts w:hint="cs"/>
+          <w:sz w:val="24"/>
+          <w:szCs w:val="24"/>
+          <w:rtl/>
+          <w:lang w:bidi="fa-IR"/>
+        </w:rPr>
+        <w:t xml:space="preserve">تابع </w:t>
+      </w:r>
+      <w:r>
+        <w:rPr>
+          <w:sz w:val="24"/>
+          <w:szCs w:val="24"/>
+          <w:lang w:bidi="fa-IR"/>
+        </w:rPr>
+        <w:t>predict_save</w:t>
+      </w:r>
+      <w:r>
+        <w:rPr>
+          <w:rFonts w:hint="cs"/>
+          <w:sz w:val="24"/>
+          <w:szCs w:val="24"/>
+          <w:rtl/>
+          <w:lang w:bidi="fa-IR"/>
+        </w:rPr>
+        <w:t xml:space="preserve"> : مشخصات داده‌های تست را به همراه لیبلی که دارند و لیبلی که </w:t>
+      </w:r>
+      <w:r>
+        <w:rPr>
+          <w:sz w:val="24"/>
+          <w:szCs w:val="24"/>
+          <w:lang w:bidi="fa-IR"/>
+        </w:rPr>
+        <w:t>predict</w:t>
+      </w:r>
+      <w:r>
+        <w:rPr>
+          <w:rFonts w:hint="cs"/>
+          <w:sz w:val="24"/>
+          <w:szCs w:val="24"/>
+          <w:rtl/>
+          <w:lang w:bidi="fa-IR"/>
+        </w:rPr>
+        <w:t xml:space="preserve"> کرده‌ایم را در دیتابیس ذخیره می‌کند.</w:t>
+      </w:r>
+    </w:p>
+    <w:p>
+      <w:pPr>
+        <w:pStyle w:val="ListParagraph"/>
+        <w:bidi/>
+        <w:jc w:val="left"/>
+        <w:rPr>
+          <w:sz w:val="24"/>
+          <w:szCs w:val="24"/>
+          <w:rtl/>
+          <w:lang w:bidi="fa-IR"/>
+        </w:rPr>
+      </w:pPr>
+    </w:p>
+    <w:p>
+      <w:pPr>
+        <w:pStyle w:val="Heading2"/>
+        <w:bidi/>
+        <w:jc w:val="left"/>
+        <w:rPr>
+          <w:rtl/>
+          <w:lang w:bidi="fa-IR"/>
+        </w:rPr>
+      </w:pPr>
+      <w:r>
+        <w:rPr>
+          <w:rFonts w:hint="cs"/>
+          <w:rtl/>
+          <w:lang w:bidi="fa-IR"/>
+        </w:rPr>
+        <w:t>خروجی‌ها:</w:t>
       </w:r>
     </w:p>
     <w:p>
@@ -6283,23 +6171,130 @@
         <w:pStyle w:val="ListParagraph"/>
         <w:numPr>
           <w:ilvl w:val="0"/>
-          <w:numId w:val="5"/>
+          <w:numId w:val="10"/>
         </w:numPr>
         <w:bidi/>
         <w:jc w:val="left"/>
         <w:rPr>
-          <w:sz w:val="24"/>
-          <w:szCs w:val="24"/>
-          <w:lang w:bidi="fa-IR"/>
-        </w:rPr>
-      </w:pPr>
-      <w:r>
-        <w:rPr>
-          <w:sz w:val="24"/>
-          <w:szCs w:val="24"/>
-          <w:lang w:bidi="fa-IR"/>
-        </w:rPr>
-        <w:t>Accuracy</w:t>
+          <w:lang w:bidi="fa-IR"/>
+        </w:rPr>
+      </w:pPr>
+      <w:r>
+        <w:rPr>
+          <w:lang w:bidi="fa-IR"/>
+        </w:rPr>
+        <w:t>accuracy_plot.png</w:t>
+      </w:r>
+      <w:r>
+        <w:rPr>
+          <w:rFonts w:hint="cs"/>
+          <w:rtl/>
+          <w:lang w:bidi="fa-IR"/>
+        </w:rPr>
+        <w:t xml:space="preserve"> : در پوشه‌ی </w:t>
+      </w:r>
+      <w:r>
+        <w:rPr>
+          <w:lang w:bidi="fa-IR"/>
+        </w:rPr>
+        <w:t xml:space="preserve">outs </w:t>
+      </w:r>
+      <w:r>
+        <w:rPr>
+          <w:rFonts w:hint="cs"/>
+          <w:rtl/>
+          <w:lang w:bidi="fa-IR"/>
+        </w:rPr>
+        <w:t xml:space="preserve"> قرار دارد </w:t>
+      </w:r>
+      <w:r>
+        <w:rPr>
+          <w:rFonts w:hint="cs"/>
+          <w:rtl/>
+          <w:lang w:bidi="fa-IR"/>
+        </w:rPr>
+        <w:t xml:space="preserve">که </w:t>
+      </w:r>
+      <w:r>
+        <w:rPr>
+          <w:rFonts w:hint="cs"/>
+          <w:rtl/>
+          <w:lang w:bidi="fa-IR"/>
+        </w:rPr>
+        <w:t xml:space="preserve"> مقایسه‌ی دقت کلاس بندی‌ها را نمایش می‌دهد که بیشترین دقت را </w:t>
+      </w:r>
+      <w:r>
+        <w:rPr>
+          <w:lang w:bidi="fa-IR"/>
+        </w:rPr>
+        <w:t>decision_tree</w:t>
+      </w:r>
+      <w:r>
+        <w:rPr>
+          <w:rFonts w:hint="cs"/>
+          <w:rtl/>
+          <w:lang w:bidi="fa-IR"/>
+        </w:rPr>
+        <w:t xml:space="preserve"> داده است</w:t>
+      </w:r>
+      <w:r>
+        <w:rPr>
+          <w:rFonts w:hint="cs"/>
+          <w:rtl/>
+          <w:lang w:bidi="fa-IR"/>
+        </w:rPr>
+        <w:t>(برای دسته بندی اینطور دیتاست ها بهترین گزینه است.)</w:t>
+      </w:r>
+    </w:p>
+    <w:p>
+      <w:pPr>
+        <w:pStyle w:val="ListParagraph"/>
+        <w:bidi/>
+        <w:jc w:val="left"/>
+        <w:rPr>
+          <w:rtl/>
+          <w:lang w:bidi="fa-IR"/>
+        </w:rPr>
+      </w:pPr>
+      <w:r>
+        <w:rPr>
+          <w:noProof/>
+        </w:rPr>
+        <w:drawing>
+          <wp:inline distT="0" distB="0" distL="0" distR="0" wp14:anchorId="0127AECC" wp14:editId="36FA0FC7">
+            <wp:extent cx="2882053" cy="2186789"/>
+            <wp:effectExtent l="0" t="0" r="0" b="4445"/>
+            <wp:docPr id="27" name="Picture 27"/>
+            <wp:cNvGraphicFramePr>
+              <a:graphicFrameLocks xmlns:a="http://schemas.openxmlformats.org/drawingml/2006/main" noChangeAspect="1"/>
+            </wp:cNvGraphicFramePr>
+            <a:graphic xmlns:a="http://schemas.openxmlformats.org/drawingml/2006/main">
+              <a:graphicData uri="http://schemas.openxmlformats.org/drawingml/2006/picture">
+                <pic:pic xmlns:pic="http://schemas.openxmlformats.org/drawingml/2006/picture">
+                  <pic:nvPicPr>
+                    <pic:cNvPr id="1" name=""/>
+                    <pic:cNvPicPr/>
+                  </pic:nvPicPr>
+                  <pic:blipFill>
+                    <a:blip r:embed="rId33"/>
+                    <a:stretch>
+                      <a:fillRect/>
+                    </a:stretch>
+                  </pic:blipFill>
+                  <pic:spPr>
+                    <a:xfrm>
+                      <a:off x="0" y="0"/>
+                      <a:ext cx="2882053" cy="2186789"/>
+                    </a:xfrm>
+                    <a:prstGeom prst="rect">
+                      <a:avLst/>
+                    </a:prstGeom>
+                  </pic:spPr>
+                </pic:pic>
+              </a:graphicData>
+            </a:graphic>
+          </wp:inline>
+        </w:drawing>
       </w:r>
     </w:p>
     <w:p>
@@ -6307,23 +6302,42 @@
         <w:pStyle w:val="ListParagraph"/>
         <w:numPr>
           <w:ilvl w:val="0"/>
-          <w:numId w:val="5"/>
+          <w:numId w:val="10"/>
         </w:numPr>
         <w:bidi/>
         <w:jc w:val="left"/>
         <w:rPr>
-          <w:sz w:val="24"/>
-          <w:szCs w:val="24"/>
-          <w:lang w:bidi="fa-IR"/>
-        </w:rPr>
-      </w:pPr>
-      <w:r>
-        <w:rPr>
-          <w:sz w:val="24"/>
-          <w:szCs w:val="24"/>
-          <w:lang w:bidi="fa-IR"/>
-        </w:rPr>
-        <w:t>Precision</w:t>
+          <w:lang w:bidi="fa-IR"/>
+        </w:rPr>
+      </w:pPr>
+      <w:r>
+        <w:rPr>
+          <w:lang w:bidi="fa-IR"/>
+        </w:rPr>
+        <w:lastRenderedPageBreak/>
+        <w:t>decision_tree.pdf</w:t>
+      </w:r>
+      <w:r>
+        <w:rPr>
+          <w:rFonts w:hint="cs"/>
+          <w:rtl/>
+          <w:lang w:bidi="fa-IR"/>
+        </w:rPr>
+        <w:t xml:space="preserve"> : در پوشه‌ی </w:t>
+      </w:r>
+      <w:r>
+        <w:rPr>
+          <w:lang w:bidi="fa-IR"/>
+        </w:rPr>
+        <w:t>outs</w:t>
+      </w:r>
+      <w:r>
+        <w:rPr>
+          <w:rFonts w:hint="cs"/>
+          <w:rtl/>
+          <w:lang w:bidi="fa-IR"/>
+        </w:rPr>
+        <w:t xml:space="preserve"> قرار دارد و شمای درخت تصمیم را نمایش می‌دهد.</w:t>
       </w:r>
     </w:p>
     <w:p>
@@ -6331,23 +6345,41 @@
         <w:pStyle w:val="ListParagraph"/>
         <w:numPr>
           <w:ilvl w:val="0"/>
-          <w:numId w:val="5"/>
+          <w:numId w:val="10"/>
         </w:numPr>
         <w:bidi/>
         <w:jc w:val="left"/>
         <w:rPr>
-          <w:sz w:val="24"/>
-          <w:szCs w:val="24"/>
-          <w:lang w:bidi="fa-IR"/>
-        </w:rPr>
-      </w:pPr>
-      <w:r>
-        <w:rPr>
-          <w:sz w:val="24"/>
-          <w:szCs w:val="24"/>
-          <w:lang w:bidi="fa-IR"/>
-        </w:rPr>
-        <w:t>Recall</w:t>
+          <w:lang w:bidi="fa-IR"/>
+        </w:rPr>
+      </w:pPr>
+      <w:r>
+        <w:rPr>
+          <w:lang w:bidi="fa-IR"/>
+        </w:rPr>
+        <w:t>accuracy_Bernoulli_report.txt</w:t>
+      </w:r>
+      <w:r>
+        <w:rPr>
+          <w:rFonts w:hint="cs"/>
+          <w:rtl/>
+          <w:lang w:bidi="fa-IR"/>
+        </w:rPr>
+        <w:t xml:space="preserve"> : گزارش دقت و معیار‌های الگوریتم برنولی (در پوشه‌ی </w:t>
+      </w:r>
+      <w:r>
+        <w:rPr>
+          <w:lang w:bidi="fa-IR"/>
+        </w:rPr>
+        <w:t>outs</w:t>
+      </w:r>
+      <w:r>
+        <w:rPr>
+          <w:rFonts w:hint="cs"/>
+          <w:rtl/>
+          <w:lang w:bidi="fa-IR"/>
+        </w:rPr>
+        <w:t>)</w:t>
       </w:r>
     </w:p>
     <w:p>
@@ -6355,23 +6387,65 @@
         <w:pStyle w:val="ListParagraph"/>
         <w:numPr>
           <w:ilvl w:val="0"/>
-          <w:numId w:val="5"/>
+          <w:numId w:val="10"/>
         </w:numPr>
         <w:bidi/>
         <w:jc w:val="left"/>
         <w:rPr>
-          <w:sz w:val="24"/>
-          <w:szCs w:val="24"/>
-          <w:lang w:bidi="fa-IR"/>
-        </w:rPr>
-      </w:pPr>
-      <w:r>
-        <w:rPr>
-          <w:sz w:val="24"/>
-          <w:szCs w:val="24"/>
-          <w:lang w:bidi="fa-IR"/>
-        </w:rPr>
-        <w:t>f1-score</w:t>
+          <w:lang w:bidi="fa-IR"/>
+        </w:rPr>
+      </w:pPr>
+      <w:r>
+        <w:rPr>
+          <w:lang w:bidi="fa-IR"/>
+        </w:rPr>
+        <w:t>accuracy_decision_tree_report.txt</w:t>
+      </w:r>
+      <w:r>
+        <w:rPr>
+          <w:rFonts w:hint="cs"/>
+          <w:rtl/>
+          <w:lang w:bidi="fa-IR"/>
+        </w:rPr>
+        <w:t xml:space="preserve"> : </w:t>
+      </w:r>
+      <w:r>
+        <w:rPr>
+          <w:rFonts w:hint="cs"/>
+          <w:rtl/>
+          <w:lang w:bidi="fa-IR"/>
+        </w:rPr>
+        <w:t>گزارش دقت و معیار‌های الگوریتم</w:t>
+      </w:r>
+      <w:r>
+        <w:rPr>
+          <w:rFonts w:hint="cs"/>
+          <w:rtl/>
+          <w:lang w:bidi="fa-IR"/>
+        </w:rPr>
+        <w:t xml:space="preserve"> درخت تصمیم </w:t>
+      </w:r>
+      <w:r>
+        <w:rPr>
+          <w:rFonts w:hint="cs"/>
+          <w:rtl/>
+          <w:lang w:bidi="fa-IR"/>
+        </w:rPr>
+        <w:t xml:space="preserve">(در پوشه‌ی </w:t>
+      </w:r>
+      <w:r>
+        <w:rPr>
+          <w:lang w:bidi="fa-IR"/>
+        </w:rPr>
+        <w:t>outs</w:t>
+      </w:r>
+      <w:r>
+        <w:rPr>
+          <w:rFonts w:hint="cs"/>
+          <w:rtl/>
+          <w:lang w:bidi="fa-IR"/>
+        </w:rPr>
+        <w:t>)</w:t>
       </w:r>
     </w:p>
     <w:p>
@@ -6379,23 +6453,65 @@
         <w:pStyle w:val="ListParagraph"/>
         <w:numPr>
           <w:ilvl w:val="0"/>
-          <w:numId w:val="5"/>
+          <w:numId w:val="10"/>
         </w:numPr>
         <w:bidi/>
         <w:jc w:val="left"/>
         <w:rPr>
-          <w:sz w:val="24"/>
-          <w:szCs w:val="24"/>
-          <w:lang w:bidi="fa-IR"/>
-        </w:rPr>
-      </w:pPr>
-      <w:r>
-        <w:rPr>
-          <w:sz w:val="24"/>
-          <w:szCs w:val="24"/>
-          <w:lang w:bidi="fa-IR"/>
-        </w:rPr>
-        <w:t>accuracy macro</w:t>
+          <w:lang w:bidi="fa-IR"/>
+        </w:rPr>
+      </w:pPr>
+      <w:r>
+        <w:rPr>
+          <w:lang w:bidi="fa-IR"/>
+        </w:rPr>
+        <w:t>accuracy_gaussian_report.txt</w:t>
+      </w:r>
+      <w:r>
+        <w:rPr>
+          <w:rFonts w:hint="cs"/>
+          <w:rtl/>
+          <w:lang w:bidi="fa-IR"/>
+        </w:rPr>
+        <w:t xml:space="preserve"> : </w:t>
+      </w:r>
+      <w:r>
+        <w:rPr>
+          <w:rFonts w:hint="cs"/>
+          <w:rtl/>
+          <w:lang w:bidi="fa-IR"/>
+        </w:rPr>
+        <w:t>گزارش دقت و معیار‌های الگوریتم</w:t>
+      </w:r>
+      <w:r>
+        <w:rPr>
+          <w:rFonts w:hint="cs"/>
+          <w:rtl/>
+          <w:lang w:bidi="fa-IR"/>
+        </w:rPr>
+        <w:t xml:space="preserve"> گوسین</w:t>
+      </w:r>
+      <w:r>
+        <w:rPr>
+          <w:rFonts w:hint="cs"/>
+          <w:rtl/>
+          <w:lang w:bidi="fa-IR"/>
+        </w:rPr>
+        <w:t xml:space="preserve">(در پوشه‌ی </w:t>
+      </w:r>
+      <w:r>
+        <w:rPr>
+          <w:lang w:bidi="fa-IR"/>
+        </w:rPr>
+        <w:t>outs</w:t>
+      </w:r>
+      <w:r>
+        <w:rPr>
+          <w:rFonts w:hint="cs"/>
+          <w:rtl/>
+          <w:lang w:bidi="fa-IR"/>
+        </w:rPr>
+        <w:t>)</w:t>
       </w:r>
     </w:p>
     <w:p>
@@ -6403,156 +6519,1283 @@
         <w:pStyle w:val="ListParagraph"/>
         <w:numPr>
           <w:ilvl w:val="0"/>
-          <w:numId w:val="5"/>
+          <w:numId w:val="10"/>
         </w:numPr>
         <w:bidi/>
         <w:jc w:val="left"/>
         <w:rPr>
-          <w:sz w:val="24"/>
-          <w:szCs w:val="24"/>
-          <w:lang w:bidi="fa-IR"/>
-        </w:rPr>
-      </w:pPr>
-      <w:r>
-        <w:rPr>
-          <w:sz w:val="24"/>
-          <w:szCs w:val="24"/>
-          <w:lang w:bidi="fa-IR"/>
-        </w:rPr>
-        <w:t>accuracy weighted</w:t>
-      </w:r>
-    </w:p>
-    <w:p>
-      <w:pPr>
-        <w:pStyle w:val="ListParagraph"/>
-        <w:bidi/>
-        <w:jc w:val="left"/>
-        <w:rPr>
-          <w:sz w:val="24"/>
-          <w:szCs w:val="24"/>
-          <w:rtl/>
-          <w:lang w:bidi="fa-IR"/>
-        </w:rPr>
-      </w:pPr>
-      <w:r>
-        <w:rPr>
-          <w:rFonts w:hint="cs"/>
-          <w:sz w:val="24"/>
-          <w:szCs w:val="24"/>
-          <w:rtl/>
-          <w:lang w:bidi="fa-IR"/>
-        </w:rPr>
-        <w:t xml:space="preserve">که در فایل </w:t>
-      </w:r>
-      <w:r>
-        <w:rPr>
-          <w:sz w:val="24"/>
-          <w:szCs w:val="24"/>
-          <w:lang w:bidi="fa-IR"/>
-        </w:rPr>
-        <w:t>accuracy_ Naïve_report.txt</w:t>
-      </w:r>
-      <w:r>
-        <w:rPr>
-          <w:rFonts w:hint="cs"/>
-          <w:sz w:val="24"/>
-          <w:szCs w:val="24"/>
-          <w:rtl/>
-          <w:lang w:bidi="fa-IR"/>
-        </w:rPr>
-        <w:t xml:space="preserve"> قابل مشاهده است.</w:t>
-      </w:r>
-    </w:p>
-    <w:p>
-      <w:pPr>
-        <w:pStyle w:val="ListParagraph"/>
-        <w:bidi/>
-        <w:jc w:val="left"/>
-        <w:rPr>
-          <w:sz w:val="24"/>
-          <w:szCs w:val="24"/>
-          <w:rtl/>
-          <w:lang w:bidi="fa-IR"/>
-        </w:rPr>
-      </w:pPr>
-    </w:p>
-    <w:p>
-      <w:pPr>
-        <w:pStyle w:val="ListParagraph"/>
-        <w:bidi/>
-        <w:jc w:val="left"/>
-        <w:rPr>
-          <w:sz w:val="24"/>
-          <w:szCs w:val="24"/>
-          <w:rtl/>
-          <w:lang w:bidi="fa-IR"/>
-        </w:rPr>
-      </w:pPr>
-    </w:p>
-    <w:p>
-      <w:pPr>
-        <w:pStyle w:val="ListParagraph"/>
-        <w:bidi/>
-        <w:jc w:val="left"/>
-        <w:rPr>
-          <w:sz w:val="24"/>
-          <w:szCs w:val="24"/>
-          <w:rtl/>
-          <w:lang w:bidi="fa-IR"/>
-        </w:rPr>
-      </w:pPr>
-    </w:p>
-    <w:p>
-      <w:pPr>
-        <w:pStyle w:val="ListParagraph"/>
-        <w:bidi/>
-        <w:jc w:val="left"/>
-        <w:rPr>
-          <w:sz w:val="24"/>
-          <w:szCs w:val="24"/>
-          <w:rtl/>
-          <w:lang w:bidi="fa-IR"/>
-        </w:rPr>
-      </w:pPr>
-    </w:p>
-    <w:p>
-      <w:pPr>
-        <w:pStyle w:val="ListParagraph"/>
-        <w:bidi/>
-        <w:jc w:val="left"/>
-        <w:rPr>
-          <w:sz w:val="24"/>
-          <w:szCs w:val="24"/>
-          <w:rtl/>
-          <w:lang w:bidi="fa-IR"/>
-        </w:rPr>
-      </w:pPr>
-      <w:r>
-        <w:rPr>
-          <w:rFonts w:hint="cs"/>
-          <w:sz w:val="24"/>
-          <w:szCs w:val="24"/>
-          <w:rtl/>
-          <w:lang w:bidi="fa-IR"/>
-        </w:rPr>
-        <w:t>سوال 2</w:t>
-      </w:r>
-    </w:p>
-    <w:p>
-      <w:pPr>
-        <w:pStyle w:val="ListParagraph"/>
-        <w:bidi/>
-        <w:jc w:val="left"/>
-        <w:rPr>
-          <w:sz w:val="24"/>
-          <w:szCs w:val="24"/>
-          <w:rtl/>
-          <w:lang w:bidi="fa-IR"/>
-        </w:rPr>
-      </w:pPr>
-      <w:r>
-        <w:rPr>
-          <w:rFonts w:hint="cs"/>
+          <w:lang w:bidi="fa-IR"/>
+        </w:rPr>
+      </w:pPr>
+      <w:r>
+        <w:rPr>
+          <w:lang w:bidi="fa-IR"/>
+        </w:rPr>
+        <w:t>accuracy_random_forest_report.txt</w:t>
+      </w:r>
+      <w:r>
+        <w:rPr>
+          <w:rFonts w:hint="cs"/>
+          <w:rtl/>
+          <w:lang w:bidi="fa-IR"/>
+        </w:rPr>
+        <w:t xml:space="preserve"> : </w:t>
+      </w:r>
+      <w:r>
+        <w:rPr>
+          <w:rFonts w:hint="cs"/>
+          <w:rtl/>
+          <w:lang w:bidi="fa-IR"/>
+        </w:rPr>
+        <w:t>گزارش دقت و معیار‌های الگوریتم</w:t>
+      </w:r>
+      <w:r>
+        <w:rPr>
+          <w:rFonts w:hint="cs"/>
+          <w:rtl/>
+          <w:lang w:bidi="fa-IR"/>
+        </w:rPr>
+        <w:t xml:space="preserve"> </w:t>
+      </w:r>
+      <w:r>
+        <w:rPr>
+          <w:lang w:bidi="fa-IR"/>
+        </w:rPr>
+        <w:t>random forest</w:t>
+      </w:r>
+      <w:r>
+        <w:rPr>
+          <w:rFonts w:hint="cs"/>
+          <w:rtl/>
+          <w:lang w:bidi="fa-IR"/>
+        </w:rPr>
+        <w:t xml:space="preserve">(در پوشه‌ی </w:t>
+      </w:r>
+      <w:r>
+        <w:rPr>
+          <w:lang w:bidi="fa-IR"/>
+        </w:rPr>
+        <w:t>outs</w:t>
+      </w:r>
+      <w:r>
+        <w:rPr>
+          <w:rFonts w:hint="cs"/>
+          <w:rtl/>
+          <w:lang w:bidi="fa-IR"/>
+        </w:rPr>
+        <w:t>)</w:t>
+      </w:r>
+    </w:p>
+    <w:p>
+      <w:pPr>
+        <w:pStyle w:val="ListParagraph"/>
+        <w:numPr>
+          <w:ilvl w:val="0"/>
+          <w:numId w:val="10"/>
+        </w:numPr>
+        <w:bidi/>
+        <w:jc w:val="left"/>
+        <w:rPr>
+          <w:lang w:bidi="fa-IR"/>
+        </w:rPr>
+      </w:pPr>
+      <w:r>
+        <w:rPr>
+          <w:lang w:bidi="fa-IR"/>
+        </w:rPr>
+        <w:t>accuracy_SVC_report.txt</w:t>
+      </w:r>
+      <w:r>
+        <w:rPr>
+          <w:rFonts w:hint="cs"/>
+          <w:rtl/>
+          <w:lang w:bidi="fa-IR"/>
+        </w:rPr>
+        <w:t xml:space="preserve"> :</w:t>
+      </w:r>
+      <w:r>
+        <w:rPr>
+          <w:rFonts w:hint="cs"/>
+          <w:rtl/>
+          <w:lang w:bidi="fa-IR"/>
+        </w:rPr>
+        <w:t xml:space="preserve"> </w:t>
+      </w:r>
+      <w:r>
+        <w:rPr>
+          <w:rFonts w:hint="cs"/>
+          <w:rtl/>
+          <w:lang w:bidi="fa-IR"/>
+        </w:rPr>
+        <w:t>گزارش دقت و معیار‌های الگوریتم</w:t>
+      </w:r>
+      <w:r>
+        <w:rPr>
+          <w:rFonts w:hint="cs"/>
+          <w:rtl/>
+          <w:lang w:bidi="fa-IR"/>
+        </w:rPr>
+        <w:t xml:space="preserve"> </w:t>
+      </w:r>
+      <w:r>
+        <w:rPr>
+          <w:lang w:bidi="fa-IR"/>
+        </w:rPr>
+        <w:t>SVC</w:t>
+      </w:r>
+      <w:r>
+        <w:rPr>
+          <w:rFonts w:hint="cs"/>
+          <w:rtl/>
+          <w:lang w:bidi="fa-IR"/>
+        </w:rPr>
+        <w:t xml:space="preserve">(در پوشه‌ی </w:t>
+      </w:r>
+      <w:r>
+        <w:rPr>
+          <w:lang w:bidi="fa-IR"/>
+        </w:rPr>
+        <w:t>outs</w:t>
+      </w:r>
+      <w:r>
+        <w:rPr>
+          <w:rFonts w:hint="cs"/>
+          <w:rtl/>
+          <w:lang w:bidi="fa-IR"/>
+        </w:rPr>
+        <w:t>)</w:t>
+      </w:r>
+    </w:p>
+    <w:p>
+      <w:pPr>
+        <w:pStyle w:val="ListParagraph"/>
+        <w:numPr>
+          <w:ilvl w:val="0"/>
+          <w:numId w:val="10"/>
+        </w:numPr>
+        <w:bidi/>
+        <w:jc w:val="left"/>
+        <w:rPr>
+          <w:lang w:bidi="fa-IR"/>
+        </w:rPr>
+      </w:pPr>
+      <w:r>
+        <w:rPr>
+          <w:rFonts w:hint="cs"/>
+          <w:rtl/>
+          <w:lang w:bidi="fa-IR"/>
+        </w:rPr>
+        <w:t xml:space="preserve">جدول‌های دیتابیس (در </w:t>
+      </w:r>
+      <w:r>
+        <w:rPr>
+          <w:lang w:bidi="fa-IR"/>
+        </w:rPr>
+        <w:t>information.sqlite</w:t>
+      </w:r>
+      <w:r>
+        <w:rPr>
+          <w:rFonts w:hint="cs"/>
+          <w:rtl/>
+          <w:lang w:bidi="fa-IR"/>
+        </w:rPr>
+        <w:t>)</w:t>
+      </w:r>
+    </w:p>
+    <w:p>
+      <w:pPr>
+        <w:pStyle w:val="ListParagraph"/>
+        <w:numPr>
+          <w:ilvl w:val="1"/>
+          <w:numId w:val="10"/>
+        </w:numPr>
+        <w:bidi/>
+        <w:jc w:val="left"/>
+        <w:rPr>
+          <w:lang w:bidi="fa-IR"/>
+        </w:rPr>
+      </w:pPr>
+      <w:r>
+        <w:rPr>
+          <w:rFonts w:hint="cs"/>
+          <w:rtl/>
+          <w:lang w:bidi="fa-IR"/>
+        </w:rPr>
+        <w:t xml:space="preserve">جدول های </w:t>
+      </w:r>
+      <w:r>
+        <w:rPr>
+          <w:lang w:bidi="fa-IR"/>
+        </w:rPr>
+        <w:t>bernoulli_predict , SVC_predict</w:t>
+      </w:r>
+      <w:r>
+        <w:rPr>
+          <w:lang w:bidi="fa-IR"/>
+        </w:rPr>
+        <w:t xml:space="preserve"> </w:t>
+      </w:r>
+      <w:r>
+        <w:rPr>
+          <w:lang w:bidi="fa-IR"/>
+        </w:rPr>
+        <w:t>,decision_tree_predict</w:t>
+      </w:r>
+      <w:r>
+        <w:rPr>
+          <w:lang w:bidi="fa-IR"/>
+        </w:rPr>
+        <w:t xml:space="preserve"> </w:t>
+      </w:r>
+      <w:r>
+        <w:rPr>
+          <w:lang w:bidi="fa-IR"/>
+        </w:rPr>
+        <w:t>random_forest_predict</w:t>
+      </w:r>
+      <w:r>
+        <w:rPr>
+          <w:lang w:bidi="fa-IR"/>
+        </w:rPr>
+        <w:t xml:space="preserve"> </w:t>
+      </w:r>
+      <w:r>
+        <w:rPr>
+          <w:lang w:bidi="fa-IR"/>
+        </w:rPr>
+        <w:t xml:space="preserve"> ,gussian_predict</w:t>
+      </w:r>
+      <w:r>
+        <w:rPr>
+          <w:rFonts w:hint="cs"/>
+          <w:rtl/>
+          <w:lang w:bidi="fa-IR"/>
+        </w:rPr>
+        <w:t xml:space="preserve"> : داده‌های تست به همراه لیبل‌ها و </w:t>
+      </w:r>
+      <w:r>
+        <w:rPr>
+          <w:lang w:bidi="fa-IR"/>
+        </w:rPr>
+        <w:t>predict</w:t>
+      </w:r>
+      <w:r>
+        <w:rPr>
+          <w:rFonts w:hint="cs"/>
+          <w:rtl/>
+          <w:lang w:bidi="fa-IR"/>
+        </w:rPr>
+        <w:t xml:space="preserve"> ی که صورت گرفته شده است را در بر دارند.</w:t>
+      </w:r>
+    </w:p>
+    <w:p>
+      <w:pPr>
+        <w:pStyle w:val="ListParagraph"/>
+        <w:numPr>
+          <w:ilvl w:val="1"/>
+          <w:numId w:val="10"/>
+        </w:numPr>
+        <w:bidi/>
+        <w:jc w:val="left"/>
+        <w:rPr>
+          <w:lang w:bidi="fa-IR"/>
+        </w:rPr>
+      </w:pPr>
+      <w:r>
+        <w:rPr>
+          <w:lang w:bidi="fa-IR"/>
+        </w:rPr>
+        <w:t>Accuracies</w:t>
+      </w:r>
+      <w:r>
+        <w:rPr>
+          <w:rFonts w:hint="cs"/>
+          <w:rtl/>
+          <w:lang w:bidi="fa-IR"/>
+        </w:rPr>
+        <w:t xml:space="preserve"> : دقت الگوریتم‌ها را در یک جدول نمایش می‌دهد.</w:t>
+      </w:r>
+    </w:p>
+    <w:p>
+      <w:pPr>
+        <w:pStyle w:val="ListParagraph"/>
+        <w:bidi/>
+        <w:ind w:left="1440"/>
+        <w:jc w:val="left"/>
+        <w:rPr>
+          <w:rFonts w:hint="cs"/>
+          <w:noProof/>
+          <w:rtl/>
+          <w:lang w:bidi="fa-IR"/>
+        </w:rPr>
+      </w:pPr>
+    </w:p>
+    <w:p>
+      <w:pPr>
+        <w:pStyle w:val="ListParagraph"/>
+        <w:bidi/>
+        <w:ind w:left="1440"/>
+        <w:jc w:val="left"/>
+        <w:rPr>
+          <w:lang w:bidi="fa-IR"/>
+        </w:rPr>
+      </w:pPr>
+      <w:r>
+        <w:rPr>
+          <w:noProof/>
+        </w:rPr>
+        <w:drawing>
+          <wp:inline distT="0" distB="0" distL="0" distR="0" wp14:anchorId="12FB3191" wp14:editId="23532FB8">
+            <wp:extent cx="5330190" cy="1612900"/>
+            <wp:effectExtent l="0" t="0" r="3810" b="6350"/>
+            <wp:docPr id="28" name="Picture 28"/>
+            <wp:cNvGraphicFramePr>
+              <a:graphicFrameLocks xmlns:a="http://schemas.openxmlformats.org/drawingml/2006/main" noChangeAspect="1"/>
+            </wp:cNvGraphicFramePr>
+            <a:graphic xmlns:a="http://schemas.openxmlformats.org/drawingml/2006/main">
+              <a:graphicData uri="http://schemas.openxmlformats.org/drawingml/2006/picture">
+                <pic:pic xmlns:pic="http://schemas.openxmlformats.org/drawingml/2006/picture">
+                  <pic:nvPicPr>
+                    <pic:cNvPr id="1" name=""/>
+                    <pic:cNvPicPr/>
+                  </pic:nvPicPr>
+                  <pic:blipFill rotWithShape="1">
+                    <a:blip r:embed="rId34"/>
+                    <a:srcRect b="39519"/>
+                    <a:stretch/>
+                  </pic:blipFill>
+                  <pic:spPr bwMode="auto">
+                    <a:xfrm>
+                      <a:off x="0" y="0"/>
+                      <a:ext cx="5338355" cy="1615371"/>
+                    </a:xfrm>
+                    <a:prstGeom prst="rect">
+                      <a:avLst/>
+                    </a:prstGeom>
+                    <a:ln>
+                      <a:noFill/>
+                    </a:ln>
+                    <a:extLst>
+                      <a:ext uri="{53640926-AAD7-44D8-BBD7-CCE9431645EC}">
+                        <a14:shadowObscured xmlns:a14="http://schemas.microsoft.com/office/drawing/2010/main"/>
+                      </a:ext>
+                    </a:extLst>
+                  </pic:spPr>
+                </pic:pic>
+              </a:graphicData>
+            </a:graphic>
+          </wp:inline>
+        </w:drawing>
+      </w:r>
+    </w:p>
+    <w:p>
+      <w:pPr>
+        <w:pStyle w:val="ListParagraph"/>
+        <w:numPr>
+          <w:ilvl w:val="1"/>
+          <w:numId w:val="10"/>
+        </w:numPr>
+        <w:bidi/>
+        <w:jc w:val="left"/>
+        <w:rPr>
+          <w:lang w:bidi="fa-IR"/>
+        </w:rPr>
+      </w:pPr>
+      <w:r>
+        <w:rPr>
+          <w:rFonts w:hint="cs"/>
+          <w:rtl/>
+          <w:lang w:bidi="fa-IR"/>
+        </w:rPr>
+        <w:t xml:space="preserve">جدول </w:t>
+      </w:r>
+      <w:r>
+        <w:rPr>
+          <w:lang w:bidi="fa-IR"/>
+        </w:rPr>
+        <w:t>encoding_guid</w:t>
+      </w:r>
+      <w:r>
+        <w:rPr>
+          <w:rFonts w:hint="cs"/>
+          <w:rtl/>
+          <w:lang w:bidi="fa-IR"/>
+        </w:rPr>
+        <w:t xml:space="preserve"> :</w:t>
+      </w:r>
+      <w:r>
+        <w:rPr>
+          <w:rFonts w:hint="cs"/>
+          <w:rtl/>
+          <w:lang w:bidi="fa-IR"/>
+        </w:rPr>
+        <w:t xml:space="preserve"> جدولی است که می‌گوید هر داده‌ای از چه ستونی به چه مقداری </w:t>
+      </w:r>
+      <w:r>
+        <w:rPr>
+          <w:lang w:bidi="fa-IR"/>
+        </w:rPr>
+        <w:t>map</w:t>
+      </w:r>
+      <w:r>
+        <w:rPr>
+          <w:rFonts w:hint="cs"/>
+          <w:rtl/>
+          <w:lang w:bidi="fa-IR"/>
+        </w:rPr>
+        <w:t xml:space="preserve"> شده سات و برای بازیابی اطلاعات خودمان بسیار مفید است.</w:t>
+      </w:r>
+    </w:p>
+    <w:p>
+      <w:pPr>
+        <w:pStyle w:val="Heading1"/>
+        <w:bidi/>
+        <w:jc w:val="left"/>
+        <w:rPr>
+          <w:rtl/>
+          <w:lang w:bidi="fa-IR"/>
+        </w:rPr>
+      </w:pPr>
+      <w:r>
+        <w:rPr>
+          <w:rFonts w:hint="cs"/>
+          <w:rtl/>
+          <w:lang w:bidi="fa-IR"/>
+        </w:rPr>
+        <w:t>4-</w:t>
+      </w:r>
+      <w:r>
+        <w:rPr>
+          <w:rFonts w:hint="cs"/>
+          <w:rtl/>
+          <w:lang w:bidi="fa-IR"/>
+        </w:rPr>
+        <w:t>نمودار‌های تحلیلی :</w:t>
+      </w:r>
+    </w:p>
+    <w:p>
+      <w:pPr>
+        <w:pStyle w:val="Heading2"/>
+        <w:bidi/>
+        <w:jc w:val="left"/>
+        <w:rPr>
+          <w:rtl/>
+        </w:rPr>
+      </w:pPr>
+      <w:r>
+        <w:rPr>
+          <w:rFonts w:hint="cs"/>
+          <w:rtl/>
+        </w:rPr>
+        <w:t>توضیح کد و روند کار</w:t>
+      </w:r>
+      <w:r>
+        <w:rPr>
+          <w:rFonts w:hint="cs"/>
+          <w:rtl/>
+        </w:rPr>
+        <w:t>:</w:t>
+      </w:r>
+      <w:r>
+        <w:rPr>
+          <w:rFonts w:hint="cs"/>
+          <w:rtl/>
+        </w:rPr>
+        <w:t xml:space="preserve"> </w:t>
+      </w:r>
+    </w:p>
+    <w:p>
+      <w:pPr>
+        <w:bidi/>
+        <w:jc w:val="left"/>
+        <w:rPr>
+          <w:rFonts w:ascii="Arial" w:hAnsi="Arial" w:cs="Arial"/>
+          <w:color w:val="333333"/>
+          <w:sz w:val="23"/>
+          <w:szCs w:val="23"/>
+          <w:shd w:val="clear" w:color="auto" w:fill="FFFFFF"/>
+          <w:rtl/>
+        </w:rPr>
+      </w:pPr>
+      <w:r>
+        <w:rPr>
+          <w:rFonts w:hint="cs"/>
+          <w:rtl/>
+        </w:rPr>
+        <w:t xml:space="preserve">کد مربوط به این بخش در فایل </w:t>
+      </w:r>
+      <w:r>
+        <w:t>analysis.py</w:t>
+      </w:r>
+      <w:r>
+        <w:rPr>
+          <w:rFonts w:hint="cs"/>
+          <w:rtl/>
+          <w:lang w:bidi="fa-IR"/>
+        </w:rPr>
+        <w:t xml:space="preserve"> قرار دارد که نمودار‌های مربوط به </w:t>
+      </w:r>
+      <w:r>
+        <w:rPr>
+          <w:rFonts w:ascii="Arial" w:hAnsi="Arial" w:cs="Arial"/>
+          <w:color w:val="333333"/>
+          <w:sz w:val="23"/>
+          <w:szCs w:val="23"/>
+          <w:shd w:val="clear" w:color="auto" w:fill="FFFFFF"/>
+        </w:rPr>
+        <w:t>cumulative sum</w:t>
+      </w:r>
+      <w:r>
+        <w:rPr>
+          <w:rFonts w:ascii="Arial" w:hAnsi="Arial" w:cs="Arial" w:hint="cs"/>
+          <w:color w:val="333333"/>
+          <w:sz w:val="23"/>
+          <w:szCs w:val="23"/>
+          <w:shd w:val="clear" w:color="auto" w:fill="FFFFFF"/>
+          <w:rtl/>
+        </w:rPr>
+        <w:t xml:space="preserve"> و </w:t>
+      </w:r>
+      <w:r>
+        <w:rPr>
+          <w:rFonts w:ascii="Arial" w:hAnsi="Arial" w:cs="Arial"/>
+          <w:color w:val="333333"/>
+          <w:sz w:val="23"/>
+          <w:szCs w:val="23"/>
+          <w:shd w:val="clear" w:color="auto" w:fill="FFFFFF"/>
+        </w:rPr>
+        <w:t>First discrete difference of element</w:t>
+      </w:r>
+      <w:r>
+        <w:rPr>
+          <w:rFonts w:ascii="Arial" w:hAnsi="Arial" w:cs="Arial" w:hint="cs"/>
+          <w:color w:val="333333"/>
+          <w:sz w:val="23"/>
+          <w:szCs w:val="23"/>
+          <w:shd w:val="clear" w:color="auto" w:fill="FFFFFF"/>
+          <w:rtl/>
+        </w:rPr>
+        <w:t xml:space="preserve"> و نمودارهای جعبه‌ای و دایره‌ای از </w:t>
+      </w:r>
+      <w:r>
+        <w:rPr>
+          <w:rFonts w:ascii="Arial" w:hAnsi="Arial" w:cs="Arial" w:hint="cs"/>
+          <w:color w:val="333333"/>
+          <w:sz w:val="23"/>
+          <w:szCs w:val="23"/>
+          <w:shd w:val="clear" w:color="auto" w:fill="FFFFFF"/>
+          <w:rtl/>
+        </w:rPr>
+        <w:t>داده ها تولید می‌کند.</w:t>
+      </w:r>
+    </w:p>
+    <w:p>
+      <w:pPr>
+        <w:bidi/>
+        <w:jc w:val="left"/>
+        <w:rPr>
+          <w:rFonts w:hint="cs"/>
+          <w:rtl/>
+          <w:lang w:bidi="fa-IR"/>
+        </w:rPr>
+      </w:pPr>
+    </w:p>
+    <w:p>
+      <w:pPr>
+        <w:pStyle w:val="Heading2"/>
+        <w:bidi/>
+        <w:jc w:val="left"/>
+        <w:rPr>
+          <w:lang w:bidi="fa-IR"/>
+        </w:rPr>
+      </w:pPr>
+      <w:r>
+        <w:rPr>
+          <w:rFonts w:hint="cs"/>
+          <w:rtl/>
+          <w:lang w:bidi="fa-IR"/>
+        </w:rPr>
+        <w:t>خروجی‌ها :</w:t>
+      </w:r>
+    </w:p>
+    <w:p>
+      <w:pPr>
+        <w:pStyle w:val="ListParagraph"/>
+        <w:numPr>
+          <w:ilvl w:val="0"/>
+          <w:numId w:val="12"/>
+        </w:numPr>
+        <w:bidi/>
+        <w:jc w:val="left"/>
+        <w:rPr>
+          <w:lang w:bidi="fa-IR"/>
+        </w:rPr>
+      </w:pPr>
+      <w:r>
+        <w:rPr>
+          <w:rFonts w:hint="cs"/>
+          <w:rtl/>
+          <w:lang w:bidi="fa-IR"/>
+        </w:rPr>
+        <w:t xml:space="preserve">پوشه‌ی </w:t>
+      </w:r>
+      <w:r>
+        <w:rPr>
+          <w:lang w:bidi="fa-IR"/>
+        </w:rPr>
+        <w:t>boxes</w:t>
+      </w:r>
+      <w:r>
+        <w:rPr>
+          <w:rFonts w:hint="cs"/>
+          <w:rtl/>
+          <w:lang w:bidi="fa-IR"/>
+        </w:rPr>
+        <w:t xml:space="preserve"> : که در پوشه‌ی </w:t>
+      </w:r>
+      <w:r>
+        <w:rPr>
+          <w:lang w:bidi="fa-IR"/>
+        </w:rPr>
+        <w:t>outs</w:t>
+      </w:r>
+      <w:r>
+        <w:rPr>
+          <w:rFonts w:hint="cs"/>
+          <w:rtl/>
+          <w:lang w:bidi="fa-IR"/>
+        </w:rPr>
+        <w:t xml:space="preserve"> قرار دارد و برای هر ویژگی نمودار جعبه‌ای مربوط به خودش کشیده شده است.</w:t>
+      </w:r>
+    </w:p>
+    <w:p>
+      <w:pPr>
+        <w:pStyle w:val="ListParagraph"/>
+        <w:numPr>
+          <w:ilvl w:val="1"/>
+          <w:numId w:val="12"/>
+        </w:numPr>
+        <w:bidi/>
+        <w:jc w:val="left"/>
+        <w:rPr>
+          <w:lang w:bidi="fa-IR"/>
+        </w:rPr>
+      </w:pPr>
+      <w:r>
+        <w:rPr>
+          <w:rFonts w:hint="cs"/>
+          <w:rtl/>
+          <w:lang w:bidi="fa-IR"/>
+        </w:rPr>
+        <w:t>برای مثال :</w:t>
+      </w:r>
+    </w:p>
+    <w:p>
+      <w:pPr>
+        <w:pStyle w:val="ListParagraph"/>
+        <w:bidi/>
+        <w:ind w:left="1440"/>
+        <w:jc w:val="left"/>
+        <w:rPr>
+          <w:lang w:bidi="fa-IR"/>
+        </w:rPr>
+      </w:pPr>
+      <w:r>
+        <w:rPr>
+          <w:noProof/>
+        </w:rPr>
+        <w:lastRenderedPageBreak/>
+        <w:drawing>
+          <wp:inline distT="0" distB="0" distL="0" distR="0" wp14:anchorId="7589B5CA" wp14:editId="620A5815">
+            <wp:extent cx="3741632" cy="2767956"/>
+            <wp:effectExtent l="0" t="0" r="0" b="0"/>
+            <wp:docPr id="34" name="Picture 34"/>
+            <wp:cNvGraphicFramePr>
+              <a:graphicFrameLocks xmlns:a="http://schemas.openxmlformats.org/drawingml/2006/main" noChangeAspect="1"/>
+            </wp:cNvGraphicFramePr>
+            <a:graphic xmlns:a="http://schemas.openxmlformats.org/drawingml/2006/main">
+              <a:graphicData uri="http://schemas.openxmlformats.org/drawingml/2006/picture">
+                <pic:pic xmlns:pic="http://schemas.openxmlformats.org/drawingml/2006/picture">
+                  <pic:nvPicPr>
+                    <pic:cNvPr id="1" name=""/>
+                    <pic:cNvPicPr/>
+                  </pic:nvPicPr>
+                  <pic:blipFill rotWithShape="1">
+                    <a:blip r:embed="rId35"/>
+                    <a:srcRect l="13890" t="14687" r="9028" b="7058"/>
+                    <a:stretch/>
+                  </pic:blipFill>
+                  <pic:spPr bwMode="auto">
+                    <a:xfrm>
+                      <a:off x="0" y="0"/>
+                      <a:ext cx="3790695" cy="2804251"/>
+                    </a:xfrm>
+                    <a:prstGeom prst="rect">
+                      <a:avLst/>
+                    </a:prstGeom>
+                    <a:ln>
+                      <a:noFill/>
+                    </a:ln>
+                    <a:extLst>
+                      <a:ext uri="{53640926-AAD7-44D8-BBD7-CCE9431645EC}">
+                        <a14:shadowObscured xmlns:a14="http://schemas.microsoft.com/office/drawing/2010/main"/>
+                      </a:ext>
+                    </a:extLst>
+                  </pic:spPr>
+                </pic:pic>
+              </a:graphicData>
+            </a:graphic>
+          </wp:inline>
+        </w:drawing>
+      </w:r>
+      <w:r>
+        <w:rPr>
+          <w:noProof/>
+        </w:rPr>
+        <w:t xml:space="preserve"> </w:t>
+      </w:r>
+      <w:r>
+        <w:rPr>
+          <w:noProof/>
+        </w:rPr>
+        <w:drawing>
+          <wp:inline distT="0" distB="0" distL="0" distR="0" wp14:anchorId="200B7538" wp14:editId="03A1090C">
+            <wp:extent cx="3488042" cy="2188210"/>
+            <wp:effectExtent l="0" t="0" r="0" b="2540"/>
+            <wp:docPr id="35" name="Picture 35"/>
+            <wp:cNvGraphicFramePr>
+              <a:graphicFrameLocks xmlns:a="http://schemas.openxmlformats.org/drawingml/2006/main" noChangeAspect="1"/>
+            </wp:cNvGraphicFramePr>
+            <a:graphic xmlns:a="http://schemas.openxmlformats.org/drawingml/2006/main">
+              <a:graphicData uri="http://schemas.openxmlformats.org/drawingml/2006/picture">
+                <pic:pic xmlns:pic="http://schemas.openxmlformats.org/drawingml/2006/picture">
+                  <pic:nvPicPr>
+                    <pic:cNvPr id="1" name=""/>
+                    <pic:cNvPicPr/>
+                  </pic:nvPicPr>
+                  <pic:blipFill>
+                    <a:blip r:embed="rId36"/>
+                    <a:stretch>
+                      <a:fillRect/>
+                    </a:stretch>
+                  </pic:blipFill>
+                  <pic:spPr>
+                    <a:xfrm>
+                      <a:off x="0" y="0"/>
+                      <a:ext cx="3516866" cy="2206293"/>
+                    </a:xfrm>
+                    <a:prstGeom prst="rect">
+                      <a:avLst/>
+                    </a:prstGeom>
+                  </pic:spPr>
+                </pic:pic>
+              </a:graphicData>
+            </a:graphic>
+          </wp:inline>
+        </w:drawing>
+      </w:r>
+    </w:p>
+    <w:p>
+      <w:pPr>
+        <w:pStyle w:val="ListParagraph"/>
+        <w:numPr>
+          <w:ilvl w:val="0"/>
+          <w:numId w:val="12"/>
+        </w:numPr>
+        <w:bidi/>
+        <w:jc w:val="left"/>
+        <w:rPr>
+          <w:lang w:bidi="fa-IR"/>
+        </w:rPr>
+      </w:pPr>
+      <w:r>
+        <w:rPr>
+          <w:rFonts w:hint="cs"/>
+          <w:rtl/>
+          <w:lang w:bidi="fa-IR"/>
+        </w:rPr>
+        <w:t xml:space="preserve">پوشه‌ی </w:t>
+      </w:r>
+      <w:r>
+        <w:rPr>
+          <w:lang w:bidi="fa-IR"/>
+        </w:rPr>
+        <w:t>pie_plots</w:t>
+      </w:r>
+      <w:r>
+        <w:rPr>
+          <w:rFonts w:hint="cs"/>
+          <w:rtl/>
+          <w:lang w:bidi="fa-IR"/>
+        </w:rPr>
+        <w:t xml:space="preserve"> : که نمودار‌های دایره‌ای برای هر ویژگی قرار دارد.</w:t>
+      </w:r>
+    </w:p>
+    <w:p>
+      <w:pPr>
+        <w:pStyle w:val="ListParagraph"/>
+        <w:numPr>
+          <w:ilvl w:val="1"/>
+          <w:numId w:val="12"/>
+        </w:numPr>
+        <w:bidi/>
+        <w:jc w:val="left"/>
+        <w:rPr>
+          <w:rtl/>
+          <w:lang w:bidi="fa-IR"/>
+        </w:rPr>
+      </w:pPr>
+      <w:r>
+        <w:rPr>
+          <w:rFonts w:hint="cs"/>
+          <w:rtl/>
+          <w:lang w:bidi="fa-IR"/>
+        </w:rPr>
+        <w:t>برای مثال :</w:t>
+      </w:r>
+    </w:p>
+    <w:p>
+      <w:pPr>
+        <w:pStyle w:val="ListParagraph"/>
+        <w:bidi/>
+        <w:ind w:left="1440"/>
+        <w:jc w:val="left"/>
+        <w:rPr>
+          <w:lang w:bidi="fa-IR"/>
+        </w:rPr>
+      </w:pPr>
+      <w:r>
+        <w:rPr>
+          <w:noProof/>
+        </w:rPr>
+        <w:drawing>
+          <wp:inline distT="0" distB="0" distL="0" distR="0" wp14:anchorId="0F952406" wp14:editId="4A17DAA7">
+            <wp:extent cx="3042046" cy="2163233"/>
+            <wp:effectExtent l="0" t="0" r="6350" b="8890"/>
+            <wp:docPr id="36" name="Picture 36"/>
+            <wp:cNvGraphicFramePr>
+              <a:graphicFrameLocks xmlns:a="http://schemas.openxmlformats.org/drawingml/2006/main" noChangeAspect="1"/>
+            </wp:cNvGraphicFramePr>
+            <a:graphic xmlns:a="http://schemas.openxmlformats.org/drawingml/2006/main">
+              <a:graphicData uri="http://schemas.openxmlformats.org/drawingml/2006/picture">
+                <pic:pic xmlns:pic="http://schemas.openxmlformats.org/drawingml/2006/picture">
+                  <pic:nvPicPr>
+                    <pic:cNvPr id="1" name=""/>
+                    <pic:cNvPicPr/>
+                  </pic:nvPicPr>
+                  <pic:blipFill>
+                    <a:blip r:embed="rId37"/>
+                    <a:stretch>
+                      <a:fillRect/>
+                    </a:stretch>
+                  </pic:blipFill>
+                  <pic:spPr>
+                    <a:xfrm>
+                      <a:off x="0" y="0"/>
+                      <a:ext cx="3048934" cy="2168131"/>
+                    </a:xfrm>
+                    <a:prstGeom prst="rect">
+                      <a:avLst/>
+                    </a:prstGeom>
+                  </pic:spPr>
+                </pic:pic>
+              </a:graphicData>
+            </a:graphic>
+          </wp:inline>
+        </w:drawing>
+      </w:r>
+    </w:p>
+    <w:p>
+      <w:pPr>
+        <w:pStyle w:val="ListParagraph"/>
+        <w:bidi/>
+        <w:jc w:val="left"/>
+        <w:rPr>
+          <w:lang w:bidi="fa-IR"/>
+        </w:rPr>
+      </w:pPr>
+    </w:p>
+    <w:p>
+      <w:pPr>
+        <w:pStyle w:val="ListParagraph"/>
+        <w:numPr>
+          <w:ilvl w:val="0"/>
+          <w:numId w:val="12"/>
+        </w:numPr>
+        <w:bidi/>
+        <w:jc w:val="left"/>
+        <w:rPr>
+          <w:lang w:bidi="fa-IR"/>
+        </w:rPr>
+      </w:pPr>
+      <w:r>
+        <w:rPr>
+          <w:lang w:bidi="fa-IR"/>
+        </w:rPr>
+        <w:t>cumsum.png</w:t>
+      </w:r>
+    </w:p>
+    <w:p>
+      <w:pPr>
+        <w:pStyle w:val="ListParagraph"/>
+        <w:bidi/>
+        <w:jc w:val="left"/>
+        <w:rPr>
+          <w:lang w:bidi="fa-IR"/>
+        </w:rPr>
+      </w:pPr>
+    </w:p>
+    <w:p>
+      <w:pPr>
+        <w:pStyle w:val="ListParagraph"/>
+        <w:bidi/>
+        <w:jc w:val="left"/>
+        <w:rPr>
+          <w:lang w:bidi="fa-IR"/>
+        </w:rPr>
+      </w:pPr>
+    </w:p>
+    <w:p>
+      <w:pPr>
+        <w:pStyle w:val="ListParagraph"/>
+        <w:bidi/>
+        <w:jc w:val="left"/>
+        <w:rPr>
+          <w:lang w:bidi="fa-IR"/>
+        </w:rPr>
+      </w:pPr>
+      <w:r>
+        <w:rPr>
+          <w:noProof/>
+        </w:rPr>
+        <w:drawing>
+          <wp:inline distT="0" distB="0" distL="0" distR="0" wp14:anchorId="6D344A96" wp14:editId="36CDEECE">
+            <wp:extent cx="3612178" cy="2781300"/>
+            <wp:effectExtent l="0" t="0" r="7620" b="0"/>
+            <wp:docPr id="37" name="Picture 37"/>
+            <wp:cNvGraphicFramePr>
+              <a:graphicFrameLocks xmlns:a="http://schemas.openxmlformats.org/drawingml/2006/main" noChangeAspect="1"/>
+            </wp:cNvGraphicFramePr>
+            <a:graphic xmlns:a="http://schemas.openxmlformats.org/drawingml/2006/main">
+              <a:graphicData uri="http://schemas.openxmlformats.org/drawingml/2006/picture">
+                <pic:pic xmlns:pic="http://schemas.openxmlformats.org/drawingml/2006/picture">
+                  <pic:nvPicPr>
+                    <pic:cNvPr id="1" name=""/>
+                    <pic:cNvPicPr/>
+                  </pic:nvPicPr>
+                  <pic:blipFill>
+                    <a:blip r:embed="rId38"/>
+                    <a:stretch>
+                      <a:fillRect/>
+                    </a:stretch>
+                  </pic:blipFill>
+                  <pic:spPr>
+                    <a:xfrm>
+                      <a:off x="0" y="0"/>
+                      <a:ext cx="3616828" cy="2784881"/>
+                    </a:xfrm>
+                    <a:prstGeom prst="rect">
+                      <a:avLst/>
+                    </a:prstGeom>
+                  </pic:spPr>
+                </pic:pic>
+              </a:graphicData>
+            </a:graphic>
+          </wp:inline>
+        </w:drawing>
+      </w:r>
+    </w:p>
+    <w:p>
+      <w:pPr>
+        <w:bidi/>
+        <w:jc w:val="left"/>
+        <w:rPr>
+          <w:rtl/>
+          <w:lang w:bidi="fa-IR"/>
+        </w:rPr>
+      </w:pPr>
+    </w:p>
+    <w:p>
+      <w:pPr>
+        <w:pStyle w:val="ListParagraph"/>
+        <w:numPr>
+          <w:ilvl w:val="0"/>
+          <w:numId w:val="12"/>
+        </w:numPr>
+        <w:bidi/>
+        <w:jc w:val="left"/>
+        <w:rPr>
+          <w:lang w:bidi="fa-IR"/>
+        </w:rPr>
+      </w:pPr>
+      <w:r>
+        <w:rPr>
+          <w:lang w:bidi="fa-IR"/>
+        </w:rPr>
+        <w:t>diff_hist.png</w:t>
+      </w:r>
+      <w:r>
+        <w:rPr>
+          <w:rFonts w:hint="cs"/>
+          <w:rtl/>
+          <w:lang w:bidi="fa-IR"/>
+        </w:rPr>
+        <w:t>: نمودار تغییرات است.</w:t>
+      </w:r>
+    </w:p>
+    <w:p>
+      <w:pPr>
+        <w:pStyle w:val="ListParagraph"/>
+        <w:bidi/>
+        <w:jc w:val="left"/>
+        <w:rPr>
+          <w:lang w:bidi="fa-IR"/>
+        </w:rPr>
+      </w:pPr>
+      <w:r>
+        <w:rPr>
+          <w:noProof/>
+        </w:rPr>
+        <w:drawing>
+          <wp:inline distT="0" distB="0" distL="0" distR="0" wp14:anchorId="20109A98" wp14:editId="1880B01B">
+            <wp:extent cx="5943600" cy="4262755"/>
+            <wp:effectExtent l="0" t="0" r="0" b="4445"/>
+            <wp:docPr id="38" name="Picture 38"/>
+            <wp:cNvGraphicFramePr>
+              <a:graphicFrameLocks xmlns:a="http://schemas.openxmlformats.org/drawingml/2006/main" noChangeAspect="1"/>
+            </wp:cNvGraphicFramePr>
+            <a:graphic xmlns:a="http://schemas.openxmlformats.org/drawingml/2006/main">
+              <a:graphicData uri="http://schemas.openxmlformats.org/drawingml/2006/picture">
+                <pic:pic xmlns:pic="http://schemas.openxmlformats.org/drawingml/2006/picture">
+                  <pic:nvPicPr>
+                    <pic:cNvPr id="1" name=""/>
+                    <pic:cNvPicPr/>
+                  </pic:nvPicPr>
+                  <pic:blipFill>
+                    <a:blip r:embed="rId39"/>
+                    <a:stretch>
+                      <a:fillRect/>
+                    </a:stretch>
+                  </pic:blipFill>
+                  <pic:spPr>
+                    <a:xfrm>
+                      <a:off x="0" y="0"/>
+                      <a:ext cx="5943600" cy="4262755"/>
+                    </a:xfrm>
+                    <a:prstGeom prst="rect">
+                      <a:avLst/>
+                    </a:prstGeom>
+                  </pic:spPr>
+                </pic:pic>
+              </a:graphicData>
+            </a:graphic>
+          </wp:inline>
+        </w:drawing>
+      </w:r>
+    </w:p>
+    <w:p>
+      <w:pPr>
+        <w:bidi/>
+        <w:jc w:val="left"/>
+        <w:rPr>
+          <w:rFonts w:hint="cs"/>
+          <w:rtl/>
+          <w:lang w:bidi="fa-IR"/>
+        </w:rPr>
+      </w:pPr>
+    </w:p>
+    <w:p>
+      <w:pPr>
+        <w:pStyle w:val="Heading1"/>
+        <w:bidi/>
+        <w:jc w:val="left"/>
+        <w:rPr>
+          <w:rtl/>
+          <w:lang w:bidi="fa-IR"/>
+        </w:rPr>
+      </w:pPr>
+      <w:r>
+        <w:rPr>
+          <w:rFonts w:hint="cs"/>
+          <w:rtl/>
+          <w:lang w:bidi="fa-IR"/>
+        </w:rPr>
+        <w:lastRenderedPageBreak/>
+        <w:t>سوالات</w:t>
+      </w:r>
+    </w:p>
+    <w:p>
+      <w:pPr>
+        <w:pStyle w:val="Heading1"/>
+        <w:bidi/>
+        <w:jc w:val="left"/>
+        <w:rPr>
+          <w:rtl/>
+          <w:lang w:bidi="fa-IR"/>
+        </w:rPr>
+      </w:pPr>
+      <w:r>
+        <w:rPr>
+          <w:noProof/>
+        </w:rPr>
+        <w:drawing>
+          <wp:inline distT="0" distB="0" distL="0" distR="0" wp14:anchorId="54694D62" wp14:editId="7F6E893B">
+            <wp:extent cx="3765429" cy="275166"/>
+            <wp:effectExtent l="0" t="0" r="6985" b="0"/>
+            <wp:docPr id="29" name="Picture 29"/>
+            <wp:cNvGraphicFramePr>
+              <a:graphicFrameLocks xmlns:a="http://schemas.openxmlformats.org/drawingml/2006/main" noChangeAspect="1"/>
+            </wp:cNvGraphicFramePr>
+            <a:graphic xmlns:a="http://schemas.openxmlformats.org/drawingml/2006/main">
+              <a:graphicData uri="http://schemas.openxmlformats.org/drawingml/2006/picture">
+                <pic:pic xmlns:pic="http://schemas.openxmlformats.org/drawingml/2006/picture">
+                  <pic:nvPicPr>
+                    <pic:cNvPr id="1" name=""/>
+                    <pic:cNvPicPr/>
+                  </pic:nvPicPr>
+                  <pic:blipFill>
+                    <a:blip r:embed="rId40"/>
+                    <a:stretch>
+                      <a:fillRect/>
+                    </a:stretch>
+                  </pic:blipFill>
+                  <pic:spPr>
+                    <a:xfrm>
+                      <a:off x="0" y="0"/>
+                      <a:ext cx="3908648" cy="285632"/>
+                    </a:xfrm>
+                    <a:prstGeom prst="rect">
+                      <a:avLst/>
+                    </a:prstGeom>
+                  </pic:spPr>
+                </pic:pic>
+              </a:graphicData>
+            </a:graphic>
+          </wp:inline>
+        </w:drawing>
+      </w:r>
+      <w:r>
+        <w:rPr>
+          <w:rFonts w:hint="cs"/>
+          <w:rtl/>
+          <w:lang w:bidi="fa-IR"/>
+        </w:rPr>
+        <w:t xml:space="preserve"> </w:t>
+      </w:r>
+    </w:p>
+    <w:p>
+      <w:pPr>
+        <w:bidi/>
+        <w:jc w:val="left"/>
+        <w:rPr>
+          <w:color w:val="7030A0"/>
+          <w:rtl/>
+          <w:lang w:bidi="fa-IR"/>
+        </w:rPr>
+      </w:pPr>
+      <w:r>
+        <w:rPr>
+          <w:rFonts w:hint="cs"/>
+          <w:color w:val="7030A0"/>
+          <w:rtl/>
+          <w:lang w:bidi="fa-IR"/>
+        </w:rPr>
+        <w:t>در بخش پیش‌پردازش کامل توضیح داده‌شد.</w:t>
+      </w:r>
+    </w:p>
+    <w:p>
+      <w:pPr>
+        <w:bidi/>
+        <w:jc w:val="left"/>
+        <w:rPr>
+          <w:color w:val="7030A0"/>
+          <w:rtl/>
+          <w:lang w:bidi="fa-IR"/>
+        </w:rPr>
+      </w:pPr>
+    </w:p>
+    <w:p>
+      <w:pPr>
+        <w:bidi/>
+        <w:jc w:val="left"/>
+        <w:rPr>
+          <w:rFonts w:hint="cs"/>
+          <w:color w:val="7030A0"/>
+          <w:rtl/>
+          <w:lang w:bidi="fa-IR"/>
+        </w:rPr>
+      </w:pPr>
+      <w:r>
+        <w:rPr>
+          <w:noProof/>
+        </w:rPr>
+        <w:drawing>
+          <wp:inline distT="0" distB="0" distL="0" distR="0" wp14:anchorId="489AEAD2" wp14:editId="7F40CF3C">
+            <wp:extent cx="5943600" cy="463550"/>
+            <wp:effectExtent l="0" t="0" r="0" b="0"/>
+            <wp:docPr id="30" name="Picture 30"/>
+            <wp:cNvGraphicFramePr>
+              <a:graphicFrameLocks xmlns:a="http://schemas.openxmlformats.org/drawingml/2006/main" noChangeAspect="1"/>
+            </wp:cNvGraphicFramePr>
+            <a:graphic xmlns:a="http://schemas.openxmlformats.org/drawingml/2006/main">
+              <a:graphicData uri="http://schemas.openxmlformats.org/drawingml/2006/picture">
+                <pic:pic xmlns:pic="http://schemas.openxmlformats.org/drawingml/2006/picture">
+                  <pic:nvPicPr>
+                    <pic:cNvPr id="1" name=""/>
+                    <pic:cNvPicPr/>
+                  </pic:nvPicPr>
+                  <pic:blipFill>
+                    <a:blip r:embed="rId41"/>
+                    <a:stretch>
+                      <a:fillRect/>
+                    </a:stretch>
+                  </pic:blipFill>
+                  <pic:spPr>
+                    <a:xfrm>
+                      <a:off x="0" y="0"/>
+                      <a:ext cx="5943600" cy="463550"/>
+                    </a:xfrm>
+                    <a:prstGeom prst="rect">
+                      <a:avLst/>
+                    </a:prstGeom>
+                  </pic:spPr>
+                </pic:pic>
+              </a:graphicData>
+            </a:graphic>
+          </wp:inline>
+        </w:drawing>
+      </w:r>
+    </w:p>
+    <w:p>
+      <w:pPr>
+        <w:pStyle w:val="ListParagraph"/>
+        <w:bidi/>
+        <w:jc w:val="left"/>
+        <w:rPr>
+          <w:sz w:val="24"/>
+          <w:szCs w:val="24"/>
+          <w:rtl/>
+          <w:lang w:bidi="fa-IR"/>
+        </w:rPr>
+      </w:pPr>
+    </w:p>
+    <w:p>
+      <w:pPr>
+        <w:pStyle w:val="ListParagraph"/>
+        <w:bidi/>
+        <w:jc w:val="left"/>
+        <w:rPr>
+          <w:color w:val="7030A0"/>
+          <w:sz w:val="24"/>
+          <w:szCs w:val="24"/>
+          <w:rtl/>
+          <w:lang w:bidi="fa-IR"/>
+        </w:rPr>
+      </w:pPr>
+      <w:r>
+        <w:rPr>
+          <w:rFonts w:hint="cs"/>
+          <w:color w:val="7030A0"/>
           <w:sz w:val="24"/>
           <w:szCs w:val="24"/>
           <w:rtl/>
@@ -6567,45 +7810,39 @@
         <w:bidi/>
         <w:jc w:val="left"/>
         <w:rPr>
-          <w:sz w:val="24"/>
-          <w:szCs w:val="24"/>
-          <w:lang w:bidi="fa-IR"/>
-        </w:rPr>
-      </w:pPr>
-      <w:proofErr w:type="spellStart"/>
-      <w:r>
-        <w:rPr>
-          <w:sz w:val="24"/>
-          <w:szCs w:val="24"/>
-          <w:lang w:bidi="fa-IR"/>
-        </w:rPr>
-        <w:t>workclass</w:t>
-      </w:r>
-      <w:proofErr w:type="spellEnd"/>
-      <w:r>
-        <w:rPr>
-          <w:sz w:val="24"/>
-          <w:szCs w:val="24"/>
-          <w:lang w:bidi="fa-IR"/>
-        </w:rPr>
-        <w:t>__ income:</w:t>
-      </w:r>
-    </w:p>
-    <w:p>
-      <w:pPr>
-        <w:pStyle w:val="ListParagraph"/>
-        <w:bidi/>
-        <w:jc w:val="left"/>
-        <w:rPr>
-          <w:sz w:val="24"/>
-          <w:szCs w:val="24"/>
-          <w:rtl/>
-          <w:lang w:bidi="fa-IR"/>
-        </w:rPr>
-      </w:pPr>
-      <w:r>
-        <w:rPr>
-          <w:rFonts w:hint="cs"/>
+          <w:color w:val="7030A0"/>
+          <w:sz w:val="24"/>
+          <w:szCs w:val="24"/>
+          <w:lang w:bidi="fa-IR"/>
+        </w:rPr>
+      </w:pPr>
+      <w:r>
+        <w:rPr>
+          <w:color w:val="7030A0"/>
+          <w:sz w:val="24"/>
+          <w:szCs w:val="24"/>
+          <w:lang w:bidi="fa-IR"/>
+        </w:rPr>
+        <w:t>workclass__ income:</w:t>
+      </w:r>
+    </w:p>
+    <w:p>
+      <w:pPr>
+        <w:pStyle w:val="ListParagraph"/>
+        <w:bidi/>
+        <w:jc w:val="left"/>
+        <w:rPr>
+          <w:color w:val="7030A0"/>
+          <w:sz w:val="24"/>
+          <w:szCs w:val="24"/>
+          <w:rtl/>
+          <w:lang w:bidi="fa-IR"/>
+        </w:rPr>
+      </w:pPr>
+      <w:r>
+        <w:rPr>
+          <w:rFonts w:hint="cs"/>
+          <w:color w:val="7030A0"/>
           <w:sz w:val="24"/>
           <w:szCs w:val="24"/>
           <w:rtl/>
@@ -6615,6 +7852,7 @@
       </w:r>
       <w:r>
         <w:rPr>
+          <w:color w:val="7030A0"/>
           <w:sz w:val="24"/>
           <w:szCs w:val="24"/>
           <w:lang w:bidi="fa-IR"/>
@@ -6624,6 +7862,7 @@
       <w:r>
         <w:rPr>
           <w:rFonts w:hint="cs"/>
+          <w:color w:val="7030A0"/>
           <w:sz w:val="24"/>
           <w:szCs w:val="24"/>
           <w:rtl/>
@@ -6638,14 +7877,16 @@
         <w:bidi/>
         <w:jc w:val="left"/>
         <w:rPr>
-          <w:sz w:val="24"/>
-          <w:szCs w:val="24"/>
-          <w:rtl/>
-          <w:lang w:bidi="fa-IR"/>
-        </w:rPr>
-      </w:pPr>
-      <w:r>
-        <w:rPr>
+          <w:color w:val="7030A0"/>
+          <w:sz w:val="24"/>
+          <w:szCs w:val="24"/>
+          <w:rtl/>
+          <w:lang w:bidi="fa-IR"/>
+        </w:rPr>
+      </w:pPr>
+      <w:r>
+        <w:rPr>
+          <w:color w:val="7030A0"/>
           <w:sz w:val="24"/>
           <w:szCs w:val="24"/>
           <w:lang w:bidi="fa-IR"/>
@@ -6655,6 +7896,7 @@
       <w:r>
         <w:rPr>
           <w:rFonts w:hint="cs"/>
+          <w:color w:val="7030A0"/>
           <w:sz w:val="24"/>
           <w:szCs w:val="24"/>
           <w:rtl/>
@@ -6669,14 +7911,16 @@
         <w:bidi/>
         <w:jc w:val="left"/>
         <w:rPr>
-          <w:sz w:val="24"/>
-          <w:szCs w:val="24"/>
-          <w:rtl/>
-          <w:lang w:bidi="fa-IR"/>
-        </w:rPr>
-      </w:pPr>
-      <w:r>
-        <w:rPr>
+          <w:color w:val="7030A0"/>
+          <w:sz w:val="24"/>
+          <w:szCs w:val="24"/>
+          <w:rtl/>
+          <w:lang w:bidi="fa-IR"/>
+        </w:rPr>
+      </w:pPr>
+      <w:r>
+        <w:rPr>
+          <w:color w:val="7030A0"/>
           <w:sz w:val="24"/>
           <w:szCs w:val="24"/>
           <w:lang w:bidi="fa-IR"/>
@@ -6686,6 +7930,7 @@
       <w:r>
         <w:rPr>
           <w:rFonts w:hint="cs"/>
+          <w:color w:val="7030A0"/>
           <w:sz w:val="24"/>
           <w:szCs w:val="24"/>
           <w:rtl/>
@@ -6700,15 +7945,17 @@
         <w:bidi/>
         <w:jc w:val="left"/>
         <w:rPr>
-          <w:sz w:val="24"/>
-          <w:szCs w:val="24"/>
-          <w:rtl/>
-          <w:lang w:bidi="fa-IR"/>
-        </w:rPr>
-      </w:pPr>
-      <w:r>
-        <w:rPr>
-          <w:rFonts w:hint="cs"/>
+          <w:color w:val="7030A0"/>
+          <w:sz w:val="24"/>
+          <w:szCs w:val="24"/>
+          <w:rtl/>
+          <w:lang w:bidi="fa-IR"/>
+        </w:rPr>
+      </w:pPr>
+      <w:r>
+        <w:rPr>
+          <w:rFonts w:hint="cs"/>
+          <w:color w:val="7030A0"/>
           <w:sz w:val="24"/>
           <w:szCs w:val="24"/>
           <w:rtl/>
@@ -6723,14 +7970,16 @@
         <w:bidi/>
         <w:jc w:val="left"/>
         <w:rPr>
-          <w:sz w:val="24"/>
-          <w:szCs w:val="24"/>
-          <w:rtl/>
-          <w:lang w:bidi="fa-IR"/>
-        </w:rPr>
-      </w:pPr>
-      <w:r>
-        <w:rPr>
+          <w:color w:val="7030A0"/>
+          <w:sz w:val="24"/>
+          <w:szCs w:val="24"/>
+          <w:rtl/>
+          <w:lang w:bidi="fa-IR"/>
+        </w:rPr>
+      </w:pPr>
+      <w:r>
+        <w:rPr>
+          <w:color w:val="7030A0"/>
           <w:sz w:val="24"/>
           <w:szCs w:val="24"/>
           <w:lang w:bidi="fa-IR"/>
@@ -6744,15 +7993,17 @@
         <w:bidi/>
         <w:jc w:val="left"/>
         <w:rPr>
-          <w:sz w:val="24"/>
-          <w:szCs w:val="24"/>
-          <w:rtl/>
-          <w:lang w:bidi="fa-IR"/>
-        </w:rPr>
-      </w:pPr>
-      <w:r>
-        <w:rPr>
-          <w:rFonts w:hint="cs"/>
+          <w:color w:val="7030A0"/>
+          <w:sz w:val="24"/>
+          <w:szCs w:val="24"/>
+          <w:rtl/>
+          <w:lang w:bidi="fa-IR"/>
+        </w:rPr>
+      </w:pPr>
+      <w:r>
+        <w:rPr>
+          <w:rFonts w:hint="cs"/>
+          <w:color w:val="7030A0"/>
           <w:sz w:val="24"/>
           <w:szCs w:val="24"/>
           <w:rtl/>
@@ -6767,14 +8018,16 @@
         <w:bidi/>
         <w:jc w:val="left"/>
         <w:rPr>
-          <w:sz w:val="24"/>
-          <w:szCs w:val="24"/>
-          <w:rtl/>
-          <w:lang w:bidi="fa-IR"/>
-        </w:rPr>
-      </w:pPr>
-      <w:r>
-        <w:rPr>
+          <w:color w:val="7030A0"/>
+          <w:sz w:val="24"/>
+          <w:szCs w:val="24"/>
+          <w:rtl/>
+          <w:lang w:bidi="fa-IR"/>
+        </w:rPr>
+      </w:pPr>
+      <w:r>
+        <w:rPr>
+          <w:color w:val="7030A0"/>
           <w:sz w:val="24"/>
           <w:szCs w:val="24"/>
         </w:rPr>
@@ -6782,6 +8035,7 @@
       </w:r>
       <w:r>
         <w:rPr>
+          <w:color w:val="7030A0"/>
           <w:sz w:val="24"/>
           <w:szCs w:val="24"/>
           <w:rtl/>
@@ -6791,31 +8045,25 @@
       <w:r>
         <w:rPr>
           <w:rFonts w:hint="cs"/>
+          <w:color w:val="7030A0"/>
           <w:sz w:val="24"/>
           <w:szCs w:val="24"/>
           <w:rtl/>
         </w:rPr>
         <w:t xml:space="preserve">بیشتر دیتاهای ما در </w:t>
       </w:r>
-      <w:proofErr w:type="spellStart"/>
-      <w:r>
-        <w:rPr>
-          <w:sz w:val="24"/>
-          <w:szCs w:val="24"/>
-        </w:rPr>
-        <w:t>uniated</w:t>
-      </w:r>
-      <w:proofErr w:type="spellEnd"/>
-      <w:r>
-        <w:rPr>
-          <w:sz w:val="24"/>
-          <w:szCs w:val="24"/>
-        </w:rPr>
-        <w:t xml:space="preserve"> state</w:t>
-      </w:r>
-      <w:r>
-        <w:rPr>
-          <w:rFonts w:hint="cs"/>
+      <w:r>
+        <w:rPr>
+          <w:color w:val="7030A0"/>
+          <w:sz w:val="24"/>
+          <w:szCs w:val="24"/>
+        </w:rPr>
+        <w:t>uniated state</w:t>
+      </w:r>
+      <w:r>
+        <w:rPr>
+          <w:rFonts w:hint="cs"/>
+          <w:color w:val="7030A0"/>
           <w:sz w:val="24"/>
           <w:szCs w:val="24"/>
           <w:rtl/>
@@ -6830,603 +8078,1539 @@
         <w:bidi/>
         <w:jc w:val="left"/>
         <w:rPr>
-          <w:sz w:val="24"/>
-          <w:szCs w:val="24"/>
-          <w:rtl/>
-          <w:lang w:bidi="fa-IR"/>
-        </w:rPr>
-      </w:pPr>
-      <w:proofErr w:type="spellStart"/>
-      <w:r>
-        <w:rPr>
+          <w:color w:val="7030A0"/>
+          <w:sz w:val="24"/>
+          <w:szCs w:val="24"/>
+          <w:rtl/>
+          <w:lang w:bidi="fa-IR"/>
+        </w:rPr>
+      </w:pPr>
+      <w:r>
+        <w:rPr>
+          <w:color w:val="7030A0"/>
+          <w:sz w:val="24"/>
+          <w:szCs w:val="24"/>
+          <w:lang w:bidi="fa-IR"/>
+        </w:rPr>
+        <w:t>education_num__ income</w:t>
+      </w:r>
+      <w:r>
+        <w:rPr>
+          <w:rFonts w:hint="cs"/>
+          <w:color w:val="7030A0"/>
+          <w:sz w:val="24"/>
+          <w:szCs w:val="24"/>
+          <w:rtl/>
+          <w:lang w:bidi="fa-IR"/>
+        </w:rPr>
+        <w:t>:</w:t>
+      </w:r>
+    </w:p>
+    <w:p>
+      <w:pPr>
+        <w:pStyle w:val="ListParagraph"/>
+        <w:bidi/>
+        <w:jc w:val="left"/>
+        <w:rPr>
+          <w:color w:val="7030A0"/>
+          <w:sz w:val="24"/>
+          <w:szCs w:val="24"/>
+          <w:rtl/>
+          <w:lang w:bidi="fa-IR"/>
+        </w:rPr>
+      </w:pPr>
+      <w:r>
+        <w:rPr>
+          <w:rFonts w:hint="cs"/>
+          <w:color w:val="7030A0"/>
+          <w:sz w:val="24"/>
+          <w:szCs w:val="24"/>
+          <w:rtl/>
+          <w:lang w:bidi="fa-IR"/>
+        </w:rPr>
+        <w:t>به سادگی نشان می‌دهد که مدرک گرایی در همه جا جواب می‌دهد و  هرچه گرید تحصیلی افراد بالاتر رفته درامده ها آنها هم زیاد بوده است.</w:t>
+      </w:r>
+    </w:p>
+    <w:p>
+      <w:pPr>
+        <w:pStyle w:val="ListParagraph"/>
+        <w:bidi/>
+        <w:jc w:val="left"/>
+        <w:rPr>
+          <w:color w:val="7030A0"/>
+          <w:sz w:val="24"/>
+          <w:szCs w:val="24"/>
+          <w:lang w:bidi="fa-IR"/>
+        </w:rPr>
+      </w:pPr>
+      <w:r>
+        <w:rPr>
+          <w:color w:val="7030A0"/>
+          <w:sz w:val="24"/>
+          <w:szCs w:val="24"/>
+          <w:lang w:bidi="fa-IR"/>
+        </w:rPr>
+        <w:t>gender__ income:</w:t>
+      </w:r>
+    </w:p>
+    <w:p>
+      <w:pPr>
+        <w:pStyle w:val="ListParagraph"/>
+        <w:bidi/>
+        <w:jc w:val="left"/>
+        <w:rPr>
+          <w:color w:val="7030A0"/>
+          <w:sz w:val="24"/>
+          <w:szCs w:val="24"/>
+          <w:rtl/>
+          <w:lang w:bidi="fa-IR"/>
+        </w:rPr>
+      </w:pPr>
+      <w:r>
+        <w:rPr>
+          <w:rFonts w:hint="cs"/>
+          <w:color w:val="7030A0"/>
+          <w:sz w:val="24"/>
+          <w:szCs w:val="24"/>
+          <w:rtl/>
+          <w:lang w:bidi="fa-IR"/>
+        </w:rPr>
+        <w:t>در مجموع تعداد مردها در دیتاست تقریبا 3 برابر زن‌ها بود که نمودار آن بیان کننده این است که مردها از نظر دامدی وضعیت بهتری دارند.</w:t>
+      </w:r>
+    </w:p>
+    <w:p>
+      <w:pPr>
+        <w:pStyle w:val="ListParagraph"/>
+        <w:bidi/>
+        <w:jc w:val="left"/>
+        <w:rPr>
+          <w:color w:val="7030A0"/>
+          <w:sz w:val="24"/>
+          <w:szCs w:val="24"/>
+          <w:rtl/>
+          <w:lang w:bidi="fa-IR"/>
+        </w:rPr>
+      </w:pPr>
+      <w:r>
+        <w:rPr>
+          <w:color w:val="7030A0"/>
+          <w:sz w:val="24"/>
+          <w:szCs w:val="24"/>
+          <w:lang w:bidi="fa-IR"/>
+        </w:rPr>
+        <w:t>hours_per_week__ income</w:t>
+      </w:r>
+    </w:p>
+    <w:p>
+      <w:pPr>
+        <w:pStyle w:val="ListParagraph"/>
+        <w:bidi/>
+        <w:jc w:val="left"/>
+        <w:rPr>
+          <w:color w:val="7030A0"/>
+          <w:sz w:val="24"/>
+          <w:szCs w:val="24"/>
+          <w:rtl/>
+          <w:lang w:bidi="fa-IR"/>
+        </w:rPr>
+      </w:pPr>
+      <w:r>
+        <w:rPr>
+          <w:rFonts w:hint="cs"/>
+          <w:color w:val="7030A0"/>
+          <w:sz w:val="24"/>
+          <w:szCs w:val="24"/>
+          <w:rtl/>
+          <w:lang w:bidi="fa-IR"/>
+        </w:rPr>
+        <w:t>در این نمودار با 40 ساعت کار در هفته بیشترین تعدا درامد کم و همچنین افرادی با در امد بالا حضور دارند . و تقریبا می‌توان گفت افزایش ساعت کار باعث افزایش در آمد نمی شود.</w:t>
+      </w:r>
+    </w:p>
+    <w:p>
+      <w:pPr>
+        <w:pStyle w:val="ListParagraph"/>
+        <w:bidi/>
+        <w:jc w:val="left"/>
+        <w:rPr>
+          <w:color w:val="7030A0"/>
+          <w:sz w:val="24"/>
+          <w:szCs w:val="24"/>
+          <w:rtl/>
+          <w:lang w:bidi="fa-IR"/>
+        </w:rPr>
+      </w:pPr>
+      <w:r>
+        <w:rPr>
+          <w:color w:val="7030A0"/>
+          <w:sz w:val="24"/>
+          <w:szCs w:val="24"/>
+          <w:lang w:bidi="fa-IR"/>
+        </w:rPr>
+        <w:t>marital_status__ income</w:t>
+      </w:r>
+    </w:p>
+    <w:p>
+      <w:pPr>
+        <w:pStyle w:val="ListParagraph"/>
+        <w:bidi/>
+        <w:jc w:val="left"/>
+        <w:rPr>
+          <w:color w:val="7030A0"/>
+          <w:sz w:val="24"/>
+          <w:szCs w:val="24"/>
+          <w:rtl/>
+          <w:lang w:bidi="fa-IR"/>
+        </w:rPr>
+      </w:pPr>
+      <w:r>
+        <w:rPr>
+          <w:rFonts w:hint="cs"/>
+          <w:color w:val="7030A0"/>
+          <w:sz w:val="24"/>
+          <w:szCs w:val="24"/>
+          <w:rtl/>
+          <w:lang w:bidi="fa-IR"/>
+        </w:rPr>
+        <w:t>نشان می‌دهد ازدواج چیز خوبیه و  باعث افزایش درامد می‌شود.</w:t>
+      </w:r>
+    </w:p>
+    <w:p>
+      <w:pPr>
+        <w:pStyle w:val="ListParagraph"/>
+        <w:bidi/>
+        <w:jc w:val="left"/>
+        <w:rPr>
+          <w:color w:val="7030A0"/>
+          <w:sz w:val="24"/>
+          <w:szCs w:val="24"/>
+          <w:rtl/>
+          <w:lang w:bidi="fa-IR"/>
+        </w:rPr>
+      </w:pPr>
+      <w:r>
+        <w:rPr>
+          <w:rFonts w:hint="cs"/>
+          <w:color w:val="7030A0"/>
+          <w:sz w:val="24"/>
+          <w:szCs w:val="24"/>
+          <w:rtl/>
+          <w:lang w:bidi="fa-IR"/>
+        </w:rPr>
+        <w:t>و افراد مجرد نیز یا پول ندارند ازدواج کنند یا چون مجردن کم در آمد هستنند .</w:t>
+      </w:r>
+    </w:p>
+    <w:p>
+      <w:pPr>
+        <w:pStyle w:val="ListParagraph"/>
+        <w:bidi/>
+        <w:jc w:val="left"/>
+        <w:rPr>
+          <w:color w:val="7030A0"/>
+          <w:sz w:val="24"/>
+          <w:szCs w:val="24"/>
+          <w:rtl/>
+          <w:lang w:bidi="fa-IR"/>
+        </w:rPr>
+      </w:pPr>
+      <w:r>
+        <w:rPr>
+          <w:color w:val="7030A0"/>
+          <w:sz w:val="24"/>
+          <w:szCs w:val="24"/>
+          <w:lang w:bidi="fa-IR"/>
+        </w:rPr>
+        <w:t>nation__ income</w:t>
+      </w:r>
+    </w:p>
+    <w:p>
+      <w:pPr>
+        <w:pStyle w:val="ListParagraph"/>
+        <w:bidi/>
+        <w:jc w:val="left"/>
+        <w:rPr>
+          <w:color w:val="7030A0"/>
+          <w:sz w:val="24"/>
+          <w:szCs w:val="24"/>
+          <w:rtl/>
+          <w:lang w:bidi="fa-IR"/>
+        </w:rPr>
+      </w:pPr>
+      <w:r>
+        <w:rPr>
+          <w:rFonts w:hint="cs"/>
+          <w:color w:val="7030A0"/>
+          <w:sz w:val="24"/>
+          <w:szCs w:val="24"/>
+          <w:rtl/>
+          <w:lang w:bidi="fa-IR"/>
+        </w:rPr>
+        <w:t>نشان دهنده این است که افراد سفید پوست بیشتر ثروتمند هستند و به همان نسبت کم در امد نیز دارند</w:t>
+      </w:r>
+    </w:p>
+    <w:p>
+      <w:pPr>
+        <w:pStyle w:val="ListParagraph"/>
+        <w:bidi/>
+        <w:jc w:val="left"/>
+        <w:rPr>
+          <w:color w:val="7030A0"/>
+          <w:sz w:val="24"/>
+          <w:szCs w:val="24"/>
+          <w:rtl/>
+          <w:lang w:bidi="fa-IR"/>
+        </w:rPr>
+      </w:pPr>
+      <w:r>
+        <w:rPr>
+          <w:color w:val="7030A0"/>
+          <w:sz w:val="24"/>
+          <w:szCs w:val="24"/>
+          <w:lang w:bidi="fa-IR"/>
+        </w:rPr>
+        <w:t>post__ income</w:t>
+      </w:r>
+    </w:p>
+    <w:p>
+      <w:pPr>
+        <w:pStyle w:val="ListParagraph"/>
+        <w:bidi/>
+        <w:jc w:val="left"/>
+        <w:rPr>
+          <w:color w:val="7030A0"/>
+          <w:sz w:val="24"/>
+          <w:szCs w:val="24"/>
+          <w:rtl/>
+          <w:lang w:bidi="fa-IR"/>
+        </w:rPr>
+      </w:pPr>
+      <w:r>
+        <w:rPr>
+          <w:rFonts w:hint="cs"/>
+          <w:color w:val="7030A0"/>
+          <w:sz w:val="24"/>
+          <w:szCs w:val="24"/>
+          <w:rtl/>
+          <w:lang w:bidi="fa-IR"/>
+        </w:rPr>
+        <w:t xml:space="preserve">نشان دهنده این است ک اکثر افرادی که شغل‌هایی مانند </w:t>
+      </w:r>
+      <w:r>
+        <w:rPr>
+          <w:color w:val="7030A0"/>
+          <w:sz w:val="24"/>
+          <w:szCs w:val="24"/>
+          <w:lang w:bidi="fa-IR"/>
+        </w:rPr>
+        <w:t>exec manger</w:t>
+      </w:r>
+      <w:r>
+        <w:rPr>
+          <w:rFonts w:hint="cs"/>
+          <w:color w:val="7030A0"/>
+          <w:sz w:val="24"/>
+          <w:szCs w:val="24"/>
+          <w:rtl/>
+          <w:lang w:bidi="fa-IR"/>
+        </w:rPr>
+        <w:t xml:space="preserve"> یا </w:t>
+      </w:r>
+      <w:r>
+        <w:rPr>
+          <w:color w:val="7030A0"/>
+          <w:sz w:val="24"/>
+          <w:szCs w:val="24"/>
+          <w:lang w:bidi="fa-IR"/>
+        </w:rPr>
+        <w:t>prof</w:t>
+      </w:r>
+      <w:r>
+        <w:rPr>
+          <w:rFonts w:hint="cs"/>
+          <w:color w:val="7030A0"/>
+          <w:sz w:val="24"/>
+          <w:szCs w:val="24"/>
+          <w:rtl/>
+          <w:lang w:bidi="fa-IR"/>
+        </w:rPr>
+        <w:t xml:space="preserve"> دارند درامد خوبی دارند و شغل های که کندل بلند ابی بلند دارند و کندل نارنجی کوتاه است، نشان از در امد کم آن شغل هاست.</w:t>
+      </w:r>
+    </w:p>
+    <w:p>
+      <w:pPr>
+        <w:pStyle w:val="ListParagraph"/>
+        <w:bidi/>
+        <w:jc w:val="left"/>
+        <w:rPr>
+          <w:color w:val="7030A0"/>
+          <w:sz w:val="24"/>
+          <w:szCs w:val="24"/>
+          <w:rtl/>
+          <w:lang w:bidi="fa-IR"/>
+        </w:rPr>
+      </w:pPr>
+      <w:r>
+        <w:rPr>
+          <w:color w:val="7030A0"/>
+          <w:sz w:val="24"/>
+          <w:szCs w:val="24"/>
+          <w:lang w:bidi="fa-IR"/>
+        </w:rPr>
+        <w:lastRenderedPageBreak/>
+        <w:t>workclass__ income</w:t>
+      </w:r>
+    </w:p>
+    <w:p>
+      <w:pPr>
+        <w:pStyle w:val="ListParagraph"/>
+        <w:bidi/>
+        <w:jc w:val="left"/>
+        <w:rPr>
+          <w:color w:val="7030A0"/>
+          <w:sz w:val="24"/>
+          <w:szCs w:val="24"/>
+          <w:rtl/>
+          <w:lang w:bidi="fa-IR"/>
+        </w:rPr>
+      </w:pPr>
+      <w:r>
+        <w:rPr>
+          <w:rFonts w:hint="cs"/>
+          <w:color w:val="7030A0"/>
+          <w:sz w:val="24"/>
+          <w:szCs w:val="24"/>
+          <w:rtl/>
+          <w:lang w:bidi="fa-IR"/>
+        </w:rPr>
+        <w:t>نتیجه گیری زیادی از آن نمی‌توان کرد و تقریبا در هر مورد افراد پر درامد و کم در امد و جود دارد.</w:t>
+      </w:r>
+    </w:p>
+    <w:p>
+      <w:pPr>
+        <w:pStyle w:val="ListParagraph"/>
+        <w:bidi/>
+        <w:jc w:val="left"/>
+        <w:rPr>
+          <w:color w:val="7030A0"/>
+          <w:sz w:val="24"/>
+          <w:szCs w:val="24"/>
+          <w:rtl/>
+          <w:lang w:bidi="fa-IR"/>
+        </w:rPr>
+      </w:pPr>
+    </w:p>
+    <w:p>
+      <w:pPr>
+        <w:pStyle w:val="ListParagraph"/>
+        <w:bidi/>
+        <w:jc w:val="left"/>
+        <w:rPr>
+          <w:color w:val="7030A0"/>
+          <w:sz w:val="24"/>
+          <w:szCs w:val="24"/>
+          <w:rtl/>
+          <w:lang w:bidi="fa-IR"/>
+        </w:rPr>
+      </w:pPr>
+      <w:r>
+        <w:rPr>
+          <w:color w:val="7030A0"/>
+          <w:sz w:val="24"/>
+          <w:szCs w:val="24"/>
+          <w:lang w:bidi="fa-IR"/>
+        </w:rPr>
+        <w:t>relationship__ income</w:t>
+      </w:r>
+    </w:p>
+    <w:p>
+      <w:pPr>
+        <w:pStyle w:val="ListParagraph"/>
+        <w:bidi/>
+        <w:jc w:val="left"/>
+        <w:rPr>
+          <w:color w:val="7030A0"/>
+          <w:sz w:val="24"/>
+          <w:szCs w:val="24"/>
+          <w:rtl/>
+          <w:lang w:bidi="fa-IR"/>
+        </w:rPr>
+      </w:pPr>
+      <w:r>
+        <w:rPr>
+          <w:rFonts w:hint="cs"/>
+          <w:color w:val="7030A0"/>
+          <w:sz w:val="24"/>
+          <w:szCs w:val="24"/>
+          <w:rtl/>
+          <w:lang w:bidi="fa-IR"/>
+        </w:rPr>
+        <w:t>کلا افراد با ازدواج کرده درامد بهتری نسبت به بقیه دارند.</w:t>
+      </w:r>
+    </w:p>
+    <w:p>
+      <w:pPr>
+        <w:pStyle w:val="ListParagraph"/>
+        <w:bidi/>
+        <w:jc w:val="left"/>
+        <w:rPr>
+          <w:color w:val="7030A0"/>
+          <w:sz w:val="24"/>
+          <w:szCs w:val="24"/>
+          <w:rtl/>
+          <w:lang w:bidi="fa-IR"/>
+        </w:rPr>
+      </w:pPr>
+    </w:p>
+    <w:p>
+      <w:pPr>
+        <w:pStyle w:val="ListParagraph"/>
+        <w:bidi/>
+        <w:jc w:val="left"/>
+        <w:rPr>
+          <w:color w:val="7030A0"/>
+          <w:sz w:val="24"/>
+          <w:szCs w:val="24"/>
+          <w:rtl/>
+          <w:lang w:bidi="fa-IR"/>
+        </w:rPr>
+      </w:pPr>
+    </w:p>
+    <w:p>
+      <w:pPr>
+        <w:pStyle w:val="ListParagraph"/>
+        <w:bidi/>
+        <w:jc w:val="left"/>
+        <w:rPr>
+          <w:color w:val="7030A0"/>
+          <w:sz w:val="24"/>
+          <w:szCs w:val="24"/>
+          <w:rtl/>
+          <w:lang w:bidi="fa-IR"/>
+        </w:rPr>
+      </w:pPr>
+      <w:r>
+        <w:rPr>
+          <w:rFonts w:hint="cs"/>
+          <w:color w:val="7030A0"/>
+          <w:sz w:val="24"/>
+          <w:szCs w:val="24"/>
+          <w:rtl/>
+          <w:lang w:bidi="fa-IR"/>
+        </w:rPr>
+        <w:t xml:space="preserve">در کل با توجه به درخت تصمیم و معیار </w:t>
+      </w:r>
+      <w:r>
+        <w:rPr>
+          <w:color w:val="7030A0"/>
+          <w:sz w:val="24"/>
+          <w:szCs w:val="24"/>
+          <w:lang w:bidi="fa-IR"/>
+        </w:rPr>
+        <w:t xml:space="preserve">gini_index </w:t>
+      </w:r>
+      <w:r>
+        <w:rPr>
+          <w:rFonts w:hint="cs"/>
+          <w:color w:val="7030A0"/>
+          <w:sz w:val="24"/>
+          <w:szCs w:val="24"/>
+          <w:rtl/>
+          <w:lang w:bidi="fa-IR"/>
+        </w:rPr>
+        <w:t xml:space="preserve"> بیشترین ارتباط را </w:t>
+      </w:r>
+      <w:r>
+        <w:rPr>
+          <w:color w:val="7030A0"/>
+          <w:sz w:val="24"/>
+          <w:szCs w:val="24"/>
+          <w:lang w:bidi="fa-IR"/>
+        </w:rPr>
+        <w:t>relation_ship</w:t>
+      </w:r>
+      <w:r>
+        <w:rPr>
+          <w:rFonts w:hint="cs"/>
+          <w:color w:val="7030A0"/>
+          <w:sz w:val="24"/>
+          <w:szCs w:val="24"/>
+          <w:rtl/>
+          <w:lang w:bidi="fa-IR"/>
+        </w:rPr>
+        <w:t xml:space="preserve"> دارد و بعد از آن </w:t>
+      </w:r>
+      <w:r>
+        <w:rPr>
+          <w:color w:val="7030A0"/>
+          <w:sz w:val="24"/>
+          <w:szCs w:val="24"/>
+          <w:lang w:bidi="fa-IR"/>
+        </w:rPr>
+        <w:t xml:space="preserve">capital </w:t>
+      </w:r>
+      <w:r>
+        <w:rPr>
+          <w:rFonts w:hint="cs"/>
+          <w:color w:val="7030A0"/>
+          <w:sz w:val="24"/>
+          <w:szCs w:val="24"/>
+          <w:rtl/>
+          <w:lang w:bidi="fa-IR"/>
+        </w:rPr>
+        <w:t xml:space="preserve"> و </w:t>
+      </w:r>
+      <w:r>
+        <w:rPr>
+          <w:color w:val="7030A0"/>
           <w:sz w:val="24"/>
           <w:szCs w:val="24"/>
           <w:lang w:bidi="fa-IR"/>
         </w:rPr>
         <w:t>education_num</w:t>
       </w:r>
-      <w:proofErr w:type="spellEnd"/>
-      <w:r>
-        <w:rPr>
-          <w:sz w:val="24"/>
-          <w:szCs w:val="24"/>
-          <w:lang w:bidi="fa-IR"/>
-        </w:rPr>
-        <w:t>__ income</w:t>
-      </w:r>
-      <w:r>
-        <w:rPr>
-          <w:rFonts w:hint="cs"/>
-          <w:sz w:val="24"/>
-          <w:szCs w:val="24"/>
-          <w:rtl/>
-          <w:lang w:bidi="fa-IR"/>
-        </w:rPr>
-        <w:t>:</w:t>
-      </w:r>
-    </w:p>
-    <w:p>
-      <w:pPr>
-        <w:pStyle w:val="ListParagraph"/>
-        <w:bidi/>
-        <w:jc w:val="left"/>
-        <w:rPr>
-          <w:sz w:val="24"/>
-          <w:szCs w:val="24"/>
-          <w:rtl/>
-          <w:lang w:bidi="fa-IR"/>
-        </w:rPr>
-      </w:pPr>
-      <w:r>
-        <w:rPr>
-          <w:rFonts w:hint="cs"/>
-          <w:sz w:val="24"/>
-          <w:szCs w:val="24"/>
-          <w:rtl/>
-          <w:lang w:bidi="fa-IR"/>
-        </w:rPr>
-        <w:t>به سادگی نشان می‌دهد که مدرک گرایی در همه جا جواب می‌دهد و  هرچه گرید تحصیلی افراد بالاتر رفته درامده ها آنها هم زیاد بوده است.</w:t>
-      </w:r>
-    </w:p>
-    <w:p>
-      <w:pPr>
-        <w:pStyle w:val="ListParagraph"/>
-        <w:bidi/>
-        <w:jc w:val="left"/>
-        <w:rPr>
-          <w:sz w:val="24"/>
-          <w:szCs w:val="24"/>
-          <w:lang w:bidi="fa-IR"/>
-        </w:rPr>
-      </w:pPr>
-      <w:r>
-        <w:rPr>
-          <w:sz w:val="24"/>
-          <w:szCs w:val="24"/>
-          <w:lang w:bidi="fa-IR"/>
-        </w:rPr>
-        <w:t>gender__ income:</w:t>
-      </w:r>
-    </w:p>
-    <w:p>
-      <w:pPr>
-        <w:pStyle w:val="ListParagraph"/>
-        <w:bidi/>
-        <w:jc w:val="left"/>
-        <w:rPr>
-          <w:sz w:val="24"/>
-          <w:szCs w:val="24"/>
-          <w:rtl/>
-          <w:lang w:bidi="fa-IR"/>
-        </w:rPr>
-      </w:pPr>
-      <w:r>
-        <w:rPr>
-          <w:rFonts w:hint="cs"/>
+      <w:r>
+        <w:rPr>
+          <w:rFonts w:hint="cs"/>
+          <w:color w:val="7030A0"/>
+          <w:sz w:val="24"/>
+          <w:szCs w:val="24"/>
+          <w:rtl/>
+          <w:lang w:bidi="fa-IR"/>
+        </w:rPr>
+        <w:t xml:space="preserve"> تاثیر دارد . </w:t>
+      </w:r>
+    </w:p>
+    <w:p>
+      <w:pPr>
+        <w:pStyle w:val="ListParagraph"/>
+        <w:bidi/>
+        <w:jc w:val="left"/>
+        <w:rPr>
+          <w:rFonts w:hint="cs"/>
+          <w:color w:val="7030A0"/>
+          <w:sz w:val="24"/>
+          <w:szCs w:val="24"/>
+          <w:rtl/>
+          <w:lang w:bidi="fa-IR"/>
+        </w:rPr>
+      </w:pPr>
+      <w:r>
+        <w:rPr>
+          <w:rFonts w:hint="cs"/>
+          <w:color w:val="7030A0"/>
+          <w:sz w:val="24"/>
+          <w:szCs w:val="24"/>
+          <w:rtl/>
+          <w:lang w:bidi="fa-IR"/>
+        </w:rPr>
+        <w:t xml:space="preserve">همچنین با توجه به معیار </w:t>
+      </w:r>
+      <w:r>
+        <w:rPr>
+          <w:color w:val="7030A0"/>
+          <w:sz w:val="24"/>
+          <w:szCs w:val="24"/>
+          <w:lang w:bidi="fa-IR"/>
+        </w:rPr>
+        <w:t>corrolation</w:t>
+      </w:r>
+      <w:r>
+        <w:rPr>
+          <w:rFonts w:hint="cs"/>
+          <w:color w:val="7030A0"/>
+          <w:sz w:val="24"/>
+          <w:szCs w:val="24"/>
+          <w:rtl/>
+          <w:lang w:bidi="fa-IR"/>
+        </w:rPr>
+        <w:t xml:space="preserve"> که در بالا جدولش آمده است </w:t>
+      </w:r>
+      <w:r>
+        <w:rPr>
+          <w:rFonts w:hint="cs"/>
+          <w:color w:val="7030A0"/>
+          <w:sz w:val="24"/>
+          <w:szCs w:val="24"/>
+          <w:rtl/>
+          <w:lang w:bidi="fa-IR"/>
+        </w:rPr>
+        <w:t xml:space="preserve">معیارهای </w:t>
+      </w:r>
+      <w:r>
+        <w:rPr>
+          <w:color w:val="7030A0"/>
+          <w:sz w:val="24"/>
+          <w:szCs w:val="24"/>
+          <w:lang w:bidi="fa-IR"/>
+        </w:rPr>
+        <w:t>education_num</w:t>
+      </w:r>
+      <w:r>
+        <w:rPr>
+          <w:rFonts w:hint="cs"/>
+          <w:color w:val="7030A0"/>
+          <w:sz w:val="24"/>
+          <w:szCs w:val="24"/>
+          <w:rtl/>
+          <w:lang w:bidi="fa-IR"/>
+        </w:rPr>
+        <w:t xml:space="preserve"> و پس از آن </w:t>
+      </w:r>
+      <w:r>
+        <w:rPr>
+          <w:color w:val="7030A0"/>
+          <w:sz w:val="24"/>
+          <w:szCs w:val="24"/>
+          <w:lang w:bidi="fa-IR"/>
+        </w:rPr>
+        <w:t>capital</w:t>
+      </w:r>
+      <w:r>
+        <w:rPr>
+          <w:rFonts w:hint="cs"/>
+          <w:color w:val="7030A0"/>
+          <w:sz w:val="24"/>
+          <w:szCs w:val="24"/>
+          <w:rtl/>
+          <w:lang w:bidi="fa-IR"/>
+        </w:rPr>
+        <w:t xml:space="preserve"> و بعد از آن </w:t>
+      </w:r>
+      <w:r>
+        <w:rPr>
+          <w:color w:val="7030A0"/>
+          <w:sz w:val="24"/>
+          <w:szCs w:val="24"/>
+          <w:lang w:bidi="fa-IR"/>
+        </w:rPr>
+        <w:t>age</w:t>
+      </w:r>
+      <w:r>
+        <w:rPr>
+          <w:rFonts w:hint="cs"/>
+          <w:color w:val="7030A0"/>
+          <w:sz w:val="24"/>
+          <w:szCs w:val="24"/>
+          <w:rtl/>
+          <w:lang w:bidi="fa-IR"/>
+        </w:rPr>
+        <w:t xml:space="preserve"> بیشترین تاثیر را دارا هستند.</w:t>
+      </w:r>
+    </w:p>
+    <w:p>
+      <w:pPr>
+        <w:pStyle w:val="ListParagraph"/>
+        <w:bidi/>
+        <w:jc w:val="left"/>
+        <w:rPr>
+          <w:sz w:val="24"/>
+          <w:szCs w:val="24"/>
+          <w:rtl/>
+          <w:lang w:bidi="fa-IR"/>
+        </w:rPr>
+      </w:pPr>
+    </w:p>
+    <w:p>
+      <w:pPr>
+        <w:pStyle w:val="ListParagraph"/>
+        <w:bidi/>
+        <w:jc w:val="left"/>
+        <w:rPr>
+          <w:sz w:val="24"/>
+          <w:szCs w:val="24"/>
+          <w:rtl/>
+          <w:lang w:bidi="fa-IR"/>
+        </w:rPr>
+      </w:pPr>
+    </w:p>
+    <w:p>
+      <w:pPr>
+        <w:pStyle w:val="ListParagraph"/>
+        <w:bidi/>
+        <w:jc w:val="left"/>
+        <w:rPr>
+          <w:color w:val="000000" w:themeColor="text1"/>
+          <w:sz w:val="24"/>
+          <w:szCs w:val="24"/>
+          <w:rtl/>
+          <w:lang w:bidi="fa-IR"/>
+        </w:rPr>
+      </w:pPr>
+      <w:r>
+        <w:rPr>
+          <w:rFonts w:ascii="BNazanin" w:hAnsi="TimesNewRomanPSMT" w:cs="BNazanin" w:hint="cs"/>
+          <w:color w:val="000000" w:themeColor="text1"/>
+          <w:sz w:val="24"/>
+          <w:szCs w:val="24"/>
+          <w:rtl/>
+          <w:lang w:bidi="fa-IR"/>
+        </w:rPr>
+        <w:t>3-</w:t>
+      </w:r>
+      <w:r>
+        <w:rPr>
+          <w:rFonts w:ascii="BNazanin" w:hAnsi="TimesNewRomanPSMT" w:cs="BNazanin" w:hint="cs"/>
+          <w:color w:val="000000" w:themeColor="text1"/>
+          <w:sz w:val="24"/>
+          <w:szCs w:val="24"/>
+          <w:rtl/>
+          <w:lang w:bidi="fa-IR"/>
+        </w:rPr>
+        <w:t>الگوریتم</w:t>
+      </w:r>
+      <w:r>
+        <w:rPr>
+          <w:rFonts w:ascii="BNazanin" w:hAnsi="TimesNewRomanPSMT" w:cs="BNazanin" w:hint="cs"/>
+          <w:color w:val="000000" w:themeColor="text1"/>
+          <w:sz w:val="24"/>
+          <w:szCs w:val="24"/>
+          <w:rtl/>
+          <w:lang w:bidi="fa-IR"/>
+        </w:rPr>
+        <w:t>‌</w:t>
+      </w:r>
+      <w:r>
+        <w:rPr>
+          <w:rFonts w:ascii="BNazanin" w:hAnsi="TimesNewRomanPSMT" w:cs="BNazanin" w:hint="cs"/>
+          <w:color w:val="000000" w:themeColor="text1"/>
+          <w:sz w:val="24"/>
+          <w:szCs w:val="24"/>
+          <w:rtl/>
+          <w:lang w:bidi="fa-IR"/>
+        </w:rPr>
+        <w:t>های</w:t>
+      </w:r>
+      <w:r>
+        <w:rPr>
+          <w:rFonts w:ascii="BNazanin" w:hAnsi="TimesNewRomanPSMT" w:cs="BNazanin"/>
+          <w:color w:val="000000" w:themeColor="text1"/>
+          <w:sz w:val="24"/>
+          <w:szCs w:val="24"/>
+          <w:lang w:bidi="fa-IR"/>
+        </w:rPr>
+        <w:t xml:space="preserve"> </w:t>
+      </w:r>
+      <w:r>
+        <w:rPr>
+          <w:rFonts w:ascii="Times New Roman" w:hAnsi="Times New Roman" w:cs="Times New Roman"/>
+          <w:color w:val="000000" w:themeColor="text1"/>
+          <w:sz w:val="24"/>
+          <w:szCs w:val="24"/>
+          <w:lang w:bidi="fa-IR"/>
+        </w:rPr>
+        <w:t xml:space="preserve">naïve Bayes(Bernoulli, Gaussian),decision tree </w:t>
+      </w:r>
+      <w:r>
+        <w:rPr>
+          <w:rFonts w:ascii="BNazanin" w:hAnsi="TimesNewRomanPSMT" w:cs="BNazanin" w:hint="cs"/>
+          <w:color w:val="000000" w:themeColor="text1"/>
+          <w:sz w:val="24"/>
+          <w:szCs w:val="24"/>
+          <w:rtl/>
+          <w:lang w:bidi="fa-IR"/>
+        </w:rPr>
+        <w:t>،</w:t>
+      </w:r>
+      <w:r>
+        <w:rPr>
+          <w:rFonts w:ascii="BNazanin" w:hAnsi="TimesNewRomanPSMT" w:cs="BNazanin"/>
+          <w:color w:val="000000" w:themeColor="text1"/>
+          <w:sz w:val="24"/>
+          <w:szCs w:val="24"/>
+          <w:rtl/>
+          <w:lang w:bidi="fa-IR"/>
+        </w:rPr>
+        <w:t xml:space="preserve"> </w:t>
+      </w:r>
+      <w:r>
+        <w:rPr>
+          <w:rFonts w:ascii="Times New Roman" w:hAnsi="Times New Roman" w:cs="Times New Roman"/>
+          <w:color w:val="000000" w:themeColor="text1"/>
+          <w:sz w:val="24"/>
+          <w:szCs w:val="24"/>
+          <w:lang w:bidi="fa-IR"/>
+        </w:rPr>
+        <w:t xml:space="preserve">SVM </w:t>
+      </w:r>
+      <w:r>
+        <w:rPr>
+          <w:rFonts w:ascii="BNazanin" w:hAnsi="TimesNewRomanPSMT" w:cs="BNazanin" w:hint="cs"/>
+          <w:color w:val="000000" w:themeColor="text1"/>
+          <w:sz w:val="24"/>
+          <w:szCs w:val="24"/>
+          <w:rtl/>
+          <w:lang w:bidi="fa-IR"/>
+        </w:rPr>
+        <w:t>و</w:t>
+      </w:r>
+      <w:r>
+        <w:rPr>
+          <w:rFonts w:ascii="BNazanin" w:hAnsi="TimesNewRomanPSMT" w:cs="BNazanin"/>
+          <w:color w:val="000000" w:themeColor="text1"/>
+          <w:sz w:val="24"/>
+          <w:szCs w:val="24"/>
+          <w:lang w:bidi="fa-IR"/>
+        </w:rPr>
+        <w:t xml:space="preserve"> </w:t>
+      </w:r>
+      <w:r>
+        <w:rPr>
+          <w:rFonts w:ascii="Times New Roman" w:hAnsi="Times New Roman" w:cs="Times New Roman"/>
+          <w:color w:val="000000" w:themeColor="text1"/>
+          <w:sz w:val="24"/>
+          <w:szCs w:val="24"/>
+          <w:lang w:bidi="fa-IR"/>
+        </w:rPr>
+        <w:t xml:space="preserve">random forest </w:t>
+      </w:r>
+      <w:r>
+        <w:rPr>
+          <w:rFonts w:ascii="BNazanin" w:hAnsi="TimesNewRomanPSMT" w:cs="BNazanin" w:hint="cs"/>
+          <w:color w:val="000000" w:themeColor="text1"/>
+          <w:sz w:val="24"/>
+          <w:szCs w:val="24"/>
+          <w:rtl/>
+          <w:lang w:bidi="fa-IR"/>
+        </w:rPr>
+        <w:t>را</w:t>
+      </w:r>
+      <w:r>
+        <w:rPr>
+          <w:rFonts w:ascii="BNazanin" w:hAnsi="TimesNewRomanPSMT" w:cs="BNazanin"/>
+          <w:color w:val="000000" w:themeColor="text1"/>
+          <w:sz w:val="24"/>
+          <w:szCs w:val="24"/>
+          <w:rtl/>
+          <w:lang w:bidi="fa-IR"/>
+        </w:rPr>
+        <w:t xml:space="preserve"> </w:t>
+      </w:r>
+      <w:r>
+        <w:rPr>
+          <w:rFonts w:ascii="BNazanin" w:hAnsi="TimesNewRomanPSMT" w:cs="BNazanin" w:hint="cs"/>
+          <w:color w:val="000000" w:themeColor="text1"/>
+          <w:sz w:val="24"/>
+          <w:szCs w:val="24"/>
+          <w:rtl/>
+          <w:lang w:bidi="fa-IR"/>
+        </w:rPr>
+        <w:t>اجرا</w:t>
+      </w:r>
+      <w:r>
+        <w:rPr>
+          <w:rFonts w:ascii="BNazanin" w:hAnsi="TimesNewRomanPSMT" w:cs="BNazanin"/>
+          <w:color w:val="000000" w:themeColor="text1"/>
+          <w:sz w:val="24"/>
+          <w:szCs w:val="24"/>
+          <w:rtl/>
+          <w:lang w:bidi="fa-IR"/>
+        </w:rPr>
+        <w:t xml:space="preserve"> </w:t>
+      </w:r>
+      <w:r>
+        <w:rPr>
+          <w:rFonts w:ascii="BNazanin" w:hAnsi="TimesNewRomanPSMT" w:cs="BNazanin" w:hint="cs"/>
+          <w:color w:val="000000" w:themeColor="text1"/>
+          <w:sz w:val="24"/>
+          <w:szCs w:val="24"/>
+          <w:rtl/>
+          <w:lang w:bidi="fa-IR"/>
+        </w:rPr>
+        <w:t>ک</w:t>
+      </w:r>
+      <w:r>
+        <w:rPr>
+          <w:rFonts w:ascii="BNazanin" w:hAnsi="TimesNewRomanPSMT" w:cs="BNazanin" w:hint="cs"/>
+          <w:color w:val="000000" w:themeColor="text1"/>
+          <w:sz w:val="24"/>
+          <w:szCs w:val="24"/>
+          <w:rtl/>
+          <w:lang w:bidi="fa-IR"/>
+        </w:rPr>
+        <w:t>ن</w:t>
+      </w:r>
+      <w:r>
+        <w:rPr>
+          <w:rFonts w:ascii="BNazanin" w:hAnsi="TimesNewRomanPSMT" w:cs="BNazanin" w:hint="cs"/>
+          <w:color w:val="000000" w:themeColor="text1"/>
+          <w:sz w:val="24"/>
+          <w:szCs w:val="24"/>
+          <w:rtl/>
+          <w:lang w:bidi="fa-IR"/>
+        </w:rPr>
+        <w:t>ید</w:t>
+      </w:r>
+      <w:r>
+        <w:rPr>
+          <w:rFonts w:ascii="BNazanin" w:hAnsi="TimesNewRomanPSMT" w:cs="BNazanin"/>
+          <w:color w:val="000000" w:themeColor="text1"/>
+          <w:sz w:val="24"/>
+          <w:szCs w:val="24"/>
+          <w:lang w:bidi="fa-IR"/>
+        </w:rPr>
+        <w:t>.</w:t>
+      </w:r>
+    </w:p>
+    <w:p>
+      <w:pPr>
+        <w:pStyle w:val="ListParagraph"/>
+        <w:bidi/>
+        <w:jc w:val="left"/>
+        <w:rPr>
+          <w:color w:val="7030A0"/>
+          <w:sz w:val="24"/>
+          <w:szCs w:val="24"/>
+          <w:rtl/>
+          <w:lang w:bidi="fa-IR"/>
+        </w:rPr>
+      </w:pPr>
+      <w:r>
+        <w:rPr>
+          <w:rFonts w:hint="cs"/>
+          <w:color w:val="7030A0"/>
+          <w:sz w:val="24"/>
+          <w:szCs w:val="24"/>
+          <w:rtl/>
+          <w:lang w:bidi="fa-IR"/>
+        </w:rPr>
+        <w:t>در بخش دسته‌بندی داده‌ها کامل توضیح داده‌شد.</w:t>
+      </w:r>
+    </w:p>
+    <w:p>
+      <w:pPr>
+        <w:pStyle w:val="ListParagraph"/>
+        <w:bidi/>
+        <w:jc w:val="left"/>
+        <w:rPr>
+          <w:color w:val="7030A0"/>
+          <w:sz w:val="24"/>
+          <w:szCs w:val="24"/>
+          <w:rtl/>
+          <w:lang w:bidi="fa-IR"/>
+        </w:rPr>
+      </w:pPr>
+    </w:p>
+    <w:p>
+      <w:pPr>
+        <w:pStyle w:val="ListParagraph"/>
+        <w:bidi/>
+        <w:jc w:val="left"/>
+        <w:rPr>
+          <w:color w:val="7030A0"/>
+          <w:sz w:val="24"/>
+          <w:szCs w:val="24"/>
+          <w:rtl/>
+          <w:lang w:bidi="fa-IR"/>
+        </w:rPr>
+      </w:pPr>
+      <w:r>
+        <w:rPr>
+          <w:noProof/>
+        </w:rPr>
+        <w:drawing>
+          <wp:inline distT="0" distB="0" distL="0" distR="0" wp14:anchorId="7C9A77A7" wp14:editId="4C2A2F0D">
+            <wp:extent cx="4550995" cy="317500"/>
+            <wp:effectExtent l="0" t="0" r="2540" b="6350"/>
+            <wp:docPr id="32" name="Picture 32"/>
+            <wp:cNvGraphicFramePr>
+              <a:graphicFrameLocks xmlns:a="http://schemas.openxmlformats.org/drawingml/2006/main" noChangeAspect="1"/>
+            </wp:cNvGraphicFramePr>
+            <a:graphic xmlns:a="http://schemas.openxmlformats.org/drawingml/2006/main">
+              <a:graphicData uri="http://schemas.openxmlformats.org/drawingml/2006/picture">
+                <pic:pic xmlns:pic="http://schemas.openxmlformats.org/drawingml/2006/picture">
+                  <pic:nvPicPr>
+                    <pic:cNvPr id="1" name=""/>
+                    <pic:cNvPicPr/>
+                  </pic:nvPicPr>
+                  <pic:blipFill>
+                    <a:blip r:embed="rId42"/>
+                    <a:stretch>
+                      <a:fillRect/>
+                    </a:stretch>
+                  </pic:blipFill>
+                  <pic:spPr>
+                    <a:xfrm>
+                      <a:off x="0" y="0"/>
+                      <a:ext cx="4651222" cy="324492"/>
+                    </a:xfrm>
+                    <a:prstGeom prst="rect">
+                      <a:avLst/>
+                    </a:prstGeom>
+                  </pic:spPr>
+                </pic:pic>
+              </a:graphicData>
+            </a:graphic>
+          </wp:inline>
+        </w:drawing>
+      </w:r>
+    </w:p>
+    <w:p>
+      <w:pPr>
+        <w:bidi/>
+        <w:jc w:val="left"/>
+        <w:rPr>
+          <w:color w:val="7030A0"/>
+          <w:sz w:val="24"/>
+          <w:szCs w:val="24"/>
+          <w:rtl/>
+          <w:lang w:bidi="fa-IR"/>
+        </w:rPr>
+      </w:pPr>
+      <w:r>
+        <w:rPr>
+          <w:color w:val="7030A0"/>
+          <w:sz w:val="24"/>
+          <w:szCs w:val="24"/>
+          <w:rtl/>
+          <w:lang w:bidi="fa-IR"/>
+        </w:rPr>
+        <w:tab/>
+      </w:r>
+      <w:r>
+        <w:rPr>
+          <w:rFonts w:hint="cs"/>
+          <w:color w:val="7030A0"/>
+          <w:sz w:val="24"/>
+          <w:szCs w:val="24"/>
+          <w:rtl/>
+          <w:lang w:bidi="fa-IR"/>
+        </w:rPr>
+        <w:t>در بخش دسته‌بندی داده‌ها کامل توضیح داده شد.</w:t>
+      </w:r>
+    </w:p>
+    <w:p>
+      <w:pPr>
+        <w:bidi/>
+        <w:jc w:val="left"/>
+        <w:rPr>
+          <w:color w:val="7030A0"/>
+          <w:sz w:val="24"/>
+          <w:szCs w:val="24"/>
+          <w:rtl/>
+          <w:lang w:bidi="fa-IR"/>
+        </w:rPr>
+      </w:pPr>
+    </w:p>
+    <w:p>
+      <w:pPr>
+        <w:bidi/>
+        <w:ind w:firstLine="720"/>
+        <w:jc w:val="left"/>
+        <w:rPr>
+          <w:color w:val="7030A0"/>
+          <w:sz w:val="24"/>
+          <w:szCs w:val="24"/>
+          <w:rtl/>
+          <w:lang w:bidi="fa-IR"/>
+        </w:rPr>
+      </w:pPr>
+      <w:r>
+        <w:rPr>
+          <w:noProof/>
+        </w:rPr>
+        <w:drawing>
+          <wp:inline distT="0" distB="0" distL="0" distR="0" wp14:anchorId="0C953D12" wp14:editId="7F0794BE">
+            <wp:extent cx="2772833" cy="266693"/>
+            <wp:effectExtent l="0" t="0" r="0" b="635"/>
+            <wp:docPr id="33" name="Picture 33"/>
+            <wp:cNvGraphicFramePr>
+              <a:graphicFrameLocks xmlns:a="http://schemas.openxmlformats.org/drawingml/2006/main" noChangeAspect="1"/>
+            </wp:cNvGraphicFramePr>
+            <a:graphic xmlns:a="http://schemas.openxmlformats.org/drawingml/2006/main">
+              <a:graphicData uri="http://schemas.openxmlformats.org/drawingml/2006/picture">
+                <pic:pic xmlns:pic="http://schemas.openxmlformats.org/drawingml/2006/picture">
+                  <pic:nvPicPr>
+                    <pic:cNvPr id="1" name=""/>
+                    <pic:cNvPicPr/>
+                  </pic:nvPicPr>
+                  <pic:blipFill>
+                    <a:blip r:embed="rId43"/>
+                    <a:stretch>
+                      <a:fillRect/>
+                    </a:stretch>
+                  </pic:blipFill>
+                  <pic:spPr>
+                    <a:xfrm>
+                      <a:off x="0" y="0"/>
+                      <a:ext cx="3402540" cy="327259"/>
+                    </a:xfrm>
+                    <a:prstGeom prst="rect">
+                      <a:avLst/>
+                    </a:prstGeom>
+                  </pic:spPr>
+                </pic:pic>
+              </a:graphicData>
+            </a:graphic>
+          </wp:inline>
+        </w:drawing>
+      </w:r>
+    </w:p>
+    <w:p>
+      <w:pPr>
+        <w:bidi/>
+        <w:ind w:firstLine="720"/>
+        <w:jc w:val="left"/>
+        <w:rPr>
+          <w:color w:val="7030A0"/>
+          <w:sz w:val="24"/>
+          <w:szCs w:val="24"/>
+          <w:rtl/>
+          <w:lang w:bidi="fa-IR"/>
+        </w:rPr>
+      </w:pPr>
+      <w:r>
+        <w:rPr>
+          <w:rFonts w:hint="cs"/>
+          <w:color w:val="7030A0"/>
+          <w:sz w:val="24"/>
+          <w:szCs w:val="24"/>
+          <w:rtl/>
+          <w:lang w:bidi="fa-IR"/>
+        </w:rPr>
+        <w:t>تحلیل‌های گوناگون در سرتاسر داک توضیح داد شد.</w:t>
+      </w:r>
+    </w:p>
+    <w:p>
+      <w:pPr>
+        <w:pStyle w:val="ListParagraph"/>
+        <w:bidi/>
+        <w:jc w:val="left"/>
+        <w:rPr>
+          <w:color w:val="7030A0"/>
+          <w:sz w:val="24"/>
+          <w:szCs w:val="24"/>
+          <w:rtl/>
+          <w:lang w:bidi="fa-IR"/>
+        </w:rPr>
+      </w:pPr>
+      <w:r>
+        <w:rPr>
+          <w:rFonts w:hint="cs"/>
+          <w:color w:val="7030A0"/>
+          <w:sz w:val="24"/>
+          <w:szCs w:val="24"/>
+          <w:rtl/>
+          <w:lang w:bidi="fa-IR"/>
+        </w:rPr>
+        <w:t xml:space="preserve">در تحلیل کلی می‌توان گفت که بیشترین تاثیر از ویژگی‌های </w:t>
+      </w:r>
+      <w:r>
+        <w:rPr>
+          <w:color w:val="7030A0"/>
+          <w:sz w:val="24"/>
+          <w:szCs w:val="24"/>
+          <w:lang w:bidi="fa-IR"/>
+        </w:rPr>
+        <w:t>capital</w:t>
+      </w:r>
+      <w:r>
+        <w:rPr>
+          <w:rFonts w:hint="cs"/>
+          <w:color w:val="7030A0"/>
+          <w:sz w:val="24"/>
+          <w:szCs w:val="24"/>
+          <w:rtl/>
+          <w:lang w:bidi="fa-IR"/>
+        </w:rPr>
+        <w:t xml:space="preserve"> و </w:t>
+      </w:r>
+      <w:r>
+        <w:rPr>
+          <w:color w:val="7030A0"/>
+          <w:sz w:val="24"/>
+          <w:szCs w:val="24"/>
+          <w:lang w:bidi="fa-IR"/>
+        </w:rPr>
+        <w:t>relation</w:t>
+      </w:r>
+      <w:r>
+        <w:rPr>
+          <w:rFonts w:hint="cs"/>
+          <w:color w:val="7030A0"/>
+          <w:sz w:val="24"/>
+          <w:szCs w:val="24"/>
+          <w:rtl/>
+          <w:lang w:bidi="fa-IR"/>
+        </w:rPr>
+        <w:t xml:space="preserve"> گرفته شده  و افراد با سود سرمایه و ازدواج کرده دارای برچسب با در امد زیاد هستند.</w:t>
+      </w:r>
+    </w:p>
+    <w:p>
+      <w:pPr>
+        <w:pStyle w:val="ListParagraph"/>
+        <w:bidi/>
+        <w:jc w:val="left"/>
+        <w:rPr>
+          <w:color w:val="7030A0"/>
+          <w:sz w:val="24"/>
+          <w:szCs w:val="24"/>
+          <w:lang w:bidi="fa-IR"/>
+        </w:rPr>
+      </w:pPr>
+      <w:r>
+        <w:rPr>
+          <w:rFonts w:hint="cs"/>
+          <w:color w:val="7030A0"/>
+          <w:sz w:val="24"/>
+          <w:szCs w:val="24"/>
+          <w:rtl/>
+          <w:lang w:bidi="fa-IR"/>
+        </w:rPr>
+        <w:t>اگر کسب و کار‌های مناسب تولید شود سطح زندگی مردم نیز بهتر می‌شود و این که در این داده‌ها نشان داده شده است که کسایی که ازدواج کرده‌اند سطح زندگی بهتری دارند و یا به خاطر سطح زندگی خوب حاضر به ازدواج شده‌اند یا ازدواج باعث بهبود سطح زندگی آن‌ها شده است</w:t>
+      </w:r>
+      <w:r>
+        <w:rPr>
+          <w:rFonts w:hint="cs"/>
+          <w:color w:val="7030A0"/>
+          <w:sz w:val="24"/>
+          <w:szCs w:val="24"/>
+          <w:rtl/>
+          <w:lang w:bidi="fa-IR"/>
+        </w:rPr>
+        <w:t xml:space="preserve"> و طلاق‌ها و جدایی ها با میزان پایین بودن سطح مالی رابطه‌ی مستقیم دارند.</w:t>
+      </w:r>
+    </w:p>
+    <w:p>
+      <w:pPr>
+        <w:pStyle w:val="ListParagraph"/>
+        <w:bidi/>
+        <w:jc w:val="left"/>
+        <w:rPr>
+          <w:color w:val="7030A0"/>
+          <w:sz w:val="24"/>
+          <w:szCs w:val="24"/>
+          <w:rtl/>
+          <w:lang w:bidi="fa-IR"/>
+        </w:rPr>
+      </w:pPr>
+      <w:r>
+        <w:rPr>
+          <w:rFonts w:hint="cs"/>
+          <w:color w:val="7030A0"/>
+          <w:sz w:val="24"/>
+          <w:szCs w:val="24"/>
+          <w:rtl/>
+          <w:lang w:bidi="fa-IR"/>
+        </w:rPr>
+        <w:t>همچنین در جوامع امروز مرد‌ها دارای سطح زندگی بهتری نسبت به زنان هستند و هم</w:t>
+      </w:r>
+      <w:r>
+        <w:rPr>
+          <w:rFonts w:hint="cs"/>
+          <w:color w:val="7030A0"/>
+          <w:sz w:val="24"/>
+          <w:szCs w:val="24"/>
+          <w:rtl/>
+          <w:lang w:bidi="fa-IR"/>
+        </w:rPr>
+        <w:t>چنین منبع درآمد خانواده‌ها مردها هستند.</w:t>
+      </w:r>
+    </w:p>
+    <w:p>
+      <w:pPr>
+        <w:pStyle w:val="ListParagraph"/>
+        <w:bidi/>
+        <w:jc w:val="left"/>
+        <w:rPr>
+          <w:color w:val="7030A0"/>
+          <w:sz w:val="24"/>
+          <w:szCs w:val="24"/>
+          <w:lang w:bidi="fa-IR"/>
+        </w:rPr>
+      </w:pPr>
+      <w:r>
+        <w:rPr>
+          <w:rFonts w:hint="cs"/>
+          <w:color w:val="7030A0"/>
+          <w:sz w:val="24"/>
+          <w:szCs w:val="24"/>
+          <w:rtl/>
+          <w:lang w:bidi="fa-IR"/>
+        </w:rPr>
+        <w:t>همچنین معمولا کسب و کارها برای به ثمر نشستن و بالا بردن سطح مالی نیازمند زمان هست و بیشتر افراد با سطح مالی بالا به نسبت سن بالایی دارند .</w:t>
+      </w:r>
+    </w:p>
+    <w:p>
+      <w:pPr>
+        <w:pStyle w:val="ListParagraph"/>
+        <w:bidi/>
+        <w:jc w:val="left"/>
+        <w:rPr>
+          <w:color w:val="7030A0"/>
+          <w:sz w:val="24"/>
+          <w:szCs w:val="24"/>
+          <w:rtl/>
+          <w:lang w:bidi="fa-IR"/>
+        </w:rPr>
+      </w:pPr>
+      <w:r>
+        <w:rPr>
+          <w:rFonts w:hint="cs"/>
+          <w:color w:val="7030A0"/>
+          <w:sz w:val="24"/>
+          <w:szCs w:val="24"/>
+          <w:rtl/>
+          <w:lang w:bidi="fa-IR"/>
+        </w:rPr>
+        <w:t>با اینکه اکثر سرمایه داران دنیا در کار‌های آزاد هستند ولی با توجه به اطلاعات به دست آمده افزایش سطح علمی باعث افزایش میانگین سطح مالی می‌شود و اگر امکانات تحصیلی زیاد شود می‌توان میانگین سطح مالی جامعه را افزایش داد.</w:t>
+      </w:r>
+    </w:p>
+    <w:p>
+      <w:pPr>
+        <w:pStyle w:val="ListParagraph"/>
+        <w:bidi/>
+        <w:jc w:val="left"/>
+        <w:rPr>
+          <w:color w:val="7030A0"/>
+          <w:sz w:val="24"/>
+          <w:szCs w:val="24"/>
+          <w:rtl/>
+          <w:lang w:bidi="fa-IR"/>
+        </w:rPr>
+      </w:pPr>
+      <w:r>
+        <w:rPr>
+          <w:rFonts w:hint="cs"/>
+          <w:color w:val="7030A0"/>
+          <w:sz w:val="24"/>
+          <w:szCs w:val="24"/>
+          <w:rtl/>
+          <w:lang w:bidi="fa-IR"/>
+        </w:rPr>
+        <w:t>همچنین رابطه‌ی خوبی بین میزان زمان کار کردن با سطح مالی وجود دارد که حاکی از این است که نلاش و کار کردن باعث بهبود وضع مالی مردم می‌شود هرچند به تنهایی کافی نیست و با وجود شرایط دیگر مثل سطح تحصیلات و شغلی که فرد دارد تاثیرگذار هستند.</w:t>
+      </w:r>
+    </w:p>
+    <w:p>
+      <w:pPr>
+        <w:pStyle w:val="ListParagraph"/>
+        <w:bidi/>
+        <w:jc w:val="left"/>
+        <w:rPr>
+          <w:color w:val="7030A0"/>
+          <w:sz w:val="24"/>
+          <w:szCs w:val="24"/>
+          <w:rtl/>
+          <w:lang w:bidi="fa-IR"/>
+        </w:rPr>
+      </w:pPr>
+      <w:r>
+        <w:rPr>
+          <w:rFonts w:hint="cs"/>
+          <w:color w:val="7030A0"/>
           <w:sz w:val="24"/>
           <w:szCs w:val="24"/>
           <w:rtl/>
           <w:lang w:bidi="fa-IR"/>
         </w:rPr>
         <w:lastRenderedPageBreak/>
-        <w:t>در مجموع تعداد مردها در دیتاست تقریبا 3 برابر زن‌ها بود که نمودار آن بیان کننده این است که مردها از نظر دامدی وضعیت بهتری دارند.</w:t>
-      </w:r>
-    </w:p>
-    <w:p>
-      <w:pPr>
-        <w:pStyle w:val="ListParagraph"/>
-        <w:bidi/>
-        <w:jc w:val="left"/>
-        <w:rPr>
-          <w:sz w:val="24"/>
-          <w:szCs w:val="24"/>
-          <w:rtl/>
-          <w:lang w:bidi="fa-IR"/>
-        </w:rPr>
-      </w:pPr>
-      <w:proofErr w:type="spellStart"/>
-      <w:r>
-        <w:rPr>
-          <w:sz w:val="24"/>
-          <w:szCs w:val="24"/>
-          <w:lang w:bidi="fa-IR"/>
-        </w:rPr>
-        <w:t>hours_per_week</w:t>
-      </w:r>
-      <w:proofErr w:type="spellEnd"/>
-      <w:r>
-        <w:rPr>
-          <w:sz w:val="24"/>
-          <w:szCs w:val="24"/>
-          <w:lang w:bidi="fa-IR"/>
-        </w:rPr>
-        <w:t>__ income</w:t>
-      </w:r>
-    </w:p>
-    <w:p>
-      <w:pPr>
-        <w:pStyle w:val="ListParagraph"/>
-        <w:bidi/>
-        <w:jc w:val="left"/>
-        <w:rPr>
-          <w:sz w:val="24"/>
-          <w:szCs w:val="24"/>
-          <w:rtl/>
-          <w:lang w:bidi="fa-IR"/>
-        </w:rPr>
-      </w:pPr>
-      <w:r>
-        <w:rPr>
-          <w:rFonts w:hint="cs"/>
-          <w:sz w:val="24"/>
-          <w:szCs w:val="24"/>
-          <w:rtl/>
-          <w:lang w:bidi="fa-IR"/>
-        </w:rPr>
-        <w:t>در این نمودار با 40 ساعت کار در هفته بیشترین تعدا درامد کم و همچنین افرادی با در امد بالا حضور دارند . و تقریبا می‌توان گفت افزایش ساعت کار باعث افزایش در آمد نمی شود.</w:t>
-      </w:r>
-    </w:p>
-    <w:p>
-      <w:pPr>
-        <w:pStyle w:val="ListParagraph"/>
-        <w:bidi/>
-        <w:jc w:val="left"/>
-        <w:rPr>
-          <w:sz w:val="24"/>
-          <w:szCs w:val="24"/>
-          <w:rtl/>
-          <w:lang w:bidi="fa-IR"/>
-        </w:rPr>
-      </w:pPr>
-      <w:proofErr w:type="spellStart"/>
-      <w:r>
-        <w:rPr>
-          <w:sz w:val="24"/>
-          <w:szCs w:val="24"/>
-          <w:lang w:bidi="fa-IR"/>
-        </w:rPr>
-        <w:t>marital_status</w:t>
-      </w:r>
-      <w:proofErr w:type="spellEnd"/>
-      <w:r>
-        <w:rPr>
-          <w:sz w:val="24"/>
-          <w:szCs w:val="24"/>
-          <w:lang w:bidi="fa-IR"/>
-        </w:rPr>
-        <w:t>__ income</w:t>
-      </w:r>
-    </w:p>
-    <w:p>
-      <w:pPr>
-        <w:pStyle w:val="ListParagraph"/>
-        <w:bidi/>
-        <w:jc w:val="left"/>
-        <w:rPr>
-          <w:sz w:val="24"/>
-          <w:szCs w:val="24"/>
-          <w:rtl/>
-          <w:lang w:bidi="fa-IR"/>
-        </w:rPr>
-      </w:pPr>
-      <w:r>
-        <w:rPr>
-          <w:rFonts w:hint="cs"/>
-          <w:sz w:val="24"/>
-          <w:szCs w:val="24"/>
-          <w:rtl/>
-          <w:lang w:bidi="fa-IR"/>
-        </w:rPr>
-        <w:t>نشان می‌دهد ازدواج چیز خوبیه و  باعث افزایش درامد می‌شود.</w:t>
-      </w:r>
-    </w:p>
-    <w:p>
-      <w:pPr>
-        <w:pStyle w:val="ListParagraph"/>
-        <w:bidi/>
-        <w:jc w:val="left"/>
-        <w:rPr>
-          <w:sz w:val="24"/>
-          <w:szCs w:val="24"/>
-          <w:rtl/>
-          <w:lang w:bidi="fa-IR"/>
-        </w:rPr>
-      </w:pPr>
-      <w:r>
-        <w:rPr>
-          <w:rFonts w:hint="cs"/>
-          <w:sz w:val="24"/>
-          <w:szCs w:val="24"/>
-          <w:rtl/>
-          <w:lang w:bidi="fa-IR"/>
-        </w:rPr>
-        <w:t>و افراد مجرد نیز یا پول ندارند ازدواج کنند یا چون مجردن کم در آمد هستنند .</w:t>
-      </w:r>
-    </w:p>
-    <w:p>
-      <w:pPr>
-        <w:pStyle w:val="ListParagraph"/>
-        <w:bidi/>
-        <w:jc w:val="left"/>
-        <w:rPr>
-          <w:sz w:val="24"/>
-          <w:szCs w:val="24"/>
-          <w:rtl/>
-          <w:lang w:bidi="fa-IR"/>
-        </w:rPr>
-      </w:pPr>
-      <w:r>
-        <w:rPr>
-          <w:sz w:val="24"/>
-          <w:szCs w:val="24"/>
-          <w:lang w:bidi="fa-IR"/>
-        </w:rPr>
-        <w:t>nation__ income</w:t>
-      </w:r>
-    </w:p>
-    <w:p>
-      <w:pPr>
-        <w:pStyle w:val="ListParagraph"/>
-        <w:bidi/>
-        <w:jc w:val="left"/>
-        <w:rPr>
-          <w:sz w:val="24"/>
-          <w:szCs w:val="24"/>
-          <w:rtl/>
-          <w:lang w:bidi="fa-IR"/>
-        </w:rPr>
-      </w:pPr>
-      <w:r>
-        <w:rPr>
-          <w:rFonts w:hint="cs"/>
-          <w:sz w:val="24"/>
-          <w:szCs w:val="24"/>
-          <w:rtl/>
-          <w:lang w:bidi="fa-IR"/>
-        </w:rPr>
-        <w:t>نشان دهنده این است که افراد سفید پوست بیشتر ثروتمند هستند و به همان نسبت کم در امد نیز دارند</w:t>
-      </w:r>
-    </w:p>
-    <w:p>
-      <w:pPr>
-        <w:pStyle w:val="ListParagraph"/>
-        <w:bidi/>
-        <w:jc w:val="left"/>
-        <w:rPr>
-          <w:sz w:val="24"/>
-          <w:szCs w:val="24"/>
-          <w:rtl/>
-          <w:lang w:bidi="fa-IR"/>
-        </w:rPr>
-      </w:pPr>
-      <w:r>
-        <w:rPr>
-          <w:sz w:val="24"/>
-          <w:szCs w:val="24"/>
-          <w:lang w:bidi="fa-IR"/>
-        </w:rPr>
-        <w:t>post__ income</w:t>
-      </w:r>
-    </w:p>
-    <w:p>
-      <w:pPr>
-        <w:pStyle w:val="ListParagraph"/>
-        <w:bidi/>
-        <w:jc w:val="left"/>
-        <w:rPr>
-          <w:sz w:val="24"/>
-          <w:szCs w:val="24"/>
-          <w:rtl/>
-          <w:lang w:bidi="fa-IR"/>
-        </w:rPr>
-      </w:pPr>
-      <w:r>
-        <w:rPr>
-          <w:rFonts w:hint="cs"/>
-          <w:sz w:val="24"/>
-          <w:szCs w:val="24"/>
-          <w:rtl/>
-          <w:lang w:bidi="fa-IR"/>
-        </w:rPr>
-        <w:t xml:space="preserve">نشان دهنده این است ک اکثر افرادی که شغل‌هایی مانند </w:t>
-      </w:r>
-      <w:r>
-        <w:rPr>
-          <w:sz w:val="24"/>
-          <w:szCs w:val="24"/>
-          <w:lang w:bidi="fa-IR"/>
-        </w:rPr>
-        <w:t>exec manger</w:t>
-      </w:r>
-      <w:r>
-        <w:rPr>
-          <w:rFonts w:hint="cs"/>
-          <w:sz w:val="24"/>
-          <w:szCs w:val="24"/>
-          <w:rtl/>
-          <w:lang w:bidi="fa-IR"/>
-        </w:rPr>
-        <w:t xml:space="preserve"> یا </w:t>
-      </w:r>
-      <w:r>
-        <w:rPr>
-          <w:sz w:val="24"/>
-          <w:szCs w:val="24"/>
-          <w:lang w:bidi="fa-IR"/>
-        </w:rPr>
-        <w:t>prof</w:t>
-      </w:r>
-      <w:r>
-        <w:rPr>
-          <w:rFonts w:hint="cs"/>
-          <w:sz w:val="24"/>
-          <w:szCs w:val="24"/>
-          <w:rtl/>
-          <w:lang w:bidi="fa-IR"/>
-        </w:rPr>
-        <w:t xml:space="preserve"> دارند درامد خوبی دارند و شغل های که کندل بلند ابی بلند دارند و کندل نارنجی کوتاه است، نشان از در امد کم آن شغل هاست.</w:t>
-      </w:r>
-    </w:p>
-    <w:p>
-      <w:pPr>
-        <w:pStyle w:val="ListParagraph"/>
-        <w:bidi/>
-        <w:jc w:val="left"/>
-        <w:rPr>
-          <w:sz w:val="24"/>
-          <w:szCs w:val="24"/>
-          <w:rtl/>
-          <w:lang w:bidi="fa-IR"/>
-        </w:rPr>
-      </w:pPr>
-      <w:proofErr w:type="spellStart"/>
-      <w:r>
-        <w:rPr>
-          <w:sz w:val="24"/>
-          <w:szCs w:val="24"/>
-          <w:lang w:bidi="fa-IR"/>
-        </w:rPr>
-        <w:t>workclass</w:t>
-      </w:r>
-      <w:proofErr w:type="spellEnd"/>
-      <w:r>
-        <w:rPr>
-          <w:sz w:val="24"/>
-          <w:szCs w:val="24"/>
-          <w:lang w:bidi="fa-IR"/>
-        </w:rPr>
-        <w:t>__ income</w:t>
-      </w:r>
-    </w:p>
-    <w:p>
-      <w:pPr>
-        <w:pStyle w:val="ListParagraph"/>
-        <w:bidi/>
-        <w:jc w:val="left"/>
-        <w:rPr>
-          <w:sz w:val="24"/>
-          <w:szCs w:val="24"/>
-          <w:rtl/>
-          <w:lang w:bidi="fa-IR"/>
-        </w:rPr>
-      </w:pPr>
-      <w:r>
-        <w:rPr>
-          <w:rFonts w:hint="cs"/>
-          <w:sz w:val="24"/>
-          <w:szCs w:val="24"/>
-          <w:rtl/>
-          <w:lang w:bidi="fa-IR"/>
-        </w:rPr>
-        <w:t>نتیجه گیری زیادی از آن نمی‌توان کرد و تقریبا در هر مورد افراد پر درامد و کم در امد و جود دارد.</w:t>
-      </w:r>
-    </w:p>
-    <w:p>
-      <w:pPr>
-        <w:pStyle w:val="ListParagraph"/>
-        <w:bidi/>
-        <w:jc w:val="left"/>
-        <w:rPr>
-          <w:sz w:val="24"/>
-          <w:szCs w:val="24"/>
-          <w:rtl/>
-          <w:lang w:bidi="fa-IR"/>
-        </w:rPr>
-      </w:pPr>
-    </w:p>
-    <w:p>
-      <w:pPr>
-        <w:pStyle w:val="ListParagraph"/>
-        <w:bidi/>
-        <w:jc w:val="left"/>
-        <w:rPr>
-          <w:sz w:val="24"/>
-          <w:szCs w:val="24"/>
-          <w:rtl/>
-          <w:lang w:bidi="fa-IR"/>
-        </w:rPr>
-      </w:pPr>
-      <w:r>
-        <w:rPr>
-          <w:sz w:val="24"/>
-          <w:szCs w:val="24"/>
-          <w:lang w:bidi="fa-IR"/>
-        </w:rPr>
-        <w:t>relationship__ income</w:t>
-      </w:r>
-    </w:p>
-    <w:p>
-      <w:pPr>
-        <w:pStyle w:val="ListParagraph"/>
-        <w:bidi/>
-        <w:jc w:val="left"/>
-        <w:rPr>
-          <w:sz w:val="24"/>
-          <w:szCs w:val="24"/>
-          <w:rtl/>
-          <w:lang w:bidi="fa-IR"/>
-        </w:rPr>
-      </w:pPr>
-      <w:r>
-        <w:rPr>
-          <w:rFonts w:hint="cs"/>
-          <w:sz w:val="24"/>
-          <w:szCs w:val="24"/>
-          <w:rtl/>
-          <w:lang w:bidi="fa-IR"/>
-        </w:rPr>
-        <w:t>کلا افراد با ازدواج کرده درامد بهتری نسبت به بقیه دارند.</w:t>
-      </w:r>
-    </w:p>
-    <w:p>
-      <w:pPr>
-        <w:pStyle w:val="ListParagraph"/>
-        <w:bidi/>
-        <w:jc w:val="left"/>
-        <w:rPr>
-          <w:sz w:val="24"/>
-          <w:szCs w:val="24"/>
-          <w:rtl/>
-          <w:lang w:bidi="fa-IR"/>
-        </w:rPr>
-      </w:pPr>
-    </w:p>
-    <w:p>
-      <w:pPr>
-        <w:pStyle w:val="ListParagraph"/>
-        <w:bidi/>
-        <w:jc w:val="left"/>
-        <w:rPr>
-          <w:sz w:val="24"/>
-          <w:szCs w:val="24"/>
-          <w:rtl/>
-          <w:lang w:bidi="fa-IR"/>
-        </w:rPr>
-      </w:pPr>
-    </w:p>
-    <w:p>
-      <w:pPr>
-        <w:pStyle w:val="ListParagraph"/>
-        <w:bidi/>
-        <w:jc w:val="left"/>
-        <w:rPr>
-          <w:sz w:val="24"/>
-          <w:szCs w:val="24"/>
-          <w:rtl/>
-          <w:lang w:bidi="fa-IR"/>
-        </w:rPr>
-      </w:pPr>
-      <w:r>
-        <w:rPr>
-          <w:rFonts w:hint="cs"/>
-          <w:sz w:val="24"/>
-          <w:szCs w:val="24"/>
-          <w:rtl/>
-          <w:lang w:bidi="fa-IR"/>
-        </w:rPr>
-        <w:t>سوال 5</w:t>
-      </w:r>
-    </w:p>
-    <w:p>
-      <w:pPr>
-        <w:pStyle w:val="ListParagraph"/>
-        <w:bidi/>
-        <w:jc w:val="left"/>
-        <w:rPr>
-          <w:sz w:val="24"/>
-          <w:szCs w:val="24"/>
-          <w:rtl/>
-          <w:lang w:bidi="fa-IR"/>
-        </w:rPr>
-      </w:pPr>
-      <w:r>
-        <w:rPr>
-          <w:rFonts w:hint="cs"/>
-          <w:sz w:val="24"/>
-          <w:szCs w:val="24"/>
-          <w:rtl/>
-          <w:lang w:bidi="fa-IR"/>
-        </w:rPr>
-        <w:t xml:space="preserve">در تحلیل کلی می‌توان گفت که بیشترین تاثیر از ویژگی‌های </w:t>
-      </w:r>
-      <w:r>
-        <w:rPr>
-          <w:sz w:val="24"/>
-          <w:szCs w:val="24"/>
-          <w:lang w:bidi="fa-IR"/>
-        </w:rPr>
-        <w:t>capital</w:t>
-      </w:r>
-      <w:r>
-        <w:rPr>
-          <w:rFonts w:hint="cs"/>
-          <w:sz w:val="24"/>
-          <w:szCs w:val="24"/>
-          <w:rtl/>
-          <w:lang w:bidi="fa-IR"/>
-        </w:rPr>
-        <w:t xml:space="preserve"> و </w:t>
-      </w:r>
-      <w:r>
-        <w:rPr>
-          <w:sz w:val="24"/>
-          <w:szCs w:val="24"/>
-          <w:lang w:bidi="fa-IR"/>
-        </w:rPr>
-        <w:t>relation</w:t>
-      </w:r>
-      <w:r>
-        <w:rPr>
-          <w:rFonts w:hint="cs"/>
-          <w:sz w:val="24"/>
-          <w:szCs w:val="24"/>
-          <w:rtl/>
-          <w:lang w:bidi="fa-IR"/>
-        </w:rPr>
-        <w:t xml:space="preserve"> گرفته شده  و افراد با سود سرمایه و ازدواج کرده دارای برچسب با در امد زیاد هستند.</w:t>
-      </w:r>
-    </w:p>
-    <w:p>
-      <w:pPr>
-        <w:bidi/>
-        <w:jc w:val="left"/>
-        <w:rPr>
-          <w:rtl/>
-          <w:lang w:bidi="fa-IR"/>
-        </w:rPr>
-      </w:pPr>
-    </w:p>
-    <w:p>
-      <w:pPr>
-        <w:bidi/>
-        <w:jc w:val="left"/>
-        <w:rPr>
+        <w:t>همچنین نشان می‌دهد که در جوامع امروزی نژاد فرد بر سطح مالی فرد تاثیر دارد برای مثال افراد سیاه‌پوست معمولا از وضع مالی بدتری برخوردار هستند.</w:t>
+      </w:r>
+    </w:p>
+    <w:p>
+      <w:pPr>
+        <w:pStyle w:val="ListParagraph"/>
+        <w:bidi/>
+        <w:jc w:val="left"/>
+        <w:rPr>
+          <w:color w:val="7030A0"/>
+          <w:sz w:val="24"/>
+          <w:szCs w:val="24"/>
+          <w:rtl/>
+          <w:lang w:bidi="fa-IR"/>
+        </w:rPr>
+      </w:pPr>
+      <w:r>
+        <w:rPr>
+          <w:rFonts w:hint="cs"/>
+          <w:color w:val="7030A0"/>
+          <w:sz w:val="24"/>
+          <w:szCs w:val="24"/>
+          <w:rtl/>
+          <w:lang w:bidi="fa-IR"/>
+        </w:rPr>
+        <w:t>و بدیهی است که مراتب بالای یک شرکت یا موسسه نسبت به کارگران و مراتب پایین سطح مالی بهتری دارند و نمودارها هم این موضوع را نشان می‌دهد.</w:t>
+      </w:r>
+    </w:p>
+    <w:p>
+      <w:pPr>
+        <w:pStyle w:val="ListParagraph"/>
+        <w:bidi/>
+        <w:jc w:val="left"/>
+        <w:rPr>
+          <w:color w:val="7030A0"/>
+          <w:sz w:val="24"/>
+          <w:szCs w:val="24"/>
+          <w:rtl/>
+          <w:lang w:bidi="fa-IR"/>
+        </w:rPr>
+      </w:pPr>
+    </w:p>
+    <w:p>
+      <w:pPr>
+        <w:pStyle w:val="ListParagraph"/>
+        <w:bidi/>
+        <w:jc w:val="left"/>
+        <w:rPr>
+          <w:color w:val="7030A0"/>
+          <w:sz w:val="24"/>
+          <w:szCs w:val="24"/>
+          <w:rtl/>
+          <w:lang w:bidi="fa-IR"/>
+        </w:rPr>
+      </w:pPr>
+    </w:p>
+    <w:p>
+      <w:pPr>
+        <w:pStyle w:val="ListParagraph"/>
+        <w:bidi/>
+        <w:jc w:val="left"/>
+        <w:rPr>
+          <w:color w:val="7030A0"/>
+          <w:sz w:val="24"/>
+          <w:szCs w:val="24"/>
+          <w:rtl/>
+          <w:lang w:bidi="fa-IR"/>
+        </w:rPr>
+      </w:pPr>
+      <w:r>
+        <w:rPr>
+          <w:rFonts w:hint="cs"/>
+          <w:color w:val="7030A0"/>
+          <w:sz w:val="24"/>
+          <w:szCs w:val="24"/>
+          <w:rtl/>
+          <w:lang w:bidi="fa-IR"/>
+        </w:rPr>
+        <w:t xml:space="preserve">البته </w:t>
+      </w:r>
+      <w:r>
+        <w:rPr>
+          <w:rFonts w:hint="cs"/>
+          <w:color w:val="7030A0"/>
+          <w:sz w:val="24"/>
+          <w:szCs w:val="24"/>
+          <w:rtl/>
+          <w:lang w:bidi="fa-IR"/>
+        </w:rPr>
+        <w:t>برای تحلیل‌های بهتر این است که دیتاست‌های جدا بر اساس کشور و جوامع مختلف تهیه شود و این روندها را برای آن ها پیاده سازی کنند یا بر اساس فیلترهای مورد نیاز تحلیل این کار ها صورت گیرد که البته با توجه به ذخیره کردن اطلاعات در دیتابیس و کوئری زدن روی آن این امر بسیار سهل است.</w:t>
+      </w:r>
+    </w:p>
+    <w:p>
+      <w:pPr>
+        <w:pStyle w:val="ListParagraph"/>
+        <w:bidi/>
+        <w:jc w:val="left"/>
+        <w:rPr>
+          <w:rFonts w:hint="cs"/>
+          <w:color w:val="7030A0"/>
+          <w:sz w:val="24"/>
+          <w:szCs w:val="24"/>
+          <w:rtl/>
           <w:lang w:bidi="fa-IR"/>
         </w:rPr>
       </w:pPr>
     </w:p>
     <w:sectPr>
-      <w:footerReference w:type="default" r:id="rId32"/>
+      <w:footerReference w:type="default" r:id="rId44"/>
       <w:pgSz w:w="12240" w:h="15840"/>
       <w:pgMar w:top="1440" w:right="1440" w:bottom="1440" w:left="1440" w:header="720" w:footer="720" w:gutter="0"/>
       <w:cols w:space="720"/>
@@ -7471,6 +9655,7 @@
         <w:docPartUnique/>
       </w:docPartObj>
     </w:sdtPr>
+    <w:sdtEndPr/>
     <w:sdtContent>
       <w:p>
         <w:pPr>
@@ -7537,9 +9722,122 @@
 <file path=word/numbering.xml><?xml version="1.0" encoding="utf-8"?>
 <w:numbering xmlns:wpc="http://schemas.microsoft.com/office/word/2010/wordprocessingCanvas" xmlns:cx="http://schemas.microsoft.com/office/drawing/2014/chartex" xmlns:cx1="http://schemas.microsoft.com/office/drawing/2015/9/8/chartex" xmlns:cx2="http://schemas.microsoft.com/office/drawing/2015/10/21/chartex" xmlns:cx3="http://schemas.microsoft.com/office/drawing/2016/5/9/chartex" xmlns:cx4="http://schemas.microsoft.com/office/drawing/2016/5/10/chartex" xmlns:cx5="http://schemas.microsoft.com/office/drawing/2016/5/11/chartex" xmlns:cx6="http://schemas.microsoft.com/office/drawing/2016/5/12/chartex" xmlns:cx7="http://schemas.microsoft.com/office/drawing/2016/5/13/chartex" xmlns:cx8="http://schemas.microsoft.com/office/drawing/2016/5/14/chartex" xmlns:mc="http://schemas.openxmlformats.org/markup-compatibility/2006" xmlns:aink="http://schemas.microsoft.com/office/drawing/2016/ink" xmlns:am3d="http://schemas.microsoft.com/office/drawing/2017/model3d" xmlns:o="urn:schemas-microsoft-com:office:office" xmlns:r="http://schemas.openxmlformats.org/officeDocument/2006/relationships" xmlns:m="http://schemas.openxmlformats.org/officeDocument/2006/math" xmlns:v="urn:schemas-microsoft-com:vml" xmlns:wp14="http://schemas.microsoft.com/office/word/2010/wordprocessingDrawing" xmlns:wp="http://schemas.openxmlformats.org/drawingml/2006/wordprocessingDrawing" xmlns:w10="urn:schemas-microsoft-com:office:word" xmlns:w="http://schemas.openxmlformats.org/wordprocessingml/2006/main" xmlns:w14="http://schemas.microsoft.com/office/word/2010/wordml" xmlns:w15="http://schemas.microsoft.com/office/word/2012/wordml" xmlns:w16cex="http://schemas.microsoft.com/office/word/2018/wordml/cex" xmlns:w16cid="http://schemas.microsoft.com/office/word/2016/wordml/cid" xmlns:w16="http://schemas.microsoft.com/office/word/2018/wordml" xmlns:w16se="http://schemas.microsoft.com/office/word/2015/wordml/symex" xmlns:wpg="http://schemas.microsoft.com/office/word/2010/wordprocessingGroup" xmlns:wpi="http://schemas.microsoft.com/office/word/2010/wordprocessingInk" xmlns:wne="http://schemas.microsoft.com/office/word/2006/wordml" xmlns:wps="http://schemas.microsoft.com/office/word/2010/wordprocessingShape" mc:Ignorable="w14 w15 w16se w16cid w16 w16cex wp14">
   <w:abstractNum w:abstractNumId="0" w15:restartNumberingAfterBreak="0">
-    <w:nsid w:val="12F159CE"/>
+    <w:nsid w:val="00EA41BD"/>
     <w:multiLevelType w:val="hybridMultilevel"/>
-    <w:tmpl w:val="D4D22B0C"/>
+    <w:tmpl w:val="6C404D4A"/>
+    <w:lvl w:ilvl="0" w:tplc="04090001">
+      <w:start w:val="1"/>
+      <w:numFmt w:val="bullet"/>
+      <w:lvlText w:val=""/>
+      <w:lvlJc w:val="left"/>
+      <w:pPr>
+        <w:ind w:left="720" w:hanging="360"/>
+      </w:pPr>
+      <w:rPr>
+        <w:rFonts w:ascii="Symbol" w:hAnsi="Symbol" w:hint="default"/>
+      </w:rPr>
+    </w:lvl>
+    <w:lvl w:ilvl="1" w:tplc="04090003">
+      <w:start w:val="1"/>
+      <w:numFmt w:val="bullet"/>
+      <w:lvlText w:val="o"/>
+      <w:lvlJc w:val="left"/>
+      <w:pPr>
+        <w:ind w:left="1440" w:hanging="360"/>
+      </w:pPr>
+      <w:rPr>
+        <w:rFonts w:ascii="Courier New" w:hAnsi="Courier New" w:cs="Courier New" w:hint="default"/>
+      </w:rPr>
+    </w:lvl>
+    <w:lvl w:ilvl="2" w:tplc="04090005" w:tentative="1">
+      <w:start w:val="1"/>
+      <w:numFmt w:val="bullet"/>
+      <w:lvlText w:val=""/>
+      <w:lvlJc w:val="left"/>
+      <w:pPr>
+        <w:ind w:left="2160" w:hanging="360"/>
+      </w:pPr>
+      <w:rPr>
+        <w:rFonts w:ascii="Wingdings" w:hAnsi="Wingdings" w:hint="default"/>
+      </w:rPr>
+    </w:lvl>
+    <w:lvl w:ilvl="3" w:tplc="04090001" w:tentative="1">
+      <w:start w:val="1"/>
+      <w:numFmt w:val="bullet"/>
+      <w:lvlText w:val=""/>
+      <w:lvlJc w:val="left"/>
+      <w:pPr>
+        <w:ind w:left="2880" w:hanging="360"/>
+      </w:pPr>
+      <w:rPr>
+        <w:rFonts w:ascii="Symbol" w:hAnsi="Symbol" w:hint="default"/>
+      </w:rPr>
+    </w:lvl>
+    <w:lvl w:ilvl="4" w:tplc="04090003" w:tentative="1">
+      <w:start w:val="1"/>
+      <w:numFmt w:val="bullet"/>
+      <w:lvlText w:val="o"/>
+      <w:lvlJc w:val="left"/>
+      <w:pPr>
+        <w:ind w:left="3600" w:hanging="360"/>
+      </w:pPr>
+      <w:rPr>
+        <w:rFonts w:ascii="Courier New" w:hAnsi="Courier New" w:cs="Courier New" w:hint="default"/>
+      </w:rPr>
+    </w:lvl>
+    <w:lvl w:ilvl="5" w:tplc="04090005" w:tentative="1">
+      <w:start w:val="1"/>
+      <w:numFmt w:val="bullet"/>
+      <w:lvlText w:val=""/>
+      <w:lvlJc w:val="left"/>
+      <w:pPr>
+        <w:ind w:left="4320" w:hanging="360"/>
+      </w:pPr>
+      <w:rPr>
+        <w:rFonts w:ascii="Wingdings" w:hAnsi="Wingdings" w:hint="default"/>
+      </w:rPr>
+    </w:lvl>
+    <w:lvl w:ilvl="6" w:tplc="04090001" w:tentative="1">
+      <w:start w:val="1"/>
+      <w:numFmt w:val="bullet"/>
+      <w:lvlText w:val=""/>
+      <w:lvlJc w:val="left"/>
+      <w:pPr>
+        <w:ind w:left="5040" w:hanging="360"/>
+      </w:pPr>
+      <w:rPr>
+        <w:rFonts w:ascii="Symbol" w:hAnsi="Symbol" w:hint="default"/>
+      </w:rPr>
+    </w:lvl>
+    <w:lvl w:ilvl="7" w:tplc="04090003" w:tentative="1">
+      <w:start w:val="1"/>
+      <w:numFmt w:val="bullet"/>
+      <w:lvlText w:val="o"/>
+      <w:lvlJc w:val="left"/>
+      <w:pPr>
+        <w:ind w:left="5760" w:hanging="360"/>
+      </w:pPr>
+      <w:rPr>
+        <w:rFonts w:ascii="Courier New" w:hAnsi="Courier New" w:cs="Courier New" w:hint="default"/>
+      </w:rPr>
+    </w:lvl>
+    <w:lvl w:ilvl="8" w:tplc="04090005" w:tentative="1">
+      <w:start w:val="1"/>
+      <w:numFmt w:val="bullet"/>
+      <w:lvlText w:val=""/>
+      <w:lvlJc w:val="left"/>
+      <w:pPr>
+        <w:ind w:left="6480" w:hanging="360"/>
+      </w:pPr>
+      <w:rPr>
+        <w:rFonts w:ascii="Wingdings" w:hAnsi="Wingdings" w:hint="default"/>
+      </w:rPr>
+    </w:lvl>
+  </w:abstractNum>
+  <w:abstractNum w:abstractNumId="1" w15:restartNumberingAfterBreak="0">
+    <w:nsid w:val="00F31AFA"/>
+    <w:multiLevelType w:val="hybridMultilevel"/>
+    <w:tmpl w:val="612668D6"/>
     <w:lvl w:ilvl="0" w:tplc="04090001">
       <w:start w:val="1"/>
       <w:numFmt w:val="bullet"/>
@@ -7649,10 +9947,123 @@
       </w:rPr>
     </w:lvl>
   </w:abstractNum>
-  <w:abstractNum w:abstractNumId="1" w15:restartNumberingAfterBreak="0">
-    <w:nsid w:val="271507AA"/>
+  <w:abstractNum w:abstractNumId="2" w15:restartNumberingAfterBreak="0">
+    <w:nsid w:val="12F159CE"/>
     <w:multiLevelType w:val="hybridMultilevel"/>
-    <w:tmpl w:val="7CBCA4AC"/>
+    <w:tmpl w:val="7EC6DF2E"/>
+    <w:lvl w:ilvl="0" w:tplc="04090001">
+      <w:start w:val="1"/>
+      <w:numFmt w:val="bullet"/>
+      <w:lvlText w:val=""/>
+      <w:lvlJc w:val="left"/>
+      <w:pPr>
+        <w:ind w:left="720" w:hanging="360"/>
+      </w:pPr>
+      <w:rPr>
+        <w:rFonts w:ascii="Symbol" w:hAnsi="Symbol" w:hint="default"/>
+      </w:rPr>
+    </w:lvl>
+    <w:lvl w:ilvl="1" w:tplc="04090003" w:tentative="1">
+      <w:start w:val="1"/>
+      <w:numFmt w:val="bullet"/>
+      <w:lvlText w:val="o"/>
+      <w:lvlJc w:val="left"/>
+      <w:pPr>
+        <w:ind w:left="1440" w:hanging="360"/>
+      </w:pPr>
+      <w:rPr>
+        <w:rFonts w:ascii="Courier New" w:hAnsi="Courier New" w:cs="Courier New" w:hint="default"/>
+      </w:rPr>
+    </w:lvl>
+    <w:lvl w:ilvl="2" w:tplc="04090005" w:tentative="1">
+      <w:start w:val="1"/>
+      <w:numFmt w:val="bullet"/>
+      <w:lvlText w:val=""/>
+      <w:lvlJc w:val="left"/>
+      <w:pPr>
+        <w:ind w:left="2160" w:hanging="360"/>
+      </w:pPr>
+      <w:rPr>
+        <w:rFonts w:ascii="Wingdings" w:hAnsi="Wingdings" w:hint="default"/>
+      </w:rPr>
+    </w:lvl>
+    <w:lvl w:ilvl="3" w:tplc="04090001" w:tentative="1">
+      <w:start w:val="1"/>
+      <w:numFmt w:val="bullet"/>
+      <w:lvlText w:val=""/>
+      <w:lvlJc w:val="left"/>
+      <w:pPr>
+        <w:ind w:left="2880" w:hanging="360"/>
+      </w:pPr>
+      <w:rPr>
+        <w:rFonts w:ascii="Symbol" w:hAnsi="Symbol" w:hint="default"/>
+      </w:rPr>
+    </w:lvl>
+    <w:lvl w:ilvl="4" w:tplc="04090003" w:tentative="1">
+      <w:start w:val="1"/>
+      <w:numFmt w:val="bullet"/>
+      <w:lvlText w:val="o"/>
+      <w:lvlJc w:val="left"/>
+      <w:pPr>
+        <w:ind w:left="3600" w:hanging="360"/>
+      </w:pPr>
+      <w:rPr>
+        <w:rFonts w:ascii="Courier New" w:hAnsi="Courier New" w:cs="Courier New" w:hint="default"/>
+      </w:rPr>
+    </w:lvl>
+    <w:lvl w:ilvl="5" w:tplc="04090005" w:tentative="1">
+      <w:start w:val="1"/>
+      <w:numFmt w:val="bullet"/>
+      <w:lvlText w:val=""/>
+      <w:lvlJc w:val="left"/>
+      <w:pPr>
+        <w:ind w:left="4320" w:hanging="360"/>
+      </w:pPr>
+      <w:rPr>
+        <w:rFonts w:ascii="Wingdings" w:hAnsi="Wingdings" w:hint="default"/>
+      </w:rPr>
+    </w:lvl>
+    <w:lvl w:ilvl="6" w:tplc="04090001" w:tentative="1">
+      <w:start w:val="1"/>
+      <w:numFmt w:val="bullet"/>
+      <w:lvlText w:val=""/>
+      <w:lvlJc w:val="left"/>
+      <w:pPr>
+        <w:ind w:left="5040" w:hanging="360"/>
+      </w:pPr>
+      <w:rPr>
+        <w:rFonts w:ascii="Symbol" w:hAnsi="Symbol" w:hint="default"/>
+      </w:rPr>
+    </w:lvl>
+    <w:lvl w:ilvl="7" w:tplc="04090003" w:tentative="1">
+      <w:start w:val="1"/>
+      <w:numFmt w:val="bullet"/>
+      <w:lvlText w:val="o"/>
+      <w:lvlJc w:val="left"/>
+      <w:pPr>
+        <w:ind w:left="5760" w:hanging="360"/>
+      </w:pPr>
+      <w:rPr>
+        <w:rFonts w:ascii="Courier New" w:hAnsi="Courier New" w:cs="Courier New" w:hint="default"/>
+      </w:rPr>
+    </w:lvl>
+    <w:lvl w:ilvl="8" w:tplc="04090005" w:tentative="1">
+      <w:start w:val="1"/>
+      <w:numFmt w:val="bullet"/>
+      <w:lvlText w:val=""/>
+      <w:lvlJc w:val="left"/>
+      <w:pPr>
+        <w:ind w:left="6480" w:hanging="360"/>
+      </w:pPr>
+      <w:rPr>
+        <w:rFonts w:ascii="Wingdings" w:hAnsi="Wingdings" w:hint="default"/>
+      </w:rPr>
+    </w:lvl>
+  </w:abstractNum>
+  <w:abstractNum w:abstractNumId="3" w15:restartNumberingAfterBreak="0">
+    <w:nsid w:val="1E6B2C99"/>
+    <w:multiLevelType w:val="hybridMultilevel"/>
+    <w:tmpl w:val="9BF6D730"/>
     <w:lvl w:ilvl="0" w:tplc="04090001">
       <w:start w:val="1"/>
       <w:numFmt w:val="bullet"/>
@@ -7677,7 +10088,7 @@
         <w:rFonts w:ascii="Courier New" w:hAnsi="Courier New" w:cs="Courier New" w:hint="default"/>
       </w:rPr>
     </w:lvl>
-    <w:lvl w:ilvl="2" w:tplc="04090005">
+    <w:lvl w:ilvl="2" w:tplc="04090005" w:tentative="1">
       <w:start w:val="1"/>
       <w:numFmt w:val="bullet"/>
       <w:lvlText w:val=""/>
@@ -7762,7 +10173,120 @@
       </w:rPr>
     </w:lvl>
   </w:abstractNum>
-  <w:abstractNum w:abstractNumId="2" w15:restartNumberingAfterBreak="0">
+  <w:abstractNum w:abstractNumId="4" w15:restartNumberingAfterBreak="0">
+    <w:nsid w:val="271507AA"/>
+    <w:multiLevelType w:val="hybridMultilevel"/>
+    <w:tmpl w:val="7CBCA4AC"/>
+    <w:lvl w:ilvl="0" w:tplc="04090001">
+      <w:start w:val="1"/>
+      <w:numFmt w:val="bullet"/>
+      <w:lvlText w:val=""/>
+      <w:lvlJc w:val="left"/>
+      <w:pPr>
+        <w:ind w:left="720" w:hanging="360"/>
+      </w:pPr>
+      <w:rPr>
+        <w:rFonts w:ascii="Symbol" w:hAnsi="Symbol" w:hint="default"/>
+      </w:rPr>
+    </w:lvl>
+    <w:lvl w:ilvl="1" w:tplc="04090003">
+      <w:start w:val="1"/>
+      <w:numFmt w:val="bullet"/>
+      <w:lvlText w:val="o"/>
+      <w:lvlJc w:val="left"/>
+      <w:pPr>
+        <w:ind w:left="1440" w:hanging="360"/>
+      </w:pPr>
+      <w:rPr>
+        <w:rFonts w:ascii="Courier New" w:hAnsi="Courier New" w:cs="Courier New" w:hint="default"/>
+      </w:rPr>
+    </w:lvl>
+    <w:lvl w:ilvl="2" w:tplc="04090005">
+      <w:start w:val="1"/>
+      <w:numFmt w:val="bullet"/>
+      <w:lvlText w:val=""/>
+      <w:lvlJc w:val="left"/>
+      <w:pPr>
+        <w:ind w:left="2160" w:hanging="360"/>
+      </w:pPr>
+      <w:rPr>
+        <w:rFonts w:ascii="Wingdings" w:hAnsi="Wingdings" w:hint="default"/>
+      </w:rPr>
+    </w:lvl>
+    <w:lvl w:ilvl="3" w:tplc="04090001" w:tentative="1">
+      <w:start w:val="1"/>
+      <w:numFmt w:val="bullet"/>
+      <w:lvlText w:val=""/>
+      <w:lvlJc w:val="left"/>
+      <w:pPr>
+        <w:ind w:left="2880" w:hanging="360"/>
+      </w:pPr>
+      <w:rPr>
+        <w:rFonts w:ascii="Symbol" w:hAnsi="Symbol" w:hint="default"/>
+      </w:rPr>
+    </w:lvl>
+    <w:lvl w:ilvl="4" w:tplc="04090003" w:tentative="1">
+      <w:start w:val="1"/>
+      <w:numFmt w:val="bullet"/>
+      <w:lvlText w:val="o"/>
+      <w:lvlJc w:val="left"/>
+      <w:pPr>
+        <w:ind w:left="3600" w:hanging="360"/>
+      </w:pPr>
+      <w:rPr>
+        <w:rFonts w:ascii="Courier New" w:hAnsi="Courier New" w:cs="Courier New" w:hint="default"/>
+      </w:rPr>
+    </w:lvl>
+    <w:lvl w:ilvl="5" w:tplc="04090005" w:tentative="1">
+      <w:start w:val="1"/>
+      <w:numFmt w:val="bullet"/>
+      <w:lvlText w:val=""/>
+      <w:lvlJc w:val="left"/>
+      <w:pPr>
+        <w:ind w:left="4320" w:hanging="360"/>
+      </w:pPr>
+      <w:rPr>
+        <w:rFonts w:ascii="Wingdings" w:hAnsi="Wingdings" w:hint="default"/>
+      </w:rPr>
+    </w:lvl>
+    <w:lvl w:ilvl="6" w:tplc="04090001" w:tentative="1">
+      <w:start w:val="1"/>
+      <w:numFmt w:val="bullet"/>
+      <w:lvlText w:val=""/>
+      <w:lvlJc w:val="left"/>
+      <w:pPr>
+        <w:ind w:left="5040" w:hanging="360"/>
+      </w:pPr>
+      <w:rPr>
+        <w:rFonts w:ascii="Symbol" w:hAnsi="Symbol" w:hint="default"/>
+      </w:rPr>
+    </w:lvl>
+    <w:lvl w:ilvl="7" w:tplc="04090003" w:tentative="1">
+      <w:start w:val="1"/>
+      <w:numFmt w:val="bullet"/>
+      <w:lvlText w:val="o"/>
+      <w:lvlJc w:val="left"/>
+      <w:pPr>
+        <w:ind w:left="5760" w:hanging="360"/>
+      </w:pPr>
+      <w:rPr>
+        <w:rFonts w:ascii="Courier New" w:hAnsi="Courier New" w:cs="Courier New" w:hint="default"/>
+      </w:rPr>
+    </w:lvl>
+    <w:lvl w:ilvl="8" w:tplc="04090005" w:tentative="1">
+      <w:start w:val="1"/>
+      <w:numFmt w:val="bullet"/>
+      <w:lvlText w:val=""/>
+      <w:lvlJc w:val="left"/>
+      <w:pPr>
+        <w:ind w:left="6480" w:hanging="360"/>
+      </w:pPr>
+      <w:rPr>
+        <w:rFonts w:ascii="Wingdings" w:hAnsi="Wingdings" w:hint="default"/>
+      </w:rPr>
+    </w:lvl>
+  </w:abstractNum>
+  <w:abstractNum w:abstractNumId="5" w15:restartNumberingAfterBreak="0">
     <w:nsid w:val="28A45202"/>
     <w:multiLevelType w:val="hybridMultilevel"/>
     <w:tmpl w:val="D46A5E1A"/>
@@ -7851,7 +10375,7 @@
       </w:pPr>
     </w:lvl>
   </w:abstractNum>
-  <w:abstractNum w:abstractNumId="3" w15:restartNumberingAfterBreak="0">
+  <w:abstractNum w:abstractNumId="6" w15:restartNumberingAfterBreak="0">
     <w:nsid w:val="28F32D19"/>
     <w:multiLevelType w:val="hybridMultilevel"/>
     <w:tmpl w:val="977CF1C2"/>
@@ -7937,7 +10461,346 @@
       </w:pPr>
     </w:lvl>
   </w:abstractNum>
-  <w:abstractNum w:abstractNumId="4" w15:restartNumberingAfterBreak="0">
+  <w:abstractNum w:abstractNumId="7" w15:restartNumberingAfterBreak="0">
+    <w:nsid w:val="2ADC6DCA"/>
+    <w:multiLevelType w:val="hybridMultilevel"/>
+    <w:tmpl w:val="41060E28"/>
+    <w:lvl w:ilvl="0" w:tplc="04090001">
+      <w:start w:val="1"/>
+      <w:numFmt w:val="bullet"/>
+      <w:lvlText w:val=""/>
+      <w:lvlJc w:val="left"/>
+      <w:pPr>
+        <w:ind w:left="720" w:hanging="360"/>
+      </w:pPr>
+      <w:rPr>
+        <w:rFonts w:ascii="Symbol" w:hAnsi="Symbol" w:hint="default"/>
+      </w:rPr>
+    </w:lvl>
+    <w:lvl w:ilvl="1" w:tplc="04090003" w:tentative="1">
+      <w:start w:val="1"/>
+      <w:numFmt w:val="bullet"/>
+      <w:lvlText w:val="o"/>
+      <w:lvlJc w:val="left"/>
+      <w:pPr>
+        <w:ind w:left="1440" w:hanging="360"/>
+      </w:pPr>
+      <w:rPr>
+        <w:rFonts w:ascii="Courier New" w:hAnsi="Courier New" w:cs="Courier New" w:hint="default"/>
+      </w:rPr>
+    </w:lvl>
+    <w:lvl w:ilvl="2" w:tplc="04090005" w:tentative="1">
+      <w:start w:val="1"/>
+      <w:numFmt w:val="bullet"/>
+      <w:lvlText w:val=""/>
+      <w:lvlJc w:val="left"/>
+      <w:pPr>
+        <w:ind w:left="2160" w:hanging="360"/>
+      </w:pPr>
+      <w:rPr>
+        <w:rFonts w:ascii="Wingdings" w:hAnsi="Wingdings" w:hint="default"/>
+      </w:rPr>
+    </w:lvl>
+    <w:lvl w:ilvl="3" w:tplc="04090001" w:tentative="1">
+      <w:start w:val="1"/>
+      <w:numFmt w:val="bullet"/>
+      <w:lvlText w:val=""/>
+      <w:lvlJc w:val="left"/>
+      <w:pPr>
+        <w:ind w:left="2880" w:hanging="360"/>
+      </w:pPr>
+      <w:rPr>
+        <w:rFonts w:ascii="Symbol" w:hAnsi="Symbol" w:hint="default"/>
+      </w:rPr>
+    </w:lvl>
+    <w:lvl w:ilvl="4" w:tplc="04090003" w:tentative="1">
+      <w:start w:val="1"/>
+      <w:numFmt w:val="bullet"/>
+      <w:lvlText w:val="o"/>
+      <w:lvlJc w:val="left"/>
+      <w:pPr>
+        <w:ind w:left="3600" w:hanging="360"/>
+      </w:pPr>
+      <w:rPr>
+        <w:rFonts w:ascii="Courier New" w:hAnsi="Courier New" w:cs="Courier New" w:hint="default"/>
+      </w:rPr>
+    </w:lvl>
+    <w:lvl w:ilvl="5" w:tplc="04090005" w:tentative="1">
+      <w:start w:val="1"/>
+      <w:numFmt w:val="bullet"/>
+      <w:lvlText w:val=""/>
+      <w:lvlJc w:val="left"/>
+      <w:pPr>
+        <w:ind w:left="4320" w:hanging="360"/>
+      </w:pPr>
+      <w:rPr>
+        <w:rFonts w:ascii="Wingdings" w:hAnsi="Wingdings" w:hint="default"/>
+      </w:rPr>
+    </w:lvl>
+    <w:lvl w:ilvl="6" w:tplc="04090001" w:tentative="1">
+      <w:start w:val="1"/>
+      <w:numFmt w:val="bullet"/>
+      <w:lvlText w:val=""/>
+      <w:lvlJc w:val="left"/>
+      <w:pPr>
+        <w:ind w:left="5040" w:hanging="360"/>
+      </w:pPr>
+      <w:rPr>
+        <w:rFonts w:ascii="Symbol" w:hAnsi="Symbol" w:hint="default"/>
+      </w:rPr>
+    </w:lvl>
+    <w:lvl w:ilvl="7" w:tplc="04090003" w:tentative="1">
+      <w:start w:val="1"/>
+      <w:numFmt w:val="bullet"/>
+      <w:lvlText w:val="o"/>
+      <w:lvlJc w:val="left"/>
+      <w:pPr>
+        <w:ind w:left="5760" w:hanging="360"/>
+      </w:pPr>
+      <w:rPr>
+        <w:rFonts w:ascii="Courier New" w:hAnsi="Courier New" w:cs="Courier New" w:hint="default"/>
+      </w:rPr>
+    </w:lvl>
+    <w:lvl w:ilvl="8" w:tplc="04090005" w:tentative="1">
+      <w:start w:val="1"/>
+      <w:numFmt w:val="bullet"/>
+      <w:lvlText w:val=""/>
+      <w:lvlJc w:val="left"/>
+      <w:pPr>
+        <w:ind w:left="6480" w:hanging="360"/>
+      </w:pPr>
+      <w:rPr>
+        <w:rFonts w:ascii="Wingdings" w:hAnsi="Wingdings" w:hint="default"/>
+      </w:rPr>
+    </w:lvl>
+  </w:abstractNum>
+  <w:abstractNum w:abstractNumId="8" w15:restartNumberingAfterBreak="0">
+    <w:nsid w:val="2EA37249"/>
+    <w:multiLevelType w:val="hybridMultilevel"/>
+    <w:tmpl w:val="451EF6A4"/>
+    <w:lvl w:ilvl="0" w:tplc="04090001">
+      <w:start w:val="1"/>
+      <w:numFmt w:val="bullet"/>
+      <w:lvlText w:val=""/>
+      <w:lvlJc w:val="left"/>
+      <w:pPr>
+        <w:ind w:left="1080" w:hanging="360"/>
+      </w:pPr>
+      <w:rPr>
+        <w:rFonts w:ascii="Symbol" w:hAnsi="Symbol" w:hint="default"/>
+      </w:rPr>
+    </w:lvl>
+    <w:lvl w:ilvl="1" w:tplc="04090003" w:tentative="1">
+      <w:start w:val="1"/>
+      <w:numFmt w:val="bullet"/>
+      <w:lvlText w:val="o"/>
+      <w:lvlJc w:val="left"/>
+      <w:pPr>
+        <w:ind w:left="1800" w:hanging="360"/>
+      </w:pPr>
+      <w:rPr>
+        <w:rFonts w:ascii="Courier New" w:hAnsi="Courier New" w:cs="Courier New" w:hint="default"/>
+      </w:rPr>
+    </w:lvl>
+    <w:lvl w:ilvl="2" w:tplc="04090005" w:tentative="1">
+      <w:start w:val="1"/>
+      <w:numFmt w:val="bullet"/>
+      <w:lvlText w:val=""/>
+      <w:lvlJc w:val="left"/>
+      <w:pPr>
+        <w:ind w:left="2520" w:hanging="360"/>
+      </w:pPr>
+      <w:rPr>
+        <w:rFonts w:ascii="Wingdings" w:hAnsi="Wingdings" w:hint="default"/>
+      </w:rPr>
+    </w:lvl>
+    <w:lvl w:ilvl="3" w:tplc="04090001" w:tentative="1">
+      <w:start w:val="1"/>
+      <w:numFmt w:val="bullet"/>
+      <w:lvlText w:val=""/>
+      <w:lvlJc w:val="left"/>
+      <w:pPr>
+        <w:ind w:left="3240" w:hanging="360"/>
+      </w:pPr>
+      <w:rPr>
+        <w:rFonts w:ascii="Symbol" w:hAnsi="Symbol" w:hint="default"/>
+      </w:rPr>
+    </w:lvl>
+    <w:lvl w:ilvl="4" w:tplc="04090003" w:tentative="1">
+      <w:start w:val="1"/>
+      <w:numFmt w:val="bullet"/>
+      <w:lvlText w:val="o"/>
+      <w:lvlJc w:val="left"/>
+      <w:pPr>
+        <w:ind w:left="3960" w:hanging="360"/>
+      </w:pPr>
+      <w:rPr>
+        <w:rFonts w:ascii="Courier New" w:hAnsi="Courier New" w:cs="Courier New" w:hint="default"/>
+      </w:rPr>
+    </w:lvl>
+    <w:lvl w:ilvl="5" w:tplc="04090005" w:tentative="1">
+      <w:start w:val="1"/>
+      <w:numFmt w:val="bullet"/>
+      <w:lvlText w:val=""/>
+      <w:lvlJc w:val="left"/>
+      <w:pPr>
+        <w:ind w:left="4680" w:hanging="360"/>
+      </w:pPr>
+      <w:rPr>
+        <w:rFonts w:ascii="Wingdings" w:hAnsi="Wingdings" w:hint="default"/>
+      </w:rPr>
+    </w:lvl>
+    <w:lvl w:ilvl="6" w:tplc="04090001" w:tentative="1">
+      <w:start w:val="1"/>
+      <w:numFmt w:val="bullet"/>
+      <w:lvlText w:val=""/>
+      <w:lvlJc w:val="left"/>
+      <w:pPr>
+        <w:ind w:left="5400" w:hanging="360"/>
+      </w:pPr>
+      <w:rPr>
+        <w:rFonts w:ascii="Symbol" w:hAnsi="Symbol" w:hint="default"/>
+      </w:rPr>
+    </w:lvl>
+    <w:lvl w:ilvl="7" w:tplc="04090003" w:tentative="1">
+      <w:start w:val="1"/>
+      <w:numFmt w:val="bullet"/>
+      <w:lvlText w:val="o"/>
+      <w:lvlJc w:val="left"/>
+      <w:pPr>
+        <w:ind w:left="6120" w:hanging="360"/>
+      </w:pPr>
+      <w:rPr>
+        <w:rFonts w:ascii="Courier New" w:hAnsi="Courier New" w:cs="Courier New" w:hint="default"/>
+      </w:rPr>
+    </w:lvl>
+    <w:lvl w:ilvl="8" w:tplc="04090005" w:tentative="1">
+      <w:start w:val="1"/>
+      <w:numFmt w:val="bullet"/>
+      <w:lvlText w:val=""/>
+      <w:lvlJc w:val="left"/>
+      <w:pPr>
+        <w:ind w:left="6840" w:hanging="360"/>
+      </w:pPr>
+      <w:rPr>
+        <w:rFonts w:ascii="Wingdings" w:hAnsi="Wingdings" w:hint="default"/>
+      </w:rPr>
+    </w:lvl>
+  </w:abstractNum>
+  <w:abstractNum w:abstractNumId="9" w15:restartNumberingAfterBreak="0">
+    <w:nsid w:val="3615789F"/>
+    <w:multiLevelType w:val="hybridMultilevel"/>
+    <w:tmpl w:val="91F88428"/>
+    <w:lvl w:ilvl="0" w:tplc="04090001">
+      <w:start w:val="1"/>
+      <w:numFmt w:val="bullet"/>
+      <w:lvlText w:val=""/>
+      <w:lvlJc w:val="left"/>
+      <w:pPr>
+        <w:ind w:left="720" w:hanging="360"/>
+      </w:pPr>
+      <w:rPr>
+        <w:rFonts w:ascii="Symbol" w:hAnsi="Symbol" w:hint="default"/>
+      </w:rPr>
+    </w:lvl>
+    <w:lvl w:ilvl="1" w:tplc="04090003" w:tentative="1">
+      <w:start w:val="1"/>
+      <w:numFmt w:val="bullet"/>
+      <w:lvlText w:val="o"/>
+      <w:lvlJc w:val="left"/>
+      <w:pPr>
+        <w:ind w:left="1440" w:hanging="360"/>
+      </w:pPr>
+      <w:rPr>
+        <w:rFonts w:ascii="Courier New" w:hAnsi="Courier New" w:cs="Courier New" w:hint="default"/>
+      </w:rPr>
+    </w:lvl>
+    <w:lvl w:ilvl="2" w:tplc="04090005" w:tentative="1">
+      <w:start w:val="1"/>
+      <w:numFmt w:val="bullet"/>
+      <w:lvlText w:val=""/>
+      <w:lvlJc w:val="left"/>
+      <w:pPr>
+        <w:ind w:left="2160" w:hanging="360"/>
+      </w:pPr>
+      <w:rPr>
+        <w:rFonts w:ascii="Wingdings" w:hAnsi="Wingdings" w:hint="default"/>
+      </w:rPr>
+    </w:lvl>
+    <w:lvl w:ilvl="3" w:tplc="04090001" w:tentative="1">
+      <w:start w:val="1"/>
+      <w:numFmt w:val="bullet"/>
+      <w:lvlText w:val=""/>
+      <w:lvlJc w:val="left"/>
+      <w:pPr>
+        <w:ind w:left="2880" w:hanging="360"/>
+      </w:pPr>
+      <w:rPr>
+        <w:rFonts w:ascii="Symbol" w:hAnsi="Symbol" w:hint="default"/>
+      </w:rPr>
+    </w:lvl>
+    <w:lvl w:ilvl="4" w:tplc="04090003" w:tentative="1">
+      <w:start w:val="1"/>
+      <w:numFmt w:val="bullet"/>
+      <w:lvlText w:val="o"/>
+      <w:lvlJc w:val="left"/>
+      <w:pPr>
+        <w:ind w:left="3600" w:hanging="360"/>
+      </w:pPr>
+      <w:rPr>
+        <w:rFonts w:ascii="Courier New" w:hAnsi="Courier New" w:cs="Courier New" w:hint="default"/>
+      </w:rPr>
+    </w:lvl>
+    <w:lvl w:ilvl="5" w:tplc="04090005" w:tentative="1">
+      <w:start w:val="1"/>
+      <w:numFmt w:val="bullet"/>
+      <w:lvlText w:val=""/>
+      <w:lvlJc w:val="left"/>
+      <w:pPr>
+        <w:ind w:left="4320" w:hanging="360"/>
+      </w:pPr>
+      <w:rPr>
+        <w:rFonts w:ascii="Wingdings" w:hAnsi="Wingdings" w:hint="default"/>
+      </w:rPr>
+    </w:lvl>
+    <w:lvl w:ilvl="6" w:tplc="04090001" w:tentative="1">
+      <w:start w:val="1"/>
+      <w:numFmt w:val="bullet"/>
+      <w:lvlText w:val=""/>
+      <w:lvlJc w:val="left"/>
+      <w:pPr>
+        <w:ind w:left="5040" w:hanging="360"/>
+      </w:pPr>
+      <w:rPr>
+        <w:rFonts w:ascii="Symbol" w:hAnsi="Symbol" w:hint="default"/>
+      </w:rPr>
+    </w:lvl>
+    <w:lvl w:ilvl="7" w:tplc="04090003" w:tentative="1">
+      <w:start w:val="1"/>
+      <w:numFmt w:val="bullet"/>
+      <w:lvlText w:val="o"/>
+      <w:lvlJc w:val="left"/>
+      <w:pPr>
+        <w:ind w:left="5760" w:hanging="360"/>
+      </w:pPr>
+      <w:rPr>
+        <w:rFonts w:ascii="Courier New" w:hAnsi="Courier New" w:cs="Courier New" w:hint="default"/>
+      </w:rPr>
+    </w:lvl>
+    <w:lvl w:ilvl="8" w:tplc="04090005" w:tentative="1">
+      <w:start w:val="1"/>
+      <w:numFmt w:val="bullet"/>
+      <w:lvlText w:val=""/>
+      <w:lvlJc w:val="left"/>
+      <w:pPr>
+        <w:ind w:left="6480" w:hanging="360"/>
+      </w:pPr>
+      <w:rPr>
+        <w:rFonts w:ascii="Wingdings" w:hAnsi="Wingdings" w:hint="default"/>
+      </w:rPr>
+    </w:lvl>
+  </w:abstractNum>
+  <w:abstractNum w:abstractNumId="10" w15:restartNumberingAfterBreak="0">
     <w:nsid w:val="612045FC"/>
     <w:multiLevelType w:val="hybridMultilevel"/>
     <w:tmpl w:val="2A9E6892"/>
@@ -8050,7 +10913,7 @@
       </w:rPr>
     </w:lvl>
   </w:abstractNum>
-  <w:abstractNum w:abstractNumId="5" w15:restartNumberingAfterBreak="0">
+  <w:abstractNum w:abstractNumId="11" w15:restartNumberingAfterBreak="0">
     <w:nsid w:val="7CA33CB4"/>
     <w:multiLevelType w:val="hybridMultilevel"/>
     <w:tmpl w:val="05828760"/>
@@ -8060,7 +10923,7 @@
       <w:lvlText w:val=""/>
       <w:lvlJc w:val="left"/>
       <w:pPr>
-        <w:ind w:left="720" w:hanging="360"/>
+        <w:ind w:left="1080" w:hanging="360"/>
       </w:pPr>
       <w:rPr>
         <w:rFonts w:ascii="Symbol" w:hAnsi="Symbol" w:hint="default"/>
@@ -8072,7 +10935,7 @@
       <w:lvlText w:val="o"/>
       <w:lvlJc w:val="left"/>
       <w:pPr>
-        <w:ind w:left="1440" w:hanging="360"/>
+        <w:ind w:left="1800" w:hanging="360"/>
       </w:pPr>
       <w:rPr>
         <w:rFonts w:ascii="Courier New" w:hAnsi="Courier New" w:cs="Courier New" w:hint="default"/>
@@ -8084,7 +10947,7 @@
       <w:lvlText w:val=""/>
       <w:lvlJc w:val="left"/>
       <w:pPr>
-        <w:ind w:left="2160" w:hanging="360"/>
+        <w:ind w:left="2520" w:hanging="360"/>
       </w:pPr>
       <w:rPr>
         <w:rFonts w:ascii="Wingdings" w:hAnsi="Wingdings" w:hint="default"/>
@@ -8096,7 +10959,7 @@
       <w:lvlText w:val=""/>
       <w:lvlJc w:val="left"/>
       <w:pPr>
-        <w:ind w:left="2880" w:hanging="360"/>
+        <w:ind w:left="3240" w:hanging="360"/>
       </w:pPr>
       <w:rPr>
         <w:rFonts w:ascii="Symbol" w:hAnsi="Symbol" w:hint="default"/>
@@ -8108,7 +10971,7 @@
       <w:lvlText w:val="o"/>
       <w:lvlJc w:val="left"/>
       <w:pPr>
-        <w:ind w:left="3600" w:hanging="360"/>
+        <w:ind w:left="3960" w:hanging="360"/>
       </w:pPr>
       <w:rPr>
         <w:rFonts w:ascii="Courier New" w:hAnsi="Courier New" w:cs="Courier New" w:hint="default"/>
@@ -8120,7 +10983,7 @@
       <w:lvlText w:val=""/>
       <w:lvlJc w:val="left"/>
       <w:pPr>
-        <w:ind w:left="4320" w:hanging="360"/>
+        <w:ind w:left="4680" w:hanging="360"/>
       </w:pPr>
       <w:rPr>
         <w:rFonts w:ascii="Wingdings" w:hAnsi="Wingdings" w:hint="default"/>
@@ -8132,7 +10995,7 @@
       <w:lvlText w:val=""/>
       <w:lvlJc w:val="left"/>
       <w:pPr>
-        <w:ind w:left="5040" w:hanging="360"/>
+        <w:ind w:left="5400" w:hanging="360"/>
       </w:pPr>
       <w:rPr>
         <w:rFonts w:ascii="Symbol" w:hAnsi="Symbol" w:hint="default"/>
@@ -8144,7 +11007,7 @@
       <w:lvlText w:val="o"/>
       <w:lvlJc w:val="left"/>
       <w:pPr>
-        <w:ind w:left="5760" w:hanging="360"/>
+        <w:ind w:left="6120" w:hanging="360"/>
       </w:pPr>
       <w:rPr>
         <w:rFonts w:ascii="Courier New" w:hAnsi="Courier New" w:cs="Courier New" w:hint="default"/>
@@ -8156,7 +11019,7 @@
       <w:lvlText w:val=""/>
       <w:lvlJc w:val="left"/>
       <w:pPr>
-        <w:ind w:left="6480" w:hanging="360"/>
+        <w:ind w:left="6840" w:hanging="360"/>
       </w:pPr>
       <w:rPr>
         <w:rFonts w:ascii="Wingdings" w:hAnsi="Wingdings" w:hint="default"/>
@@ -8164,22 +11027,40 @@
     </w:lvl>
   </w:abstractNum>
   <w:num w:numId="1">
+    <w:abstractNumId w:val="5"/>
+  </w:num>
+  <w:num w:numId="2">
+    <w:abstractNumId w:val="10"/>
+  </w:num>
+  <w:num w:numId="3">
+    <w:abstractNumId w:val="4"/>
+  </w:num>
+  <w:num w:numId="4">
     <w:abstractNumId w:val="2"/>
   </w:num>
-  <w:num w:numId="2">
-    <w:abstractNumId w:val="4"/>
+  <w:num w:numId="5">
+    <w:abstractNumId w:val="11"/>
   </w:num>
-  <w:num w:numId="3">
+  <w:num w:numId="6">
+    <w:abstractNumId w:val="6"/>
+  </w:num>
+  <w:num w:numId="7">
+    <w:abstractNumId w:val="7"/>
+  </w:num>
+  <w:num w:numId="8">
     <w:abstractNumId w:val="1"/>
   </w:num>
-  <w:num w:numId="4">
+  <w:num w:numId="9">
+    <w:abstractNumId w:val="9"/>
+  </w:num>
+  <w:num w:numId="10">
+    <w:abstractNumId w:val="3"/>
+  </w:num>
+  <w:num w:numId="11">
+    <w:abstractNumId w:val="8"/>
+  </w:num>
+  <w:num w:numId="12">
     <w:abstractNumId w:val="0"/>
-  </w:num>
-  <w:num w:numId="5">
-    <w:abstractNumId w:val="5"/>
-  </w:num>
-  <w:num w:numId="6">
-    <w:abstractNumId w:val="3"/>
   </w:num>
 </w:numbering>
 </file>
@@ -8619,7 +11500,7 @@
     <w:uiPriority w:val="9"/>
     <w:unhideWhenUsed/>
     <w:qFormat/>
-    <w:rsid w:val="00134B3A"/>
+    <w:rsid w:val="00B45ABF"/>
     <w:pPr>
       <w:keepNext/>
       <w:keepLines/>
@@ -8630,7 +11511,7 @@
       <w:rFonts w:asciiTheme="majorHAnsi" w:eastAsiaTheme="majorEastAsia" w:hAnsiTheme="majorHAnsi" w:cstheme="majorBidi"/>
       <w:color w:val="2F5496" w:themeColor="accent1" w:themeShade="BF"/>
       <w:sz w:val="26"/>
-      <w:szCs w:val="40"/>
+      <w:szCs w:val="36"/>
     </w:rPr>
   </w:style>
   <w:style w:type="paragraph" w:styleId="Heading3">
@@ -8700,12 +11581,12 @@
     <w:basedOn w:val="DefaultParagraphFont"/>
     <w:link w:val="Heading2"/>
     <w:uiPriority w:val="9"/>
-    <w:rsid w:val="00134B3A"/>
+    <w:rsid w:val="00B45ABF"/>
     <w:rPr>
       <w:rFonts w:asciiTheme="majorHAnsi" w:eastAsiaTheme="majorEastAsia" w:hAnsiTheme="majorHAnsi" w:cstheme="majorBidi"/>
       <w:color w:val="2F5496" w:themeColor="accent1" w:themeShade="BF"/>
       <w:sz w:val="26"/>
-      <w:szCs w:val="40"/>
+      <w:szCs w:val="36"/>
     </w:rPr>
   </w:style>
   <w:style w:type="character" w:customStyle="1" w:styleId="Heading3Char">
